--- a/留学生2年JavaBronze.docx
+++ b/留学生2年JavaBronze.docx
@@ -5,9 +5,10 @@
     <w:p>
       <w:pPr>
         <w:pStyle w:val="1"/>
-        <w:rPr>
-          <w:rFonts w:hint="eastAsia"/>
-        </w:rPr>
+        <w:numPr>
+          <w:ilvl w:val="0"/>
+          <w:numId w:val="10"/>
+        </w:numPr>
       </w:pPr>
       <w:r>
         <w:rPr>
@@ -61,9 +62,6 @@
     <w:p>
       <w:pPr>
         <w:pStyle w:val="2"/>
-        <w:rPr>
-          <w:rFonts w:hint="eastAsia"/>
-        </w:rPr>
       </w:pPr>
       <w:r>
         <w:rPr>
@@ -76,32 +74,56 @@
           <w:rFonts w:hint="eastAsia"/>
         </w:rPr>
         <w:tab/>
-        <w:t xml:space="preserve">（　</w:t>
-      </w:r>
-      <w:r>
-        <w:rPr>
+      </w:r>
+      <w:r>
+        <w:rPr>
+          <w:rFonts w:hint="eastAsia"/>
+        </w:rPr>
+        <w:t>（</w:t>
+      </w:r>
+      <w:r>
+        <w:rPr>
+          <w:rStyle w:val="a7"/>
+          <w:rFonts w:hint="eastAsia"/>
+        </w:rPr>
+        <w:t xml:space="preserve">　</w:t>
+      </w:r>
+      <w:r>
+        <w:rPr>
+          <w:rStyle w:val="a7"/>
           <w:rFonts w:hint="eastAsia"/>
         </w:rPr>
         <w:t>C</w:t>
       </w:r>
       <w:r>
         <w:rPr>
-          <w:rFonts w:hint="eastAsia"/>
-        </w:rPr>
-        <w:t xml:space="preserve">　）</w:t>
-      </w:r>
-    </w:p>
-    <w:p>
-      <w:pPr>
-        <w:pStyle w:val="a3"/>
+          <w:rStyle w:val="a7"/>
+          <w:rFonts w:hint="eastAsia"/>
+        </w:rPr>
+        <w:t xml:space="preserve">　</w:t>
+      </w:r>
+      <w:r>
+        <w:rPr>
+          <w:rStyle w:val="a7"/>
+          <w:rFonts w:hint="eastAsia"/>
+        </w:rPr>
+        <w:tab/>
+      </w:r>
+      <w:r>
+        <w:rPr>
+          <w:rFonts w:hint="eastAsia"/>
+        </w:rPr>
+        <w:t>）</w:t>
+      </w:r>
+    </w:p>
+    <w:p>
+      <w:pPr>
+        <w:pStyle w:val="a4"/>
         <w:numPr>
           <w:ilvl w:val="0"/>
           <w:numId w:val="2"/>
         </w:numPr>
         <w:ind w:leftChars="0"/>
-        <w:rPr>
-          <w:rFonts w:hint="eastAsia"/>
-        </w:rPr>
       </w:pPr>
       <w:r>
         <w:rPr>
@@ -112,15 +134,12 @@
     </w:p>
     <w:p>
       <w:pPr>
-        <w:pStyle w:val="a3"/>
+        <w:pStyle w:val="a4"/>
         <w:numPr>
           <w:ilvl w:val="0"/>
           <w:numId w:val="2"/>
         </w:numPr>
         <w:ind w:leftChars="0"/>
-        <w:rPr>
-          <w:rFonts w:hint="eastAsia"/>
-        </w:rPr>
       </w:pPr>
       <w:r>
         <w:rPr>
@@ -131,15 +150,12 @@
     </w:p>
     <w:p>
       <w:pPr>
-        <w:pStyle w:val="a3"/>
+        <w:pStyle w:val="a4"/>
         <w:numPr>
           <w:ilvl w:val="0"/>
           <w:numId w:val="2"/>
         </w:numPr>
         <w:ind w:leftChars="0"/>
-        <w:rPr>
-          <w:rFonts w:hint="eastAsia"/>
-        </w:rPr>
       </w:pPr>
       <w:r>
         <w:rPr>
@@ -150,15 +166,12 @@
     </w:p>
     <w:p>
       <w:pPr>
-        <w:pStyle w:val="a3"/>
+        <w:pStyle w:val="a4"/>
         <w:numPr>
           <w:ilvl w:val="0"/>
           <w:numId w:val="2"/>
         </w:numPr>
         <w:ind w:leftChars="0"/>
-        <w:rPr>
-          <w:rFonts w:hint="eastAsia"/>
-        </w:rPr>
       </w:pPr>
       <w:r>
         <w:rPr>
@@ -170,39 +183,87 @@
     <w:p>
       <w:pPr>
         <w:pStyle w:val="2"/>
-        <w:rPr>
-          <w:rFonts w:hint="eastAsia"/>
-        </w:rPr>
-      </w:pPr>
-      <w:r>
-        <w:rPr>
-          <w:rFonts w:hint="eastAsia"/>
-        </w:rPr>
-        <w:t>従業員の情報を表すEmployeeくらすがある。正しくカプセル化されるようにこのクラスを修正したい。修正内容として、正しいものを2つ選びなさい。</w:t>
+      </w:pPr>
+      <w:r>
+        <w:rPr>
+          <w:rFonts w:hint="eastAsia"/>
+        </w:rPr>
+        <w:t>従業員の情報を表す</w:t>
+      </w:r>
+      <w:r>
+        <w:rPr>
+          <w:rFonts w:hint="eastAsia"/>
+        </w:rPr>
+        <w:t>Employee</w:t>
+      </w:r>
+      <w:r>
+        <w:rPr>
+          <w:rFonts w:hint="eastAsia"/>
+        </w:rPr>
+        <w:t>くらすがある。正しくカプセル化されるようにこのクラスを修正したい。修正内容として、正しいものを</w:t>
+      </w:r>
+      <w:r>
+        <w:rPr>
+          <w:rFonts w:hint="eastAsia"/>
+        </w:rPr>
+        <w:t>2</w:t>
+      </w:r>
+      <w:r>
+        <w:rPr>
+          <w:rFonts w:hint="eastAsia"/>
+        </w:rPr>
+        <w:t>つ選びなさい。</w:t>
       </w:r>
       <w:r>
         <w:rPr>
           <w:rFonts w:hint="eastAsia"/>
         </w:rPr>
         <w:tab/>
-        <w:t xml:space="preserve">（　</w:t>
-      </w:r>
-      <w:r>
-        <w:rPr>
+      </w:r>
+      <w:r>
+        <w:rPr>
+          <w:rFonts w:hint="eastAsia"/>
+        </w:rPr>
+        <w:t>（</w:t>
+      </w:r>
+      <w:r>
+        <w:rPr>
+          <w:rStyle w:val="a7"/>
+          <w:rFonts w:hint="eastAsia"/>
+        </w:rPr>
+        <w:t xml:space="preserve">　</w:t>
+      </w:r>
+      <w:r>
+        <w:rPr>
+          <w:rStyle w:val="a7"/>
           <w:rFonts w:hint="eastAsia"/>
         </w:rPr>
         <w:t>C,D</w:t>
       </w:r>
       <w:r>
         <w:rPr>
-          <w:rFonts w:hint="eastAsia"/>
-        </w:rPr>
-        <w:t xml:space="preserve">　）</w:t>
+          <w:rStyle w:val="a7"/>
+          <w:rFonts w:hint="eastAsia"/>
+        </w:rPr>
+        <w:t xml:space="preserve">　</w:t>
+      </w:r>
+      <w:r>
+        <w:rPr>
+          <w:rStyle w:val="a7"/>
+          <w:rFonts w:hint="eastAsia"/>
+        </w:rPr>
+        <w:tab/>
+      </w:r>
+      <w:r>
+        <w:rPr>
+          <w:rFonts w:hint="eastAsia"/>
+        </w:rPr>
+        <w:t>）</w:t>
       </w:r>
     </w:p>
     <w:tbl>
       <w:tblPr>
-        <w:tblStyle w:val="a4"/>
+        <w:tblStyle w:val="a5"/>
         <w:tblW w:w="0" w:type="auto"/>
         <w:tblInd w:w="210" w:type="dxa"/>
         <w:tblLook w:val="04A0" w:firstRow="1" w:lastRow="0" w:firstColumn="1" w:lastColumn="0" w:noHBand="0" w:noVBand="1"/>
@@ -217,134 +278,122 @@
           </w:tcPr>
           <w:p>
             <w:pPr>
+              <w:pStyle w:val="a9"/>
+            </w:pPr>
+            <w:r>
               <w:rPr>
-                <w:rFonts w:ascii="HGSｺﾞｼｯｸE" w:eastAsia="HGSｺﾞｼｯｸE" w:hAnsi="HGSｺﾞｼｯｸE" w:hint="eastAsia"/>
-              </w:rPr>
-            </w:pPr>
-            <w:r>
-              <w:rPr>
-                <w:rFonts w:ascii="HGSｺﾞｼｯｸE" w:eastAsia="HGSｺﾞｼｯｸE" w:hAnsi="HGSｺﾞｼｯｸE" w:hint="eastAsia"/>
+                <w:rFonts w:hint="eastAsia"/>
               </w:rPr>
               <w:t>public class Employee{</w:t>
             </w:r>
           </w:p>
           <w:p>
             <w:pPr>
+              <w:pStyle w:val="a9"/>
+            </w:pPr>
+            <w:r>
               <w:rPr>
-                <w:rFonts w:ascii="HGSｺﾞｼｯｸE" w:eastAsia="HGSｺﾞｼｯｸE" w:hAnsi="HGSｺﾞｼｯｸE" w:hint="eastAsia"/>
-              </w:rPr>
-            </w:pPr>
-            <w:r>
-              <w:rPr>
-                <w:rFonts w:ascii="HGSｺﾞｼｯｸE" w:eastAsia="HGSｺﾞｼｯｸE" w:hAnsi="HGSｺﾞｼｯｸE" w:hint="eastAsia"/>
+                <w:rFonts w:hint="eastAsia"/>
               </w:rPr>
               <w:t xml:space="preserve">    String </w:t>
             </w:r>
             <w:proofErr w:type="spellStart"/>
             <w:r>
               <w:rPr>
-                <w:rFonts w:ascii="HGSｺﾞｼｯｸE" w:eastAsia="HGSｺﾞｼｯｸE" w:hAnsi="HGSｺﾞｼｯｸE" w:hint="eastAsia"/>
+                <w:rFonts w:hint="eastAsia"/>
               </w:rPr>
               <w:t>corporateName</w:t>
             </w:r>
             <w:proofErr w:type="spellEnd"/>
             <w:r>
               <w:rPr>
-                <w:rFonts w:ascii="HGSｺﾞｼｯｸE" w:eastAsia="HGSｺﾞｼｯｸE" w:hAnsi="HGSｺﾞｼｯｸE" w:hint="eastAsia"/>
+                <w:rFonts w:hint="eastAsia"/>
               </w:rPr>
               <w:t>;</w:t>
             </w:r>
           </w:p>
           <w:p>
             <w:pPr>
+              <w:pStyle w:val="a9"/>
+            </w:pPr>
+            <w:r>
               <w:rPr>
-                <w:rFonts w:ascii="HGSｺﾞｼｯｸE" w:eastAsia="HGSｺﾞｼｯｸE" w:hAnsi="HGSｺﾞｼｯｸE" w:hint="eastAsia"/>
-              </w:rPr>
-            </w:pPr>
-            <w:r>
-              <w:rPr>
-                <w:rFonts w:ascii="HGSｺﾞｼｯｸE" w:eastAsia="HGSｺﾞｼｯｸE" w:hAnsi="HGSｺﾞｼｯｸE" w:hint="eastAsia"/>
+                <w:rFonts w:hint="eastAsia"/>
               </w:rPr>
               <w:t xml:space="preserve">    String </w:t>
             </w:r>
             <w:proofErr w:type="spellStart"/>
             <w:r>
               <w:rPr>
-                <w:rFonts w:ascii="HGSｺﾞｼｯｸE" w:eastAsia="HGSｺﾞｼｯｸE" w:hAnsi="HGSｺﾞｼｯｸE" w:hint="eastAsia"/>
+                <w:rFonts w:hint="eastAsia"/>
               </w:rPr>
               <w:t>corporateAddress</w:t>
             </w:r>
             <w:proofErr w:type="spellEnd"/>
             <w:r>
               <w:rPr>
-                <w:rFonts w:ascii="HGSｺﾞｼｯｸE" w:eastAsia="HGSｺﾞｼｯｸE" w:hAnsi="HGSｺﾞｼｯｸE" w:hint="eastAsia"/>
+                <w:rFonts w:hint="eastAsia"/>
               </w:rPr>
               <w:t>;</w:t>
             </w:r>
           </w:p>
           <w:p>
             <w:pPr>
+              <w:pStyle w:val="a9"/>
+            </w:pPr>
+            <w:r>
               <w:rPr>
-                <w:rFonts w:ascii="HGSｺﾞｼｯｸE" w:eastAsia="HGSｺﾞｼｯｸE" w:hAnsi="HGSｺﾞｼｯｸE" w:hint="eastAsia"/>
-              </w:rPr>
-            </w:pPr>
-            <w:r>
-              <w:rPr>
-                <w:rFonts w:ascii="HGSｺﾞｼｯｸE" w:eastAsia="HGSｺﾞｼｯｸE" w:hAnsi="HGSｺﾞｼｯｸE" w:hint="eastAsia"/>
+                <w:rFonts w:hint="eastAsia"/>
               </w:rPr>
               <w:t xml:space="preserve">    </w:t>
             </w:r>
             <w:proofErr w:type="spellStart"/>
             <w:r>
               <w:rPr>
-                <w:rFonts w:ascii="HGSｺﾞｼｯｸE" w:eastAsia="HGSｺﾞｼｯｸE" w:hAnsi="HGSｺﾞｼｯｸE" w:hint="eastAsia"/>
+                <w:rFonts w:hint="eastAsia"/>
               </w:rPr>
               <w:t>int</w:t>
             </w:r>
             <w:proofErr w:type="spellEnd"/>
             <w:r>
               <w:rPr>
-                <w:rFonts w:ascii="HGSｺﾞｼｯｸE" w:eastAsia="HGSｺﾞｼｯｸE" w:hAnsi="HGSｺﾞｼｯｸE" w:hint="eastAsia"/>
+                <w:rFonts w:hint="eastAsia"/>
               </w:rPr>
               <w:t xml:space="preserve">  </w:t>
             </w:r>
             <w:proofErr w:type="spellStart"/>
             <w:r>
               <w:rPr>
-                <w:rFonts w:ascii="HGSｺﾞｼｯｸE" w:eastAsia="HGSｺﾞｼｯｸE" w:hAnsi="HGSｺﾞｼｯｸE" w:hint="eastAsia"/>
+                <w:rFonts w:hint="eastAsia"/>
               </w:rPr>
               <w:t>employeeNo</w:t>
             </w:r>
             <w:proofErr w:type="spellEnd"/>
             <w:r>
               <w:rPr>
-                <w:rFonts w:ascii="HGSｺﾞｼｯｸE" w:eastAsia="HGSｺﾞｼｯｸE" w:hAnsi="HGSｺﾞｼｯｸE" w:hint="eastAsia"/>
+                <w:rFonts w:hint="eastAsia"/>
               </w:rPr>
               <w:t>;</w:t>
             </w:r>
           </w:p>
           <w:p>
             <w:pPr>
+              <w:pStyle w:val="a9"/>
+            </w:pPr>
+            <w:r>
               <w:rPr>
-                <w:rFonts w:ascii="HGSｺﾞｼｯｸE" w:eastAsia="HGSｺﾞｼｯｸE" w:hAnsi="HGSｺﾞｼｯｸE" w:hint="eastAsia"/>
-              </w:rPr>
-            </w:pPr>
-            <w:r>
-              <w:rPr>
-                <w:rFonts w:ascii="HGSｺﾞｼｯｸE" w:eastAsia="HGSｺﾞｼｯｸE" w:hAnsi="HGSｺﾞｼｯｸE" w:hint="eastAsia"/>
+                <w:rFonts w:hint="eastAsia"/>
               </w:rPr>
               <w:t xml:space="preserve">    String name;</w:t>
             </w:r>
           </w:p>
           <w:p>
             <w:pPr>
+              <w:pStyle w:val="a9"/>
+            </w:pPr>
+            <w:r>
               <w:rPr>
-                <w:rFonts w:ascii="HGSｺﾞｼｯｸE" w:eastAsia="HGSｺﾞｼｯｸE" w:hAnsi="HGSｺﾞｼｯｸE" w:hint="eastAsia"/>
-              </w:rPr>
-            </w:pPr>
-            <w:r>
-              <w:rPr>
-                <w:rFonts w:ascii="HGSｺﾞｼｯｸE" w:eastAsia="HGSｺﾞｼｯｸE" w:hAnsi="HGSｺﾞｼｯｸE" w:hint="eastAsia"/>
+                <w:rFonts w:hint="eastAsia"/>
               </w:rPr>
               <w:t>}</w:t>
             </w:r>
@@ -354,15 +403,12 @@
     </w:tbl>
     <w:p>
       <w:pPr>
-        <w:pStyle w:val="a3"/>
+        <w:pStyle w:val="a4"/>
         <w:numPr>
           <w:ilvl w:val="0"/>
           <w:numId w:val="3"/>
         </w:numPr>
         <w:ind w:leftChars="0"/>
-        <w:rPr>
-          <w:rFonts w:hint="eastAsia"/>
-        </w:rPr>
       </w:pPr>
       <w:r>
         <w:rPr>
@@ -385,15 +431,12 @@
     </w:p>
     <w:p>
       <w:pPr>
-        <w:pStyle w:val="a3"/>
+        <w:pStyle w:val="a4"/>
         <w:numPr>
           <w:ilvl w:val="0"/>
           <w:numId w:val="3"/>
         </w:numPr>
         <w:ind w:leftChars="0"/>
-        <w:rPr>
-          <w:rFonts w:hint="eastAsia"/>
-        </w:rPr>
       </w:pPr>
       <w:r>
         <w:rPr>
@@ -428,15 +471,12 @@
     </w:p>
     <w:p>
       <w:pPr>
-        <w:pStyle w:val="a3"/>
+        <w:pStyle w:val="a4"/>
         <w:numPr>
           <w:ilvl w:val="0"/>
           <w:numId w:val="3"/>
         </w:numPr>
         <w:ind w:leftChars="0"/>
-        <w:rPr>
-          <w:rFonts w:hint="eastAsia"/>
-        </w:rPr>
       </w:pPr>
       <w:proofErr w:type="spellStart"/>
       <w:r>
@@ -469,15 +509,12 @@
     </w:p>
     <w:p>
       <w:pPr>
-        <w:pStyle w:val="a3"/>
+        <w:pStyle w:val="a4"/>
         <w:numPr>
           <w:ilvl w:val="0"/>
           <w:numId w:val="3"/>
         </w:numPr>
         <w:ind w:leftChars="0"/>
-        <w:rPr>
-          <w:rFonts w:hint="eastAsia"/>
-        </w:rPr>
       </w:pPr>
       <w:r>
         <w:rPr>
@@ -488,15 +525,12 @@
     </w:p>
     <w:p>
       <w:pPr>
-        <w:pStyle w:val="a3"/>
+        <w:pStyle w:val="a4"/>
         <w:numPr>
           <w:ilvl w:val="0"/>
           <w:numId w:val="3"/>
         </w:numPr>
         <w:ind w:leftChars="0"/>
-        <w:rPr>
-          <w:rFonts w:hint="eastAsia"/>
-        </w:rPr>
       </w:pPr>
       <w:r>
         <w:rPr>
@@ -508,47 +542,80 @@
     <w:p>
       <w:pPr>
         <w:pStyle w:val="2"/>
-        <w:rPr>
-          <w:rFonts w:hint="eastAsia"/>
-        </w:rPr>
-      </w:pPr>
-      <w:r>
-        <w:rPr>
-          <w:rFonts w:hint="eastAsia"/>
-        </w:rPr>
-        <w:t>カプセル化の維持に欠かせない原則として、正しいものを1つ選びなさい。</w:t>
+      </w:pPr>
+      <w:r>
+        <w:rPr>
+          <w:rFonts w:hint="eastAsia"/>
+        </w:rPr>
+        <w:t>カプセル化の維持に欠かせない原則として、正しいものを</w:t>
+      </w:r>
+      <w:r>
+        <w:rPr>
+          <w:rFonts w:hint="eastAsia"/>
+        </w:rPr>
+        <w:t>1</w:t>
+      </w:r>
+      <w:r>
+        <w:rPr>
+          <w:rFonts w:hint="eastAsia"/>
+        </w:rPr>
+        <w:t>つ選びなさい。</w:t>
       </w:r>
       <w:r>
         <w:rPr>
           <w:rFonts w:hint="eastAsia"/>
         </w:rPr>
         <w:tab/>
-        <w:t xml:space="preserve">（　</w:t>
-      </w:r>
-      <w:r>
-        <w:rPr>
+      </w:r>
+      <w:r>
+        <w:rPr>
+          <w:rFonts w:hint="eastAsia"/>
+        </w:rPr>
+        <w:t>（</w:t>
+      </w:r>
+      <w:r>
+        <w:rPr>
+          <w:rStyle w:val="a7"/>
+          <w:rFonts w:hint="eastAsia"/>
+        </w:rPr>
+        <w:t xml:space="preserve">　</w:t>
+      </w:r>
+      <w:r>
+        <w:rPr>
+          <w:rStyle w:val="a7"/>
           <w:rFonts w:hint="eastAsia"/>
         </w:rPr>
         <w:t>A</w:t>
       </w:r>
       <w:r>
         <w:rPr>
-          <w:rFonts w:hint="eastAsia"/>
-        </w:rPr>
-        <w:t xml:space="preserve">　）</w:t>
-      </w:r>
-    </w:p>
-    <w:p>
-      <w:pPr>
-        <w:pStyle w:val="a3"/>
+          <w:rStyle w:val="a7"/>
+          <w:rFonts w:hint="eastAsia"/>
+        </w:rPr>
+        <w:t xml:space="preserve">　</w:t>
+      </w:r>
+      <w:r>
+        <w:rPr>
+          <w:rStyle w:val="a7"/>
+          <w:rFonts w:hint="eastAsia"/>
+        </w:rPr>
+        <w:tab/>
+      </w:r>
+      <w:r>
+        <w:rPr>
+          <w:rFonts w:hint="eastAsia"/>
+        </w:rPr>
+        <w:t>）</w:t>
+      </w:r>
+    </w:p>
+    <w:p>
+      <w:pPr>
+        <w:pStyle w:val="a4"/>
         <w:numPr>
           <w:ilvl w:val="0"/>
           <w:numId w:val="4"/>
         </w:numPr>
         <w:ind w:leftChars="0"/>
-        <w:rPr>
-          <w:rFonts w:hint="eastAsia"/>
-        </w:rPr>
       </w:pPr>
       <w:r>
         <w:rPr>
@@ -559,15 +626,12 @@
     </w:p>
     <w:p>
       <w:pPr>
-        <w:pStyle w:val="a3"/>
+        <w:pStyle w:val="a4"/>
         <w:numPr>
           <w:ilvl w:val="0"/>
           <w:numId w:val="4"/>
         </w:numPr>
         <w:ind w:leftChars="0"/>
-        <w:rPr>
-          <w:rFonts w:hint="eastAsia"/>
-        </w:rPr>
       </w:pPr>
       <w:r>
         <w:rPr>
@@ -578,15 +642,12 @@
     </w:p>
     <w:p>
       <w:pPr>
-        <w:pStyle w:val="a3"/>
+        <w:pStyle w:val="a4"/>
         <w:numPr>
           <w:ilvl w:val="0"/>
           <w:numId w:val="4"/>
         </w:numPr>
         <w:ind w:leftChars="0"/>
-        <w:rPr>
-          <w:rFonts w:hint="eastAsia"/>
-        </w:rPr>
       </w:pPr>
       <w:r>
         <w:rPr>
@@ -597,15 +658,12 @@
     </w:p>
     <w:p>
       <w:pPr>
-        <w:pStyle w:val="a3"/>
+        <w:pStyle w:val="a4"/>
         <w:numPr>
           <w:ilvl w:val="0"/>
           <w:numId w:val="4"/>
         </w:numPr>
         <w:ind w:leftChars="0"/>
-        <w:rPr>
-          <w:rFonts w:hint="eastAsia"/>
-        </w:rPr>
       </w:pPr>
       <w:r>
         <w:rPr>
@@ -617,15 +675,24 @@
     <w:p>
       <w:pPr>
         <w:pStyle w:val="2"/>
-        <w:rPr>
-          <w:rFonts w:hint="eastAsia"/>
-        </w:rPr>
-      </w:pPr>
-      <w:r>
-        <w:rPr>
-          <w:rFonts w:hint="eastAsia"/>
-        </w:rPr>
-        <w:t>データ隠蔽を実現するためには、フィールドをどのように修飾すればよいか。正しいものを1つ選</w:t>
+      </w:pPr>
+      <w:r>
+        <w:rPr>
+          <w:rFonts w:hint="eastAsia"/>
+        </w:rPr>
+        <w:t>データ隠蔽を実現するためには、フィールドをどのように修飾すればよいか。正しいものを</w:t>
+      </w:r>
+      <w:r>
+        <w:rPr>
+          <w:rFonts w:hint="eastAsia"/>
+        </w:rPr>
+        <w:t>1</w:t>
+      </w:r>
+      <w:r>
+        <w:rPr>
+          <w:rFonts w:hint="eastAsia"/>
+        </w:rPr>
+        <w:t>つ選</w:t>
       </w:r>
       <w:r>
         <w:rPr>
@@ -639,32 +706,56 @@
           <w:rFonts w:hint="eastAsia"/>
         </w:rPr>
         <w:tab/>
-        <w:t xml:space="preserve">（　</w:t>
-      </w:r>
-      <w:r>
-        <w:rPr>
+      </w:r>
+      <w:r>
+        <w:rPr>
+          <w:rFonts w:hint="eastAsia"/>
+        </w:rPr>
+        <w:t>（</w:t>
+      </w:r>
+      <w:r>
+        <w:rPr>
+          <w:rStyle w:val="a7"/>
+          <w:rFonts w:hint="eastAsia"/>
+        </w:rPr>
+        <w:t xml:space="preserve">　</w:t>
+      </w:r>
+      <w:r>
+        <w:rPr>
+          <w:rStyle w:val="a7"/>
           <w:rFonts w:hint="eastAsia"/>
         </w:rPr>
         <w:t>C</w:t>
       </w:r>
       <w:r>
         <w:rPr>
-          <w:rFonts w:hint="eastAsia"/>
-        </w:rPr>
-        <w:t xml:space="preserve">　）</w:t>
-      </w:r>
-    </w:p>
-    <w:p>
-      <w:pPr>
-        <w:pStyle w:val="a3"/>
+          <w:rStyle w:val="a7"/>
+          <w:rFonts w:hint="eastAsia"/>
+        </w:rPr>
+        <w:t xml:space="preserve">　</w:t>
+      </w:r>
+      <w:r>
+        <w:rPr>
+          <w:rStyle w:val="a7"/>
+          <w:rFonts w:hint="eastAsia"/>
+        </w:rPr>
+        <w:tab/>
+      </w:r>
+      <w:r>
+        <w:rPr>
+          <w:rFonts w:hint="eastAsia"/>
+        </w:rPr>
+        <w:t>）</w:t>
+      </w:r>
+    </w:p>
+    <w:p>
+      <w:pPr>
+        <w:pStyle w:val="a4"/>
         <w:numPr>
           <w:ilvl w:val="0"/>
           <w:numId w:val="5"/>
         </w:numPr>
         <w:ind w:leftChars="0"/>
-        <w:rPr>
-          <w:rFonts w:hint="eastAsia"/>
-        </w:rPr>
       </w:pPr>
       <w:r>
         <w:rPr>
@@ -675,15 +766,12 @@
     </w:p>
     <w:p>
       <w:pPr>
-        <w:pStyle w:val="a3"/>
+        <w:pStyle w:val="a4"/>
         <w:numPr>
           <w:ilvl w:val="0"/>
           <w:numId w:val="5"/>
         </w:numPr>
         <w:ind w:leftChars="0"/>
-        <w:rPr>
-          <w:rFonts w:hint="eastAsia"/>
-        </w:rPr>
       </w:pPr>
       <w:r>
         <w:rPr>
@@ -694,15 +782,12 @@
     </w:p>
     <w:p>
       <w:pPr>
-        <w:pStyle w:val="a3"/>
+        <w:pStyle w:val="a4"/>
         <w:numPr>
           <w:ilvl w:val="0"/>
           <w:numId w:val="5"/>
         </w:numPr>
         <w:ind w:leftChars="0"/>
-        <w:rPr>
-          <w:rFonts w:hint="eastAsia"/>
-        </w:rPr>
       </w:pPr>
       <w:r>
         <w:rPr>
@@ -713,15 +798,12 @@
     </w:p>
     <w:p>
       <w:pPr>
-        <w:pStyle w:val="a3"/>
+        <w:pStyle w:val="a4"/>
         <w:numPr>
           <w:ilvl w:val="0"/>
           <w:numId w:val="5"/>
         </w:numPr>
         <w:ind w:leftChars="0"/>
-        <w:rPr>
-          <w:rFonts w:hint="eastAsia"/>
-        </w:rPr>
       </w:pPr>
       <w:r>
         <w:rPr>
@@ -732,15 +814,12 @@
     </w:p>
     <w:p>
       <w:pPr>
-        <w:pStyle w:val="a3"/>
+        <w:pStyle w:val="a4"/>
         <w:numPr>
           <w:ilvl w:val="0"/>
           <w:numId w:val="5"/>
         </w:numPr>
         <w:ind w:leftChars="0"/>
-        <w:rPr>
-          <w:rFonts w:hint="eastAsia"/>
-        </w:rPr>
       </w:pPr>
       <w:r>
         <w:rPr>
@@ -752,47 +831,80 @@
     <w:p>
       <w:pPr>
         <w:pStyle w:val="2"/>
-        <w:rPr>
-          <w:rFonts w:hint="eastAsia"/>
-        </w:rPr>
-      </w:pPr>
-      <w:r>
-        <w:rPr>
-          <w:rFonts w:hint="eastAsia"/>
-        </w:rPr>
-        <w:t>データ隠蔽の説明として、最も適切なものを1つえらびなさい。</w:t>
+      </w:pPr>
+      <w:r>
+        <w:rPr>
+          <w:rFonts w:hint="eastAsia"/>
+        </w:rPr>
+        <w:t>データ隠蔽の説明として、最も適切なものを</w:t>
+      </w:r>
+      <w:r>
+        <w:rPr>
+          <w:rFonts w:hint="eastAsia"/>
+        </w:rPr>
+        <w:t>1</w:t>
+      </w:r>
+      <w:r>
+        <w:rPr>
+          <w:rFonts w:hint="eastAsia"/>
+        </w:rPr>
+        <w:t>つえらびなさい。</w:t>
       </w:r>
       <w:r>
         <w:rPr>
           <w:rFonts w:hint="eastAsia"/>
         </w:rPr>
         <w:tab/>
-        <w:t xml:space="preserve">（　</w:t>
-      </w:r>
-      <w:r>
-        <w:rPr>
+      </w:r>
+      <w:r>
+        <w:rPr>
+          <w:rFonts w:hint="eastAsia"/>
+        </w:rPr>
+        <w:t>（</w:t>
+      </w:r>
+      <w:r>
+        <w:rPr>
+          <w:rStyle w:val="a7"/>
+          <w:rFonts w:hint="eastAsia"/>
+        </w:rPr>
+        <w:t xml:space="preserve">　</w:t>
+      </w:r>
+      <w:r>
+        <w:rPr>
+          <w:rStyle w:val="a7"/>
           <w:rFonts w:hint="eastAsia"/>
         </w:rPr>
         <w:t>B</w:t>
       </w:r>
       <w:r>
         <w:rPr>
-          <w:rFonts w:hint="eastAsia"/>
-        </w:rPr>
-        <w:t xml:space="preserve">　）</w:t>
-      </w:r>
-    </w:p>
-    <w:p>
-      <w:pPr>
-        <w:pStyle w:val="a3"/>
+          <w:rStyle w:val="a7"/>
+          <w:rFonts w:hint="eastAsia"/>
+        </w:rPr>
+        <w:t xml:space="preserve">　</w:t>
+      </w:r>
+      <w:r>
+        <w:rPr>
+          <w:rStyle w:val="a7"/>
+          <w:rFonts w:hint="eastAsia"/>
+        </w:rPr>
+        <w:tab/>
+      </w:r>
+      <w:r>
+        <w:rPr>
+          <w:rFonts w:hint="eastAsia"/>
+        </w:rPr>
+        <w:t>）</w:t>
+      </w:r>
+    </w:p>
+    <w:p>
+      <w:pPr>
+        <w:pStyle w:val="a4"/>
         <w:numPr>
           <w:ilvl w:val="0"/>
           <w:numId w:val="6"/>
         </w:numPr>
         <w:ind w:leftChars="0"/>
-        <w:rPr>
-          <w:rFonts w:hint="eastAsia"/>
-        </w:rPr>
       </w:pPr>
       <w:r>
         <w:rPr>
@@ -803,15 +915,12 @@
     </w:p>
     <w:p>
       <w:pPr>
-        <w:pStyle w:val="a3"/>
+        <w:pStyle w:val="a4"/>
         <w:numPr>
           <w:ilvl w:val="0"/>
           <w:numId w:val="6"/>
         </w:numPr>
         <w:ind w:leftChars="0"/>
-        <w:rPr>
-          <w:rFonts w:hint="eastAsia"/>
-        </w:rPr>
       </w:pPr>
       <w:r>
         <w:rPr>
@@ -822,15 +931,12 @@
     </w:p>
     <w:p>
       <w:pPr>
-        <w:pStyle w:val="a3"/>
+        <w:pStyle w:val="a4"/>
         <w:numPr>
           <w:ilvl w:val="0"/>
           <w:numId w:val="6"/>
         </w:numPr>
         <w:ind w:leftChars="0"/>
-        <w:rPr>
-          <w:rFonts w:hint="eastAsia"/>
-        </w:rPr>
       </w:pPr>
       <w:r>
         <w:rPr>
@@ -859,15 +965,12 @@
     </w:p>
     <w:p>
       <w:pPr>
-        <w:pStyle w:val="a3"/>
+        <w:pStyle w:val="a4"/>
         <w:numPr>
           <w:ilvl w:val="0"/>
           <w:numId w:val="6"/>
         </w:numPr>
         <w:ind w:leftChars="0"/>
-        <w:rPr>
-          <w:rFonts w:hint="eastAsia"/>
-        </w:rPr>
       </w:pPr>
       <w:r>
         <w:rPr>
@@ -879,9 +982,6 @@
     <w:p>
       <w:pPr>
         <w:pStyle w:val="2"/>
-        <w:rPr>
-          <w:rFonts w:hint="eastAsia"/>
-        </w:rPr>
       </w:pPr>
       <w:r>
         <w:rPr>
@@ -895,32 +995,56 @@
           <w:rFonts w:hint="eastAsia"/>
         </w:rPr>
         <w:tab/>
-        <w:t xml:space="preserve">（　</w:t>
-      </w:r>
-      <w:r>
-        <w:rPr>
+      </w:r>
+      <w:r>
+        <w:rPr>
+          <w:rFonts w:hint="eastAsia"/>
+        </w:rPr>
+        <w:t>（</w:t>
+      </w:r>
+      <w:r>
+        <w:rPr>
+          <w:rStyle w:val="a7"/>
+          <w:rFonts w:hint="eastAsia"/>
+        </w:rPr>
+        <w:t xml:space="preserve">　</w:t>
+      </w:r>
+      <w:r>
+        <w:rPr>
+          <w:rStyle w:val="a7"/>
           <w:rFonts w:hint="eastAsia"/>
         </w:rPr>
         <w:t>A</w:t>
       </w:r>
       <w:r>
         <w:rPr>
-          <w:rFonts w:hint="eastAsia"/>
-        </w:rPr>
-        <w:t xml:space="preserve">　）</w:t>
-      </w:r>
-    </w:p>
-    <w:p>
-      <w:pPr>
-        <w:pStyle w:val="a3"/>
+          <w:rStyle w:val="a7"/>
+          <w:rFonts w:hint="eastAsia"/>
+        </w:rPr>
+        <w:t xml:space="preserve">　</w:t>
+      </w:r>
+      <w:r>
+        <w:rPr>
+          <w:rStyle w:val="a7"/>
+          <w:rFonts w:hint="eastAsia"/>
+        </w:rPr>
+        <w:tab/>
+      </w:r>
+      <w:r>
+        <w:rPr>
+          <w:rFonts w:hint="eastAsia"/>
+        </w:rPr>
+        <w:t>）</w:t>
+      </w:r>
+    </w:p>
+    <w:p>
+      <w:pPr>
+        <w:pStyle w:val="a4"/>
         <w:numPr>
           <w:ilvl w:val="0"/>
           <w:numId w:val="7"/>
         </w:numPr>
         <w:ind w:leftChars="0"/>
-        <w:rPr>
-          <w:rFonts w:hint="eastAsia"/>
-        </w:rPr>
       </w:pPr>
       <w:r>
         <w:rPr>
@@ -931,15 +1055,12 @@
     </w:p>
     <w:p>
       <w:pPr>
-        <w:pStyle w:val="a3"/>
+        <w:pStyle w:val="a4"/>
         <w:numPr>
           <w:ilvl w:val="0"/>
           <w:numId w:val="7"/>
         </w:numPr>
         <w:ind w:leftChars="0"/>
-        <w:rPr>
-          <w:rFonts w:hint="eastAsia"/>
-        </w:rPr>
       </w:pPr>
       <w:r>
         <w:rPr>
@@ -950,15 +1071,12 @@
     </w:p>
     <w:p>
       <w:pPr>
-        <w:pStyle w:val="a3"/>
+        <w:pStyle w:val="a4"/>
         <w:numPr>
           <w:ilvl w:val="0"/>
           <w:numId w:val="7"/>
         </w:numPr>
         <w:ind w:leftChars="0"/>
-        <w:rPr>
-          <w:rFonts w:hint="eastAsia"/>
-        </w:rPr>
       </w:pPr>
       <w:r>
         <w:rPr>
@@ -969,15 +1087,12 @@
     </w:p>
     <w:p>
       <w:pPr>
-        <w:pStyle w:val="a3"/>
+        <w:pStyle w:val="a4"/>
         <w:numPr>
           <w:ilvl w:val="0"/>
           <w:numId w:val="7"/>
         </w:numPr>
         <w:ind w:leftChars="0"/>
-        <w:rPr>
-          <w:rFonts w:hint="eastAsia"/>
-        </w:rPr>
       </w:pPr>
       <w:r>
         <w:rPr>
@@ -989,9 +1104,6 @@
     <w:p>
       <w:pPr>
         <w:pStyle w:val="2"/>
-        <w:rPr>
-          <w:rFonts w:hint="eastAsia"/>
-        </w:rPr>
       </w:pPr>
       <w:r>
         <w:rPr>
@@ -1004,24 +1116,51 @@
           <w:rFonts w:hint="eastAsia"/>
         </w:rPr>
         <w:tab/>
-        <w:t xml:space="preserve">（　</w:t>
-      </w:r>
-      <w:r>
-        <w:rPr>
+      </w:r>
+      <w:r>
+        <w:rPr>
+          <w:rFonts w:hint="eastAsia"/>
+        </w:rPr>
+        <w:t>（</w:t>
+      </w:r>
+      <w:r>
+        <w:rPr>
+          <w:rStyle w:val="a7"/>
+          <w:rFonts w:hint="eastAsia"/>
+        </w:rPr>
+        <w:t xml:space="preserve">　</w:t>
+      </w:r>
+      <w:r>
+        <w:rPr>
+          <w:rStyle w:val="a7"/>
           <w:rFonts w:hint="eastAsia"/>
         </w:rPr>
         <w:t>B</w:t>
       </w:r>
       <w:r>
         <w:rPr>
-          <w:rFonts w:hint="eastAsia"/>
-        </w:rPr>
-        <w:t xml:space="preserve">　）</w:t>
+          <w:rStyle w:val="a7"/>
+          <w:rFonts w:hint="eastAsia"/>
+        </w:rPr>
+        <w:t xml:space="preserve">　</w:t>
+      </w:r>
+      <w:r>
+        <w:rPr>
+          <w:rStyle w:val="a7"/>
+          <w:rFonts w:hint="eastAsia"/>
+        </w:rPr>
+        <w:tab/>
+      </w:r>
+      <w:r>
+        <w:rPr>
+          <w:rFonts w:hint="eastAsia"/>
+        </w:rPr>
+        <w:t>）</w:t>
       </w:r>
     </w:p>
     <w:tbl>
       <w:tblPr>
-        <w:tblStyle w:val="a4"/>
+        <w:tblStyle w:val="a5"/>
         <w:tblW w:w="0" w:type="auto"/>
         <w:tblInd w:w="210" w:type="dxa"/>
         <w:tblLook w:val="04A0" w:firstRow="1" w:lastRow="0" w:firstColumn="1" w:lastColumn="0" w:noHBand="0" w:noVBand="1"/>
@@ -1036,79 +1175,69 @@
           </w:tcPr>
           <w:p>
             <w:pPr>
+              <w:pStyle w:val="a9"/>
+            </w:pPr>
+            <w:r>
               <w:rPr>
-                <w:rFonts w:ascii="HGSｺﾞｼｯｸE" w:eastAsia="HGSｺﾞｼｯｸE" w:hAnsi="HGSｺﾞｼｯｸE" w:hint="eastAsia"/>
-              </w:rPr>
-            </w:pPr>
-            <w:r>
-              <w:rPr>
-                <w:rFonts w:ascii="HGSｺﾞｼｯｸE" w:eastAsia="HGSｺﾞｼｯｸE" w:hAnsi="HGSｺﾞｼｯｸE" w:hint="eastAsia"/>
+                <w:rFonts w:hint="eastAsia"/>
               </w:rPr>
               <w:t>public class A{</w:t>
             </w:r>
           </w:p>
           <w:p>
             <w:pPr>
+              <w:pStyle w:val="a9"/>
+            </w:pPr>
+            <w:r>
               <w:rPr>
-                <w:rFonts w:ascii="HGSｺﾞｼｯｸE" w:eastAsia="HGSｺﾞｼｯｸE" w:hAnsi="HGSｺﾞｼｯｸE" w:hint="eastAsia"/>
-              </w:rPr>
-            </w:pPr>
-            <w:r>
-              <w:rPr>
-                <w:rFonts w:ascii="HGSｺﾞｼｯｸE" w:eastAsia="HGSｺﾞｼｯｸE" w:hAnsi="HGSｺﾞｼｯｸE" w:hint="eastAsia"/>
+                <w:rFonts w:hint="eastAsia"/>
               </w:rPr>
               <w:t xml:space="preserve">    public void test(){</w:t>
             </w:r>
           </w:p>
           <w:p>
             <w:pPr>
+              <w:pStyle w:val="a9"/>
+            </w:pPr>
+            <w:r>
               <w:rPr>
-                <w:rFonts w:ascii="HGSｺﾞｼｯｸE" w:eastAsia="HGSｺﾞｼｯｸE" w:hAnsi="HGSｺﾞｼｯｸE" w:hint="eastAsia"/>
-              </w:rPr>
-            </w:pPr>
-            <w:r>
-              <w:rPr>
-                <w:rFonts w:ascii="HGSｺﾞｼｯｸE" w:eastAsia="HGSｺﾞｼｯｸE" w:hAnsi="HGSｺﾞｼｯｸE" w:hint="eastAsia"/>
+                <w:rFonts w:hint="eastAsia"/>
               </w:rPr>
               <w:t xml:space="preserve">        </w:t>
             </w:r>
             <w:proofErr w:type="spellStart"/>
             <w:r>
               <w:rPr>
-                <w:rFonts w:ascii="HGSｺﾞｼｯｸE" w:eastAsia="HGSｺﾞｼｯｸE" w:hAnsi="HGSｺﾞｼｯｸE" w:hint="eastAsia"/>
+                <w:rFonts w:hint="eastAsia"/>
               </w:rPr>
               <w:t>System.out.println</w:t>
             </w:r>
             <w:proofErr w:type="spellEnd"/>
             <w:r>
               <w:rPr>
-                <w:rFonts w:ascii="HGSｺﾞｼｯｸE" w:eastAsia="HGSｺﾞｼｯｸE" w:hAnsi="HGSｺﾞｼｯｸE" w:hint="eastAsia"/>
+                <w:rFonts w:hint="eastAsia"/>
               </w:rPr>
               <w:t>( "A");</w:t>
             </w:r>
           </w:p>
           <w:p>
             <w:pPr>
+              <w:pStyle w:val="a9"/>
+            </w:pPr>
+            <w:r>
               <w:rPr>
-                <w:rFonts w:ascii="HGSｺﾞｼｯｸE" w:eastAsia="HGSｺﾞｼｯｸE" w:hAnsi="HGSｺﾞｼｯｸE" w:hint="eastAsia"/>
-              </w:rPr>
-            </w:pPr>
-            <w:r>
-              <w:rPr>
-                <w:rFonts w:ascii="HGSｺﾞｼｯｸE" w:eastAsia="HGSｺﾞｼｯｸE" w:hAnsi="HGSｺﾞｼｯｸE" w:hint="eastAsia"/>
+                <w:rFonts w:hint="eastAsia"/>
               </w:rPr>
               <w:t xml:space="preserve">    }</w:t>
             </w:r>
           </w:p>
           <w:p>
             <w:pPr>
+              <w:pStyle w:val="a9"/>
+            </w:pPr>
+            <w:r>
               <w:rPr>
-                <w:rFonts w:ascii="HGSｺﾞｼｯｸE" w:eastAsia="HGSｺﾞｼｯｸE" w:hAnsi="HGSｺﾞｼｯｸE"/>
-              </w:rPr>
-            </w:pPr>
-            <w:r>
-              <w:rPr>
-                <w:rFonts w:ascii="HGSｺﾞｼｯｸE" w:eastAsia="HGSｺﾞｼｯｸE" w:hAnsi="HGSｺﾞｼｯｸE" w:hint="eastAsia"/>
+                <w:rFonts w:hint="eastAsia"/>
               </w:rPr>
               <w:t>}</w:t>
             </w:r>
@@ -1116,16 +1245,10 @@
         </w:tc>
       </w:tr>
     </w:tbl>
-    <w:p>
-      <w:pPr>
-        <w:rPr>
-          <w:rFonts w:hint="eastAsia"/>
-        </w:rPr>
-      </w:pPr>
-    </w:p>
+    <w:p/>
     <w:tbl>
       <w:tblPr>
-        <w:tblStyle w:val="a4"/>
+        <w:tblStyle w:val="a5"/>
         <w:tblW w:w="9071" w:type="dxa"/>
         <w:tblInd w:w="210" w:type="dxa"/>
         <w:tblLook w:val="04A0" w:firstRow="1" w:lastRow="0" w:firstColumn="1" w:lastColumn="0" w:noHBand="0" w:noVBand="1"/>
@@ -1140,85 +1263,75 @@
           </w:tcPr>
           <w:p>
             <w:pPr>
+              <w:pStyle w:val="a9"/>
+            </w:pPr>
+            <w:r>
               <w:rPr>
-                <w:rFonts w:ascii="HGSｺﾞｼｯｸE" w:eastAsia="HGSｺﾞｼｯｸE" w:hAnsi="HGSｺﾞｼｯｸE" w:hint="eastAsia"/>
-              </w:rPr>
-            </w:pPr>
-            <w:r>
-              <w:rPr>
-                <w:rFonts w:ascii="HGSｺﾞｼｯｸE" w:eastAsia="HGSｺﾞｼｯｸE" w:hAnsi="HGSｺﾞｼｯｸE" w:hint="eastAsia"/>
+                <w:rFonts w:hint="eastAsia"/>
               </w:rPr>
               <w:t>public class B{</w:t>
             </w:r>
           </w:p>
           <w:p>
             <w:pPr>
+              <w:pStyle w:val="a9"/>
+            </w:pPr>
+            <w:r>
               <w:rPr>
-                <w:rFonts w:ascii="HGSｺﾞｼｯｸE" w:eastAsia="HGSｺﾞｼｯｸE" w:hAnsi="HGSｺﾞｼｯｸE" w:hint="eastAsia"/>
-              </w:rPr>
-            </w:pPr>
-            <w:r>
-              <w:rPr>
-                <w:rFonts w:ascii="HGSｺﾞｼｯｸE" w:eastAsia="HGSｺﾞｼｯｸE" w:hAnsi="HGSｺﾞｼｯｸE" w:hint="eastAsia"/>
+                <w:rFonts w:hint="eastAsia"/>
               </w:rPr>
               <w:t xml:space="preserve">    public void </w:t>
             </w:r>
             <w:r>
               <w:rPr>
-                <w:rFonts w:ascii="HGSｺﾞｼｯｸE" w:eastAsia="HGSｺﾞｼｯｸE" w:hAnsi="HGSｺﾞｼｯｸE" w:hint="eastAsia"/>
+                <w:rFonts w:hint="eastAsia"/>
               </w:rPr>
               <w:t>test(){</w:t>
             </w:r>
           </w:p>
           <w:p>
             <w:pPr>
+              <w:pStyle w:val="a9"/>
+            </w:pPr>
+            <w:r>
               <w:rPr>
-                <w:rFonts w:ascii="HGSｺﾞｼｯｸE" w:eastAsia="HGSｺﾞｼｯｸE" w:hAnsi="HGSｺﾞｼｯｸE" w:hint="eastAsia"/>
-              </w:rPr>
-            </w:pPr>
-            <w:r>
-              <w:rPr>
-                <w:rFonts w:ascii="HGSｺﾞｼｯｸE" w:eastAsia="HGSｺﾞｼｯｸE" w:hAnsi="HGSｺﾞｼｯｸE" w:hint="eastAsia"/>
+                <w:rFonts w:hint="eastAsia"/>
               </w:rPr>
               <w:t xml:space="preserve">        </w:t>
             </w:r>
             <w:proofErr w:type="spellStart"/>
             <w:r>
               <w:rPr>
-                <w:rFonts w:ascii="HGSｺﾞｼｯｸE" w:eastAsia="HGSｺﾞｼｯｸE" w:hAnsi="HGSｺﾞｼｯｸE" w:hint="eastAsia"/>
+                <w:rFonts w:hint="eastAsia"/>
               </w:rPr>
               <w:t>System.out.println</w:t>
             </w:r>
             <w:proofErr w:type="spellEnd"/>
             <w:r>
               <w:rPr>
-                <w:rFonts w:ascii="HGSｺﾞｼｯｸE" w:eastAsia="HGSｺﾞｼｯｸE" w:hAnsi="HGSｺﾞｼｯｸE" w:hint="eastAsia"/>
+                <w:rFonts w:hint="eastAsia"/>
               </w:rPr>
               <w:t>( "B");</w:t>
             </w:r>
           </w:p>
           <w:p>
             <w:pPr>
+              <w:pStyle w:val="a9"/>
+            </w:pPr>
+            <w:r>
               <w:rPr>
-                <w:rFonts w:ascii="HGSｺﾞｼｯｸE" w:eastAsia="HGSｺﾞｼｯｸE" w:hAnsi="HGSｺﾞｼｯｸE" w:hint="eastAsia"/>
-              </w:rPr>
-            </w:pPr>
-            <w:r>
-              <w:rPr>
-                <w:rFonts w:ascii="HGSｺﾞｼｯｸE" w:eastAsia="HGSｺﾞｼｯｸE" w:hAnsi="HGSｺﾞｼｯｸE" w:hint="eastAsia"/>
+                <w:rFonts w:hint="eastAsia"/>
               </w:rPr>
               <w:t xml:space="preserve">    }</w:t>
             </w:r>
           </w:p>
           <w:p>
             <w:pPr>
+              <w:pStyle w:val="a9"/>
+            </w:pPr>
+            <w:r>
               <w:rPr>
-                <w:rFonts w:ascii="HGSｺﾞｼｯｸE" w:eastAsia="HGSｺﾞｼｯｸE" w:hAnsi="HGSｺﾞｼｯｸE"/>
-              </w:rPr>
-            </w:pPr>
-            <w:r>
-              <w:rPr>
-                <w:rFonts w:ascii="HGSｺﾞｼｯｸE" w:eastAsia="HGSｺﾞｼｯｸE" w:hAnsi="HGSｺﾞｼｯｸE" w:hint="eastAsia"/>
+                <w:rFonts w:hint="eastAsia"/>
               </w:rPr>
               <w:t>}</w:t>
             </w:r>
@@ -1226,16 +1339,10 @@
         </w:tc>
       </w:tr>
     </w:tbl>
-    <w:p>
-      <w:pPr>
-        <w:rPr>
-          <w:rFonts w:hint="eastAsia"/>
-        </w:rPr>
-      </w:pPr>
-    </w:p>
+    <w:p/>
     <w:tbl>
       <w:tblPr>
-        <w:tblStyle w:val="a4"/>
+        <w:tblStyle w:val="a5"/>
         <w:tblW w:w="0" w:type="auto"/>
         <w:tblInd w:w="210" w:type="dxa"/>
         <w:tblLook w:val="04A0" w:firstRow="1" w:lastRow="0" w:firstColumn="1" w:lastColumn="0" w:noHBand="0" w:noVBand="1"/>
@@ -1250,115 +1357,108 @@
           </w:tcPr>
           <w:p>
             <w:pPr>
+              <w:pStyle w:val="a9"/>
+            </w:pPr>
+            <w:r>
               <w:rPr>
-                <w:rFonts w:ascii="HGSｺﾞｼｯｸE" w:eastAsia="HGSｺﾞｼｯｸE" w:hAnsi="HGSｺﾞｼｯｸE" w:hint="eastAsia"/>
-              </w:rPr>
-            </w:pPr>
-            <w:r>
-              <w:rPr>
-                <w:rFonts w:ascii="HGSｺﾞｼｯｸE" w:eastAsia="HGSｺﾞｼｯｸE" w:hAnsi="HGSｺﾞｼｯｸE" w:hint="eastAsia"/>
+                <w:rFonts w:hint="eastAsia"/>
               </w:rPr>
               <w:t>public  class Main{</w:t>
             </w:r>
           </w:p>
           <w:p>
             <w:pPr>
+              <w:pStyle w:val="a9"/>
+            </w:pPr>
+            <w:r>
               <w:rPr>
-                <w:rFonts w:ascii="HGSｺﾞｼｯｸE" w:eastAsia="HGSｺﾞｼｯｸE" w:hAnsi="HGSｺﾞｼｯｸE" w:hint="eastAsia"/>
-              </w:rPr>
-            </w:pPr>
-            <w:r>
-              <w:rPr>
-                <w:rFonts w:ascii="HGSｺﾞｼｯｸE" w:eastAsia="HGSｺﾞｼｯｸE" w:hAnsi="HGSｺﾞｼｯｸE" w:hint="eastAsia"/>
+                <w:rFonts w:hint="eastAsia"/>
               </w:rPr>
               <w:t xml:space="preserve">    public  static  void  main(  String [ ] </w:t>
             </w:r>
             <w:proofErr w:type="spellStart"/>
             <w:r>
               <w:rPr>
-                <w:rFonts w:ascii="HGSｺﾞｼｯｸE" w:eastAsia="HGSｺﾞｼｯｸE" w:hAnsi="HGSｺﾞｼｯｸE" w:hint="eastAsia"/>
+                <w:rFonts w:hint="eastAsia"/>
               </w:rPr>
               <w:t>args</w:t>
             </w:r>
             <w:proofErr w:type="spellEnd"/>
             <w:r>
               <w:rPr>
-                <w:rFonts w:ascii="HGSｺﾞｼｯｸE" w:eastAsia="HGSｺﾞｼｯｸE" w:hAnsi="HGSｺﾞｼｯｸE" w:hint="eastAsia"/>
+                <w:rFonts w:hint="eastAsia"/>
               </w:rPr>
               <w:t xml:space="preserve"> ){</w:t>
             </w:r>
           </w:p>
           <w:p>
             <w:pPr>
+              <w:pStyle w:val="a9"/>
+            </w:pPr>
+            <w:r>
               <w:rPr>
-                <w:rFonts w:ascii="HGSｺﾞｼｯｸE" w:eastAsia="HGSｺﾞｼｯｸE" w:hAnsi="HGSｺﾞｼｯｸE" w:hint="eastAsia"/>
-              </w:rPr>
-            </w:pPr>
-            <w:r>
-              <w:rPr>
-                <w:rFonts w:ascii="HGSｺﾞｼｯｸE" w:eastAsia="HGSｺﾞｼｯｸE" w:hAnsi="HGSｺﾞｼｯｸE" w:hint="eastAsia"/>
+                <w:rFonts w:hint="eastAsia"/>
               </w:rPr>
               <w:t xml:space="preserve">        A  </w:t>
             </w:r>
             <w:proofErr w:type="spellStart"/>
             <w:r>
               <w:rPr>
-                <w:rFonts w:ascii="HGSｺﾞｼｯｸE" w:eastAsia="HGSｺﾞｼｯｸE" w:hAnsi="HGSｺﾞｼｯｸE" w:hint="eastAsia"/>
+                <w:rFonts w:hint="eastAsia"/>
               </w:rPr>
               <w:t>a</w:t>
             </w:r>
             <w:proofErr w:type="spellEnd"/>
             <w:r>
               <w:rPr>
-                <w:rFonts w:ascii="HGSｺﾞｼｯｸE" w:eastAsia="HGSｺﾞｼｯｸE" w:hAnsi="HGSｺﾞｼｯｸE" w:hint="eastAsia"/>
+                <w:rFonts w:hint="eastAsia"/>
               </w:rPr>
               <w:t xml:space="preserve">  = new  B();</w:t>
             </w:r>
           </w:p>
           <w:p>
             <w:pPr>
+              <w:pStyle w:val="a9"/>
+            </w:pPr>
+            <w:r>
               <w:rPr>
-                <w:rFonts w:ascii="HGSｺﾞｼｯｸE" w:eastAsia="HGSｺﾞｼｯｸE" w:hAnsi="HGSｺﾞｼｯｸE" w:hint="eastAsia"/>
-              </w:rPr>
-            </w:pPr>
-            <w:r>
-              <w:rPr>
-                <w:rFonts w:ascii="HGSｺﾞｼｯｸE" w:eastAsia="HGSｺﾞｼｯｸE" w:hAnsi="HGSｺﾞｼｯｸE" w:hint="eastAsia"/>
+                <w:rFonts w:hint="eastAsia"/>
               </w:rPr>
               <w:t xml:space="preserve">        </w:t>
             </w:r>
             <w:proofErr w:type="spellStart"/>
             <w:r>
               <w:rPr>
-                <w:rFonts w:ascii="HGSｺﾞｼｯｸE" w:eastAsia="HGSｺﾞｼｯｸE" w:hAnsi="HGSｺﾞｼｯｸE" w:hint="eastAsia"/>
+                <w:rFonts w:hint="eastAsia"/>
               </w:rPr>
               <w:t>a.test</w:t>
             </w:r>
             <w:proofErr w:type="spellEnd"/>
             <w:r>
               <w:rPr>
-                <w:rFonts w:ascii="HGSｺﾞｼｯｸE" w:eastAsia="HGSｺﾞｼｯｸE" w:hAnsi="HGSｺﾞｼｯｸE" w:hint="eastAsia"/>
+                <w:rFonts w:hint="eastAsia"/>
               </w:rPr>
               <w:t>();</w:t>
             </w:r>
           </w:p>
           <w:p>
             <w:pPr>
+              <w:pStyle w:val="a9"/>
+            </w:pPr>
+            <w:r>
               <w:rPr>
-                <w:rFonts w:ascii="HGSｺﾞｼｯｸE" w:eastAsia="HGSｺﾞｼｯｸE" w:hAnsi="HGSｺﾞｼｯｸE" w:hint="eastAsia"/>
-              </w:rPr>
-            </w:pPr>
-            <w:r>
-              <w:rPr>
-                <w:rFonts w:ascii="HGSｺﾞｼｯｸE" w:eastAsia="HGSｺﾞｼｯｸE" w:hAnsi="HGSｺﾞｼｯｸE" w:hint="eastAsia"/>
+                <w:rFonts w:hint="eastAsia"/>
               </w:rPr>
               <w:t xml:space="preserve">    }</w:t>
             </w:r>
           </w:p>
           <w:p>
+            <w:pPr>
+              <w:pStyle w:val="a9"/>
+            </w:pPr>
             <w:r>
               <w:rPr>
-                <w:rFonts w:ascii="HGSｺﾞｼｯｸE" w:eastAsia="HGSｺﾞｼｯｸE" w:hAnsi="HGSｺﾞｼｯｸE" w:hint="eastAsia"/>
+                <w:rFonts w:hint="eastAsia"/>
               </w:rPr>
               <w:t xml:space="preserve">} </w:t>
             </w:r>
@@ -1366,13 +1466,7 @@
         </w:tc>
       </w:tr>
     </w:tbl>
-    <w:p>
-      <w:pPr>
-        <w:rPr>
-          <w:rFonts w:hint="eastAsia"/>
-        </w:rPr>
-      </w:pPr>
-    </w:p>
+    <w:p/>
     <w:p>
       <w:pPr>
         <w:pStyle w:val="2"/>
@@ -1380,16 +1474,473 @@
           <w:rFonts w:hint="eastAsia"/>
         </w:rPr>
       </w:pPr>
-    </w:p>
+      <w:r>
+        <w:rPr>
+          <w:rFonts w:hint="eastAsia"/>
+        </w:rPr>
+        <w:t>次の</w:t>
+      </w:r>
+      <w:r>
+        <w:rPr>
+          <w:rFonts w:hint="eastAsia"/>
+        </w:rPr>
+        <w:t>Sample</w:t>
+      </w:r>
+      <w:r>
+        <w:rPr>
+          <w:rFonts w:hint="eastAsia"/>
+        </w:rPr>
+        <w:t>クラスを継承したサブクラスを定義するときに、サブクラスに定義したメソッドのうち、</w:t>
+      </w:r>
+      <w:r>
+        <w:rPr>
+          <w:rFonts w:hint="eastAsia"/>
+        </w:rPr>
+        <w:t>Sample</w:t>
+      </w:r>
+      <w:r>
+        <w:rPr>
+          <w:rFonts w:hint="eastAsia"/>
+        </w:rPr>
+        <w:t>クラスのメソッドを正しくオーバーライドしているものを選びなさい。</w:t>
+      </w:r>
+      <w:r>
+        <w:rPr>
+          <w:rFonts w:hint="eastAsia"/>
+        </w:rPr>
+        <w:t>(2</w:t>
+      </w:r>
+      <w:r>
+        <w:rPr>
+          <w:rFonts w:hint="eastAsia"/>
+        </w:rPr>
+        <w:t>つ選択）</w:t>
+      </w:r>
+      <w:r>
+        <w:rPr>
+          <w:rFonts w:hint="eastAsia"/>
+        </w:rPr>
+        <w:tab/>
+      </w:r>
+      <w:r>
+        <w:rPr>
+          <w:rFonts w:hint="eastAsia"/>
+        </w:rPr>
+        <w:tab/>
+      </w:r>
+      <w:r>
+        <w:rPr>
+          <w:rFonts w:hint="eastAsia"/>
+        </w:rPr>
+        <w:t>（</w:t>
+      </w:r>
+      <w:r>
+        <w:rPr>
+          <w:rStyle w:val="a7"/>
+          <w:rFonts w:hint="eastAsia"/>
+        </w:rPr>
+        <w:t xml:space="preserve">　</w:t>
+      </w:r>
+      <w:r>
+        <w:rPr>
+          <w:rStyle w:val="a7"/>
+          <w:rFonts w:hint="eastAsia"/>
+        </w:rPr>
+        <w:t>A</w:t>
+      </w:r>
+      <w:r>
+        <w:rPr>
+          <w:rStyle w:val="a7"/>
+          <w:rFonts w:hint="eastAsia"/>
+        </w:rPr>
+        <w:t>、</w:t>
+      </w:r>
+      <w:r>
+        <w:rPr>
+          <w:rStyle w:val="a7"/>
+          <w:rFonts w:hint="eastAsia"/>
+        </w:rPr>
+        <w:t>D</w:t>
+      </w:r>
+      <w:r>
+        <w:rPr>
+          <w:rStyle w:val="a7"/>
+          <w:rFonts w:hint="eastAsia"/>
+        </w:rPr>
+        <w:t xml:space="preserve">　</w:t>
+      </w:r>
+      <w:r>
+        <w:rPr>
+          <w:rStyle w:val="a7"/>
+          <w:rFonts w:hint="eastAsia"/>
+        </w:rPr>
+        <w:tab/>
+      </w:r>
+      <w:r>
+        <w:rPr>
+          <w:rFonts w:hint="eastAsia"/>
+        </w:rPr>
+        <w:t>）</w:t>
+      </w:r>
+    </w:p>
+    <w:tbl>
+      <w:tblPr>
+        <w:tblStyle w:val="a5"/>
+        <w:tblW w:w="0" w:type="auto"/>
+        <w:tblInd w:w="210" w:type="dxa"/>
+        <w:tblLook w:val="04A0" w:firstRow="1" w:lastRow="0" w:firstColumn="1" w:lastColumn="0" w:noHBand="0" w:noVBand="1"/>
+      </w:tblPr>
+      <w:tblGrid>
+        <w:gridCol w:w="10472"/>
+      </w:tblGrid>
+      <w:tr>
+        <w:tc>
+          <w:tcPr>
+            <w:tcW w:w="10664" w:type="dxa"/>
+          </w:tcPr>
+          <w:p>
+            <w:pPr>
+              <w:pStyle w:val="a9"/>
+            </w:pPr>
+            <w:r>
+              <w:t>public class Sample{</w:t>
+            </w:r>
+          </w:p>
+          <w:p>
+            <w:pPr>
+              <w:pStyle w:val="a9"/>
+            </w:pPr>
+            <w:r>
+              <w:t xml:space="preserve">    void </w:t>
+            </w:r>
+            <w:proofErr w:type="spellStart"/>
+            <w:r>
+              <w:t>methodA</w:t>
+            </w:r>
+            <w:proofErr w:type="spellEnd"/>
+            <w:r>
+              <w:t>(){}</w:t>
+            </w:r>
+          </w:p>
+          <w:p>
+            <w:pPr>
+              <w:pStyle w:val="a9"/>
+            </w:pPr>
+            <w:r>
+              <w:t xml:space="preserve">    void </w:t>
+            </w:r>
+            <w:proofErr w:type="spellStart"/>
+            <w:r>
+              <w:t>methodB</w:t>
+            </w:r>
+            <w:proofErr w:type="spellEnd"/>
+            <w:r>
+              <w:t>(</w:t>
+            </w:r>
+            <w:proofErr w:type="spellStart"/>
+            <w:r>
+              <w:t>int</w:t>
+            </w:r>
+            <w:proofErr w:type="spellEnd"/>
+            <w:r>
+              <w:t xml:space="preserve"> a ){}</w:t>
+            </w:r>
+          </w:p>
+          <w:p>
+            <w:pPr>
+              <w:pStyle w:val="a9"/>
+            </w:pPr>
+            <w:r>
+              <w:t xml:space="preserve">    void </w:t>
+            </w:r>
+            <w:proofErr w:type="spellStart"/>
+            <w:r>
+              <w:t>methodC</w:t>
+            </w:r>
+            <w:proofErr w:type="spellEnd"/>
+            <w:r>
+              <w:t xml:space="preserve">( </w:t>
+            </w:r>
+            <w:proofErr w:type="spellStart"/>
+            <w:r>
+              <w:t>int</w:t>
+            </w:r>
+            <w:proofErr w:type="spellEnd"/>
+            <w:r>
+              <w:t xml:space="preserve"> a, </w:t>
+            </w:r>
+            <w:proofErr w:type="spellStart"/>
+            <w:r>
+              <w:t>int</w:t>
+            </w:r>
+            <w:proofErr w:type="spellEnd"/>
+            <w:r>
+              <w:t xml:space="preserve"> b){</w:t>
+            </w:r>
+          </w:p>
+          <w:p>
+            <w:pPr>
+              <w:pStyle w:val="a9"/>
+            </w:pPr>
+            <w:r>
+              <w:t xml:space="preserve">        return 0;</w:t>
+            </w:r>
+          </w:p>
+          <w:p>
+            <w:pPr>
+              <w:pStyle w:val="a9"/>
+            </w:pPr>
+            <w:r>
+              <w:t xml:space="preserve">    }</w:t>
+            </w:r>
+          </w:p>
+          <w:p>
+            <w:pPr>
+              <w:pStyle w:val="a9"/>
+            </w:pPr>
+            <w:r>
+              <w:t xml:space="preserve">    </w:t>
+            </w:r>
+            <w:proofErr w:type="spellStart"/>
+            <w:r>
+              <w:t>voiod</w:t>
+            </w:r>
+            <w:proofErr w:type="spellEnd"/>
+            <w:r>
+              <w:t xml:space="preserve"> </w:t>
+            </w:r>
+            <w:proofErr w:type="spellStart"/>
+            <w:r>
+              <w:t>methodD</w:t>
+            </w:r>
+            <w:proofErr w:type="spellEnd"/>
+            <w:r>
+              <w:t xml:space="preserve">( </w:t>
+            </w:r>
+            <w:proofErr w:type="spellStart"/>
+            <w:r>
+              <w:t>int</w:t>
+            </w:r>
+            <w:proofErr w:type="spellEnd"/>
+            <w:r>
+              <w:t xml:space="preserve"> a ){</w:t>
+            </w:r>
+          </w:p>
+          <w:p>
+            <w:pPr>
+              <w:pStyle w:val="a9"/>
+            </w:pPr>
+            <w:r>
+              <w:t xml:space="preserve">        return 1;</w:t>
+            </w:r>
+          </w:p>
+          <w:p>
+            <w:pPr>
+              <w:pStyle w:val="a9"/>
+            </w:pPr>
+            <w:r>
+              <w:t xml:space="preserve">    }</w:t>
+            </w:r>
+          </w:p>
+          <w:p>
+            <w:pPr>
+              <w:pStyle w:val="a9"/>
+            </w:pPr>
+            <w:r>
+              <w:t>}</w:t>
+            </w:r>
+          </w:p>
+        </w:tc>
+      </w:tr>
+    </w:tbl>
+    <w:p>
+      <w:pPr>
+        <w:pStyle w:val="a"/>
+        <w:rPr>
+          <w:rFonts w:hint="eastAsia"/>
+        </w:rPr>
+      </w:pPr>
+      <w:r>
+        <w:rPr>
+          <w:rFonts w:hint="eastAsia"/>
+        </w:rPr>
+        <w:lastRenderedPageBreak/>
+        <w:t xml:space="preserve">public  void  </w:t>
+      </w:r>
+      <w:proofErr w:type="spellStart"/>
+      <w:r>
+        <w:rPr>
+          <w:rFonts w:hint="eastAsia"/>
+        </w:rPr>
+        <w:t>methodA</w:t>
+      </w:r>
+      <w:proofErr w:type="spellEnd"/>
+      <w:r>
+        <w:rPr>
+          <w:rFonts w:hint="eastAsia"/>
+        </w:rPr>
+        <w:t xml:space="preserve">() {} </w:t>
+      </w:r>
+    </w:p>
+    <w:p>
+      <w:pPr>
+        <w:pStyle w:val="a"/>
+        <w:rPr>
+          <w:rFonts w:hint="eastAsia"/>
+        </w:rPr>
+      </w:pPr>
+      <w:r>
+        <w:rPr>
+          <w:rFonts w:hint="eastAsia"/>
+        </w:rPr>
+        <w:t xml:space="preserve">public  void  </w:t>
+      </w:r>
+      <w:proofErr w:type="spellStart"/>
+      <w:r>
+        <w:rPr>
+          <w:rFonts w:hint="eastAsia"/>
+        </w:rPr>
+        <w:t>methodB</w:t>
+      </w:r>
+      <w:proofErr w:type="spellEnd"/>
+      <w:r>
+        <w:rPr>
+          <w:rFonts w:hint="eastAsia"/>
+        </w:rPr>
+        <w:t>(  long  a  ) {}</w:t>
+      </w:r>
+    </w:p>
+    <w:p>
+      <w:pPr>
+        <w:pStyle w:val="a"/>
+        <w:rPr>
+          <w:rFonts w:hint="eastAsia"/>
+        </w:rPr>
+      </w:pPr>
+      <w:r>
+        <w:rPr>
+          <w:rFonts w:hint="eastAsia"/>
+        </w:rPr>
+        <w:t xml:space="preserve">public  </w:t>
+      </w:r>
+      <w:proofErr w:type="spellStart"/>
+      <w:r>
+        <w:rPr>
+          <w:rFonts w:hint="eastAsia"/>
+        </w:rPr>
+        <w:t>int</w:t>
+      </w:r>
+      <w:proofErr w:type="spellEnd"/>
+      <w:r>
+        <w:rPr>
+          <w:rFonts w:hint="eastAsia"/>
+        </w:rPr>
+        <w:t xml:space="preserve">  </w:t>
+      </w:r>
+      <w:proofErr w:type="spellStart"/>
+      <w:r>
+        <w:rPr>
+          <w:rFonts w:hint="eastAsia"/>
+        </w:rPr>
+        <w:t>methodC</w:t>
+      </w:r>
+      <w:proofErr w:type="spellEnd"/>
+      <w:r>
+        <w:rPr>
+          <w:rFonts w:hint="eastAsia"/>
+        </w:rPr>
+        <w:t xml:space="preserve">(  char  a  ,  </w:t>
+      </w:r>
+      <w:proofErr w:type="spellStart"/>
+      <w:r>
+        <w:rPr>
+          <w:rFonts w:hint="eastAsia"/>
+        </w:rPr>
+        <w:t>int</w:t>
+      </w:r>
+      <w:proofErr w:type="spellEnd"/>
+      <w:r>
+        <w:rPr>
+          <w:rFonts w:hint="eastAsia"/>
+        </w:rPr>
+        <w:t xml:space="preserve">  b  ) {  return  0 ;  }</w:t>
+      </w:r>
+    </w:p>
+    <w:p>
+      <w:pPr>
+        <w:pStyle w:val="a"/>
+        <w:rPr>
+          <w:rFonts w:hint="eastAsia"/>
+        </w:rPr>
+      </w:pPr>
+      <w:r>
+        <w:rPr>
+          <w:rFonts w:hint="eastAsia"/>
+        </w:rPr>
+        <w:t xml:space="preserve">public  </w:t>
+      </w:r>
+      <w:proofErr w:type="spellStart"/>
+      <w:r>
+        <w:rPr>
+          <w:rFonts w:hint="eastAsia"/>
+        </w:rPr>
+        <w:t>int</w:t>
+      </w:r>
+      <w:proofErr w:type="spellEnd"/>
+      <w:r>
+        <w:rPr>
+          <w:rFonts w:hint="eastAsia"/>
+        </w:rPr>
+        <w:t xml:space="preserve">  </w:t>
+      </w:r>
+      <w:proofErr w:type="spellStart"/>
+      <w:r>
+        <w:rPr>
+          <w:rFonts w:hint="eastAsia"/>
+        </w:rPr>
+        <w:t>methodD</w:t>
+      </w:r>
+      <w:proofErr w:type="spellEnd"/>
+      <w:r>
+        <w:rPr>
+          <w:rFonts w:hint="eastAsia"/>
+        </w:rPr>
+        <w:t xml:space="preserve">(  </w:t>
+      </w:r>
+      <w:proofErr w:type="spellStart"/>
+      <w:r>
+        <w:rPr>
+          <w:rFonts w:hint="eastAsia"/>
+        </w:rPr>
+        <w:t>int</w:t>
+      </w:r>
+      <w:proofErr w:type="spellEnd"/>
+      <w:r>
+        <w:rPr>
+          <w:rFonts w:hint="eastAsia"/>
+        </w:rPr>
+        <w:t xml:space="preserve">  </w:t>
+      </w:r>
+      <w:proofErr w:type="spellStart"/>
+      <w:r>
+        <w:rPr>
+          <w:rFonts w:hint="eastAsia"/>
+        </w:rPr>
+        <w:t>i</w:t>
+      </w:r>
+      <w:proofErr w:type="spellEnd"/>
+      <w:r>
+        <w:rPr>
+          <w:rFonts w:hint="eastAsia"/>
+        </w:rPr>
+        <w:t xml:space="preserve">  ){  return  1 ; }</w:t>
+      </w:r>
+    </w:p>
+    <w:p/>
     <w:p>
       <w:pPr>
         <w:pStyle w:val="2"/>
-        <w:rPr>
-          <w:rFonts w:hint="eastAsia"/>
-        </w:rPr>
-      </w:pPr>
-      <w:bookmarkStart w:id="0" w:name="_GoBack"/>
-      <w:bookmarkEnd w:id="0"/>
+      </w:pPr>
       <w:r>
         <w:rPr>
           <w:rFonts w:hint="eastAsia"/>
@@ -1401,19 +1952,44 @@
           <w:rFonts w:hint="eastAsia"/>
         </w:rPr>
         <w:tab/>
-        <w:t>（　　）</w:t>
-      </w:r>
-    </w:p>
-    <w:p>
-      <w:pPr>
-        <w:pStyle w:val="a3"/>
+      </w:r>
+      <w:r>
+        <w:rPr>
+          <w:rFonts w:hint="eastAsia"/>
+        </w:rPr>
+        <w:t>（</w:t>
+      </w:r>
+      <w:r>
+        <w:rPr>
+          <w:rStyle w:val="a7"/>
+          <w:rFonts w:hint="eastAsia"/>
+        </w:rPr>
+        <w:t xml:space="preserve">　　</w:t>
+      </w:r>
+      <w:r>
+        <w:rPr>
+          <w:rStyle w:val="a7"/>
+          <w:rFonts w:hint="eastAsia"/>
+        </w:rPr>
+        <w:tab/>
+      </w:r>
+      <w:r>
+        <w:rPr>
+          <w:rFonts w:hint="eastAsia"/>
+        </w:rPr>
+        <w:t>）</w:t>
+      </w:r>
+    </w:p>
+    <w:p>
+      <w:pPr>
+        <w:pStyle w:val="a4"/>
         <w:numPr>
           <w:ilvl w:val="0"/>
           <w:numId w:val="9"/>
         </w:numPr>
         <w:ind w:leftChars="0"/>
         <w:rPr>
-          <w:rFonts w:ascii="HGSｺﾞｼｯｸE" w:eastAsia="HGSｺﾞｼｯｸE" w:hAnsi="HGSｺﾞｼｯｸE" w:hint="eastAsia"/>
+          <w:rFonts w:ascii="HGSｺﾞｼｯｸE" w:eastAsia="HGSｺﾞｼｯｸE" w:hAnsi="HGSｺﾞｼｯｸE"/>
         </w:rPr>
       </w:pPr>
       <w:r>
@@ -1496,15 +2072,12 @@
     </w:p>
     <w:p>
       <w:pPr>
-        <w:pStyle w:val="a3"/>
+        <w:pStyle w:val="a4"/>
         <w:numPr>
           <w:ilvl w:val="0"/>
           <w:numId w:val="9"/>
         </w:numPr>
         <w:ind w:leftChars="0"/>
-        <w:rPr>
-          <w:rFonts w:hint="eastAsia"/>
-        </w:rPr>
       </w:pPr>
       <w:proofErr w:type="spellStart"/>
       <w:r>
@@ -1554,14 +2127,14 @@
     </w:p>
     <w:p>
       <w:pPr>
-        <w:pStyle w:val="a3"/>
+        <w:pStyle w:val="a4"/>
         <w:numPr>
           <w:ilvl w:val="0"/>
           <w:numId w:val="9"/>
         </w:numPr>
         <w:ind w:leftChars="0"/>
         <w:rPr>
-          <w:rFonts w:ascii="HGSｺﾞｼｯｸE" w:eastAsia="HGSｺﾞｼｯｸE" w:hAnsi="HGSｺﾞｼｯｸE" w:hint="eastAsia"/>
+          <w:rFonts w:ascii="HGSｺﾞｼｯｸE" w:eastAsia="HGSｺﾞｼｯｸE" w:hAnsi="HGSｺﾞｼｯｸE"/>
         </w:rPr>
       </w:pPr>
       <w:r>
@@ -1612,14 +2185,14 @@
     </w:p>
     <w:p>
       <w:pPr>
-        <w:pStyle w:val="a3"/>
+        <w:pStyle w:val="a4"/>
         <w:numPr>
           <w:ilvl w:val="0"/>
           <w:numId w:val="9"/>
         </w:numPr>
         <w:ind w:leftChars="0"/>
         <w:rPr>
-          <w:rFonts w:ascii="HGSｺﾞｼｯｸE" w:eastAsia="HGSｺﾞｼｯｸE" w:hAnsi="HGSｺﾞｼｯｸE" w:hint="eastAsia"/>
+          <w:rFonts w:ascii="HGSｺﾞｼｯｸE" w:eastAsia="HGSｺﾞｼｯｸE" w:hAnsi="HGSｺﾞｼｯｸE"/>
         </w:rPr>
       </w:pPr>
       <w:r>
@@ -1665,19 +2238,1605 @@
         <w:rPr>
           <w:rFonts w:ascii="HGSｺﾞｼｯｸE" w:eastAsia="HGSｺﾞｼｯｸE" w:hAnsi="HGSｺﾞｼｯｸE" w:hint="eastAsia"/>
         </w:rPr>
-        <w:lastRenderedPageBreak/>
         <w:t>}</w:t>
       </w:r>
     </w:p>
     <w:p>
       <w:pPr>
         <w:pStyle w:val="2"/>
+        <w:rPr>
+          <w:rFonts w:hint="eastAsia"/>
+        </w:rPr>
+      </w:pPr>
+      <w:r>
+        <w:rPr>
+          <w:rFonts w:hint="eastAsia"/>
+        </w:rPr>
+        <w:t>次のコードをコンパイル、実行した時の結果として、正しいものを選びなさい。（１つ選択）</w:t>
+      </w:r>
+      <w:r>
+        <w:rPr>
+          <w:rFonts w:hint="eastAsia"/>
+        </w:rPr>
+        <w:tab/>
+      </w:r>
+      <w:r>
+        <w:rPr>
+          <w:rFonts w:hint="eastAsia"/>
+        </w:rPr>
+        <w:t xml:space="preserve">（　</w:t>
+      </w:r>
+      <w:r>
+        <w:rPr>
+          <w:rFonts w:hint="eastAsia"/>
+        </w:rPr>
+        <w:t>24</w:t>
+      </w:r>
+      <w:r>
+        <w:rPr>
+          <w:rFonts w:hint="eastAsia"/>
+        </w:rPr>
+        <w:t>7-3</w:t>
+      </w:r>
+      <w:r>
+        <w:rPr>
+          <w:rFonts w:hint="eastAsia"/>
+        </w:rPr>
+        <w:t xml:space="preserve">　</w:t>
+      </w:r>
+      <w:r>
+        <w:rPr>
+          <w:rFonts w:hint="eastAsia"/>
+        </w:rPr>
+        <w:tab/>
+      </w:r>
+      <w:r>
+        <w:rPr>
+          <w:rFonts w:hint="eastAsia"/>
+        </w:rPr>
+        <w:t>）</w:t>
+      </w:r>
+    </w:p>
+    <w:tbl>
+      <w:tblPr>
+        <w:tblStyle w:val="a5"/>
+        <w:tblW w:w="0" w:type="auto"/>
+        <w:tblInd w:w="210" w:type="dxa"/>
+        <w:tblLook w:val="04A0" w:firstRow="1" w:lastRow="0" w:firstColumn="1" w:lastColumn="0" w:noHBand="0" w:noVBand="1"/>
+      </w:tblPr>
+      <w:tblGrid>
+        <w:gridCol w:w="10472"/>
+      </w:tblGrid>
+      <w:tr>
+        <w:tc>
+          <w:tcPr>
+            <w:tcW w:w="10664" w:type="dxa"/>
+          </w:tcPr>
+          <w:p>
+            <w:pPr>
+              <w:pStyle w:val="a9"/>
+            </w:pPr>
+            <w:r>
+              <w:t>public class Train{</w:t>
+            </w:r>
+          </w:p>
+          <w:p>
+            <w:pPr>
+              <w:pStyle w:val="a9"/>
+            </w:pPr>
+            <w:r>
+              <w:t xml:space="preserve">    static String name = "none";</w:t>
+            </w:r>
+          </w:p>
+          <w:p>
+            <w:pPr>
+              <w:pStyle w:val="a9"/>
+            </w:pPr>
+          </w:p>
+          <w:p>
+            <w:pPr>
+              <w:pStyle w:val="a9"/>
+            </w:pPr>
+            <w:r>
+              <w:t xml:space="preserve">    public Train( String name){</w:t>
+            </w:r>
+          </w:p>
+          <w:p>
+            <w:pPr>
+              <w:pStyle w:val="a9"/>
+            </w:pPr>
+            <w:r>
+              <w:t xml:space="preserve">        this.name = name;</w:t>
+            </w:r>
+          </w:p>
+          <w:p>
+            <w:pPr>
+              <w:pStyle w:val="a9"/>
+            </w:pPr>
+            <w:r>
+              <w:t xml:space="preserve">    }</w:t>
+            </w:r>
+          </w:p>
+          <w:p>
+            <w:pPr>
+              <w:pStyle w:val="a9"/>
+            </w:pPr>
+            <w:r>
+              <w:t xml:space="preserve">    public static void main( String [] </w:t>
+            </w:r>
+            <w:proofErr w:type="spellStart"/>
+            <w:r>
+              <w:t>args</w:t>
+            </w:r>
+            <w:proofErr w:type="spellEnd"/>
+            <w:r>
+              <w:t>){</w:t>
+            </w:r>
+          </w:p>
+          <w:p>
+            <w:pPr>
+              <w:pStyle w:val="a9"/>
+            </w:pPr>
+            <w:r>
+              <w:t xml:space="preserve">        Train t1 = new Train();</w:t>
+            </w:r>
+          </w:p>
+          <w:p>
+            <w:pPr>
+              <w:pStyle w:val="a9"/>
+            </w:pPr>
+            <w:r>
+              <w:t xml:space="preserve">        Train t2 = new Train( "</w:t>
+            </w:r>
+            <w:proofErr w:type="spellStart"/>
+            <w:r>
+              <w:t>aline</w:t>
+            </w:r>
+            <w:proofErr w:type="spellEnd"/>
+            <w:r>
+              <w:t>");</w:t>
+            </w:r>
+          </w:p>
+          <w:p>
+            <w:pPr>
+              <w:pStyle w:val="a9"/>
+            </w:pPr>
+            <w:r>
+              <w:t xml:space="preserve">        </w:t>
+            </w:r>
+            <w:proofErr w:type="spellStart"/>
+            <w:r>
+              <w:t>System.out.println</w:t>
+            </w:r>
+            <w:proofErr w:type="spellEnd"/>
+            <w:r>
+              <w:t>( t1.name + " " + t2.name );</w:t>
+            </w:r>
+          </w:p>
+          <w:p>
+            <w:pPr>
+              <w:pStyle w:val="a9"/>
+            </w:pPr>
+            <w:r>
+              <w:t xml:space="preserve">    }</w:t>
+            </w:r>
+          </w:p>
+          <w:p>
+            <w:pPr>
+              <w:pStyle w:val="a9"/>
+            </w:pPr>
+            <w:r>
+              <w:t>}</w:t>
+            </w:r>
+          </w:p>
+        </w:tc>
+      </w:tr>
+    </w:tbl>
+    <w:p>
+      <w:pPr>
+        <w:pStyle w:val="a"/>
         <w:numPr>
           <w:ilvl w:val="0"/>
-          <w:numId w:val="0"/>
+          <w:numId w:val="12"/>
         </w:numPr>
-        <w:ind w:left="426"/>
-      </w:pPr>
+        <w:rPr>
+          <w:rFonts w:hint="eastAsia"/>
+        </w:rPr>
+      </w:pPr>
+      <w:r>
+        <w:rPr>
+          <w:rFonts w:hint="eastAsia"/>
+        </w:rPr>
+        <w:t xml:space="preserve">｢none  </w:t>
+      </w:r>
+      <w:proofErr w:type="spellStart"/>
+      <w:r>
+        <w:rPr>
+          <w:rFonts w:hint="eastAsia"/>
+        </w:rPr>
+        <w:t>aline</w:t>
+      </w:r>
+      <w:proofErr w:type="spellEnd"/>
+      <w:r>
+        <w:rPr>
+          <w:rFonts w:hint="eastAsia"/>
+        </w:rPr>
+        <w:t>｣と表示される</w:t>
+      </w:r>
+    </w:p>
+    <w:p>
+      <w:pPr>
+        <w:pStyle w:val="a"/>
+        <w:numPr>
+          <w:ilvl w:val="0"/>
+          <w:numId w:val="12"/>
+        </w:numPr>
+        <w:rPr>
+          <w:rFonts w:hint="eastAsia"/>
+        </w:rPr>
+      </w:pPr>
+      <w:r>
+        <w:rPr>
+          <w:rFonts w:hint="eastAsia"/>
+        </w:rPr>
+        <w:t xml:space="preserve">「null  </w:t>
+      </w:r>
+      <w:proofErr w:type="spellStart"/>
+      <w:r>
+        <w:rPr>
+          <w:rFonts w:hint="eastAsia"/>
+        </w:rPr>
+        <w:t>aline</w:t>
+      </w:r>
+      <w:proofErr w:type="spellEnd"/>
+      <w:r>
+        <w:rPr>
+          <w:rFonts w:hint="eastAsia"/>
+        </w:rPr>
+        <w:t>」と表示される</w:t>
+      </w:r>
+    </w:p>
+    <w:p>
+      <w:pPr>
+        <w:pStyle w:val="a"/>
+        <w:numPr>
+          <w:ilvl w:val="0"/>
+          <w:numId w:val="12"/>
+        </w:numPr>
+        <w:rPr>
+          <w:rFonts w:hint="eastAsia"/>
+        </w:rPr>
+      </w:pPr>
+      <w:r>
+        <w:rPr>
+          <w:rFonts w:hint="eastAsia"/>
+        </w:rPr>
+        <w:t>「</w:t>
+      </w:r>
+      <w:proofErr w:type="spellStart"/>
+      <w:r>
+        <w:rPr>
+          <w:rFonts w:hint="eastAsia"/>
+        </w:rPr>
+        <w:t>aline</w:t>
+      </w:r>
+      <w:proofErr w:type="spellEnd"/>
+      <w:r>
+        <w:rPr>
+          <w:rFonts w:hint="eastAsia"/>
+        </w:rPr>
+        <w:t xml:space="preserve">  </w:t>
+      </w:r>
+      <w:proofErr w:type="spellStart"/>
+      <w:r>
+        <w:rPr>
+          <w:rFonts w:hint="eastAsia"/>
+        </w:rPr>
+        <w:t>aline</w:t>
+      </w:r>
+      <w:proofErr w:type="spellEnd"/>
+      <w:r>
+        <w:rPr>
+          <w:rFonts w:hint="eastAsia"/>
+        </w:rPr>
+        <w:t>」と表示される</w:t>
+      </w:r>
+    </w:p>
+    <w:p>
+      <w:pPr>
+        <w:pStyle w:val="a"/>
+        <w:numPr>
+          <w:ilvl w:val="0"/>
+          <w:numId w:val="12"/>
+        </w:numPr>
+      </w:pPr>
+      <w:r>
+        <w:rPr>
+          <w:rFonts w:hint="eastAsia"/>
+        </w:rPr>
+        <w:t>コンパイルエラーにな</w:t>
+      </w:r>
+      <w:r>
+        <w:rPr>
+          <w:rFonts w:hint="eastAsia"/>
+        </w:rPr>
+        <w:t>る</w:t>
+      </w:r>
+    </w:p>
+    <w:p>
+      <w:pPr>
+        <w:pStyle w:val="a"/>
+        <w:numPr>
+          <w:ilvl w:val="0"/>
+          <w:numId w:val="12"/>
+        </w:numPr>
+      </w:pPr>
+      <w:r>
+        <w:rPr>
+          <w:rFonts w:hint="eastAsia"/>
+        </w:rPr>
+        <w:t>実行時に例外が発生する</w:t>
+      </w:r>
+    </w:p>
+    <w:p>
+      <w:pPr>
+        <w:pStyle w:val="2"/>
+        <w:rPr>
+          <w:rFonts w:hint="eastAsia"/>
+        </w:rPr>
+      </w:pPr>
+      <w:r>
+        <w:rPr>
+          <w:rFonts w:hint="eastAsia"/>
+        </w:rPr>
+        <w:t>ある企業は</w:t>
+      </w:r>
+      <w:r>
+        <w:rPr>
+          <w:rFonts w:hint="eastAsia"/>
+        </w:rPr>
+        <w:t>GUI</w:t>
+      </w:r>
+      <w:r>
+        <w:rPr>
+          <w:rFonts w:hint="eastAsia"/>
+        </w:rPr>
+        <w:t>ベースのアプリケーション開発を希望しており、将来的な拡張として、</w:t>
+      </w:r>
+      <w:r>
+        <w:rPr>
+          <w:rFonts w:hint="eastAsia"/>
+        </w:rPr>
+        <w:t>WEB</w:t>
+      </w:r>
+      <w:r>
+        <w:rPr>
+          <w:rFonts w:hint="eastAsia"/>
+        </w:rPr>
+        <w:t>ベースのアプリケーションへの移行を予定している。このアプリケーションを作成するには、どの</w:t>
+      </w:r>
+      <w:r>
+        <w:rPr>
+          <w:rFonts w:hint="eastAsia"/>
+        </w:rPr>
+        <w:t>Java</w:t>
+      </w:r>
+      <w:r>
+        <w:rPr>
+          <w:rFonts w:hint="eastAsia"/>
+        </w:rPr>
+        <w:t>テクノ</w:t>
+      </w:r>
+      <w:r>
+        <w:rPr>
+          <w:rFonts w:hint="eastAsia"/>
+        </w:rPr>
+        <w:lastRenderedPageBreak/>
+        <w:t>ロジを使用するのが良いか。正しいものを一つ選びなさい。</w:t>
+      </w:r>
+      <w:r>
+        <w:rPr>
+          <w:rFonts w:hint="eastAsia"/>
+        </w:rPr>
+        <w:tab/>
+      </w:r>
+      <w:r>
+        <w:rPr>
+          <w:rFonts w:hint="eastAsia"/>
+        </w:rPr>
+        <w:t xml:space="preserve">（　</w:t>
+      </w:r>
+      <w:r>
+        <w:rPr>
+          <w:rFonts w:hint="eastAsia"/>
+        </w:rPr>
+        <w:t>248-4</w:t>
+      </w:r>
+      <w:r>
+        <w:rPr>
+          <w:rFonts w:hint="eastAsia"/>
+        </w:rPr>
+        <w:t xml:space="preserve">　</w:t>
+      </w:r>
+      <w:r>
+        <w:rPr>
+          <w:rFonts w:hint="eastAsia"/>
+        </w:rPr>
+        <w:tab/>
+      </w:r>
+      <w:r>
+        <w:rPr>
+          <w:rFonts w:hint="eastAsia"/>
+        </w:rPr>
+        <w:t>）</w:t>
+      </w:r>
+    </w:p>
+    <w:p>
+      <w:pPr>
+        <w:pStyle w:val="a"/>
+        <w:numPr>
+          <w:ilvl w:val="0"/>
+          <w:numId w:val="13"/>
+        </w:numPr>
+        <w:rPr>
+          <w:rFonts w:hint="eastAsia"/>
+        </w:rPr>
+      </w:pPr>
+      <w:r>
+        <w:rPr>
+          <w:rFonts w:hint="eastAsia"/>
+        </w:rPr>
+        <w:t>Java　SE</w:t>
+      </w:r>
+    </w:p>
+    <w:p>
+      <w:pPr>
+        <w:pStyle w:val="a"/>
+        <w:numPr>
+          <w:ilvl w:val="0"/>
+          <w:numId w:val="13"/>
+        </w:numPr>
+        <w:rPr>
+          <w:rFonts w:hint="eastAsia"/>
+        </w:rPr>
+      </w:pPr>
+      <w:r>
+        <w:rPr>
+          <w:rFonts w:hint="eastAsia"/>
+        </w:rPr>
+        <w:t>Java　EE</w:t>
+      </w:r>
+    </w:p>
+    <w:p>
+      <w:pPr>
+        <w:pStyle w:val="a"/>
+        <w:numPr>
+          <w:ilvl w:val="0"/>
+          <w:numId w:val="13"/>
+        </w:numPr>
+        <w:rPr>
+          <w:rFonts w:hint="eastAsia"/>
+        </w:rPr>
+      </w:pPr>
+      <w:r>
+        <w:rPr>
+          <w:rFonts w:hint="eastAsia"/>
+        </w:rPr>
+        <w:t>Java　ME</w:t>
+      </w:r>
+    </w:p>
+    <w:p>
+      <w:pPr>
+        <w:pStyle w:val="a"/>
+        <w:numPr>
+          <w:ilvl w:val="0"/>
+          <w:numId w:val="13"/>
+        </w:numPr>
+        <w:rPr>
+          <w:rFonts w:hint="eastAsia"/>
+        </w:rPr>
+      </w:pPr>
+      <w:r>
+        <w:rPr>
+          <w:rFonts w:hint="eastAsia"/>
+        </w:rPr>
+        <w:t>Java　DB</w:t>
+      </w:r>
+    </w:p>
+    <w:p>
+      <w:pPr>
+        <w:pStyle w:val="2"/>
+        <w:rPr>
+          <w:rFonts w:hint="eastAsia"/>
+        </w:rPr>
+      </w:pPr>
+      <w:r>
+        <w:rPr>
+          <w:rFonts w:hint="eastAsia"/>
+        </w:rPr>
+        <w:t>次のプログラムをコンパイル、実行した時の結果として、正しいものを１つ選びなさい。</w:t>
+      </w:r>
+      <w:r>
+        <w:rPr>
+          <w:rFonts w:hint="eastAsia"/>
+        </w:rPr>
+        <w:tab/>
+      </w:r>
+      <w:r>
+        <w:rPr>
+          <w:rFonts w:hint="eastAsia"/>
+        </w:rPr>
+        <w:t xml:space="preserve">（　</w:t>
+      </w:r>
+      <w:r>
+        <w:rPr>
+          <w:rFonts w:hint="eastAsia"/>
+        </w:rPr>
+        <w:t>248-5</w:t>
+      </w:r>
+      <w:r>
+        <w:rPr>
+          <w:rFonts w:hint="eastAsia"/>
+        </w:rPr>
+        <w:t xml:space="preserve">　</w:t>
+      </w:r>
+      <w:r>
+        <w:rPr>
+          <w:rFonts w:hint="eastAsia"/>
+        </w:rPr>
+        <w:tab/>
+      </w:r>
+      <w:r>
+        <w:rPr>
+          <w:rFonts w:hint="eastAsia"/>
+        </w:rPr>
+        <w:t>）</w:t>
+      </w:r>
+    </w:p>
+    <w:tbl>
+      <w:tblPr>
+        <w:tblStyle w:val="a5"/>
+        <w:tblW w:w="10664" w:type="dxa"/>
+        <w:tblInd w:w="210" w:type="dxa"/>
+        <w:tblLook w:val="04A0" w:firstRow="1" w:lastRow="0" w:firstColumn="1" w:lastColumn="0" w:noHBand="0" w:noVBand="1"/>
+      </w:tblPr>
+      <w:tblGrid>
+        <w:gridCol w:w="10664"/>
+      </w:tblGrid>
+      <w:tr>
+        <w:tc>
+          <w:tcPr>
+            <w:tcW w:w="10664" w:type="dxa"/>
+          </w:tcPr>
+          <w:p>
+            <w:pPr>
+              <w:pStyle w:val="a9"/>
+            </w:pPr>
+            <w:r>
+              <w:t>public interface Sample{</w:t>
+            </w:r>
+          </w:p>
+          <w:p>
+            <w:pPr>
+              <w:pStyle w:val="a9"/>
+            </w:pPr>
+            <w:r>
+              <w:t xml:space="preserve">    void test();</w:t>
+            </w:r>
+          </w:p>
+          <w:p>
+            <w:pPr>
+              <w:pStyle w:val="a9"/>
+            </w:pPr>
+            <w:r>
+              <w:t>}</w:t>
+            </w:r>
+          </w:p>
+        </w:tc>
+      </w:tr>
+    </w:tbl>
+    <w:p>
+      <w:pPr>
+        <w:ind w:leftChars="100" w:left="210"/>
+        <w:rPr>
+          <w:rFonts w:hint="eastAsia"/>
+        </w:rPr>
+      </w:pPr>
+    </w:p>
+    <w:tbl>
+      <w:tblPr>
+        <w:tblStyle w:val="a5"/>
+        <w:tblW w:w="10664" w:type="dxa"/>
+        <w:tblInd w:w="210" w:type="dxa"/>
+        <w:tblLook w:val="04A0" w:firstRow="1" w:lastRow="0" w:firstColumn="1" w:lastColumn="0" w:noHBand="0" w:noVBand="1"/>
+      </w:tblPr>
+      <w:tblGrid>
+        <w:gridCol w:w="10664"/>
+      </w:tblGrid>
+      <w:tr>
+        <w:tc>
+          <w:tcPr>
+            <w:tcW w:w="10664" w:type="dxa"/>
+          </w:tcPr>
+          <w:p>
+            <w:pPr>
+              <w:pStyle w:val="a9"/>
+            </w:pPr>
+            <w:r>
+              <w:t>public class A implements Sample{</w:t>
+            </w:r>
+          </w:p>
+          <w:p>
+            <w:pPr>
+              <w:pStyle w:val="a9"/>
+            </w:pPr>
+            <w:r>
+              <w:t xml:space="preserve">    public void test(){</w:t>
+            </w:r>
+          </w:p>
+          <w:p>
+            <w:pPr>
+              <w:pStyle w:val="a9"/>
+            </w:pPr>
+            <w:r>
+              <w:t xml:space="preserve">        </w:t>
+            </w:r>
+            <w:proofErr w:type="spellStart"/>
+            <w:r>
+              <w:t>System.out.println</w:t>
+            </w:r>
+            <w:proofErr w:type="spellEnd"/>
+            <w:r>
+              <w:t>( "A");</w:t>
+            </w:r>
+          </w:p>
+          <w:p>
+            <w:pPr>
+              <w:pStyle w:val="a9"/>
+            </w:pPr>
+            <w:r>
+              <w:t xml:space="preserve">    }</w:t>
+            </w:r>
+          </w:p>
+          <w:p>
+            <w:pPr>
+              <w:pStyle w:val="a9"/>
+            </w:pPr>
+            <w:r>
+              <w:t>}</w:t>
+            </w:r>
+          </w:p>
+        </w:tc>
+      </w:tr>
+    </w:tbl>
+    <w:p>
+      <w:pPr>
+        <w:ind w:leftChars="100" w:left="210"/>
+        <w:rPr>
+          <w:rFonts w:hint="eastAsia"/>
+        </w:rPr>
+      </w:pPr>
+    </w:p>
+    <w:tbl>
+      <w:tblPr>
+        <w:tblStyle w:val="a5"/>
+        <w:tblW w:w="0" w:type="auto"/>
+        <w:tblInd w:w="210" w:type="dxa"/>
+        <w:tblLook w:val="04A0" w:firstRow="1" w:lastRow="0" w:firstColumn="1" w:lastColumn="0" w:noHBand="0" w:noVBand="1"/>
+      </w:tblPr>
+      <w:tblGrid>
+        <w:gridCol w:w="10472"/>
+      </w:tblGrid>
+      <w:tr>
+        <w:tc>
+          <w:tcPr>
+            <w:tcW w:w="10664" w:type="dxa"/>
+          </w:tcPr>
+          <w:p>
+            <w:pPr>
+              <w:pStyle w:val="a9"/>
+            </w:pPr>
+            <w:r>
+              <w:t>public class B extends A {</w:t>
+            </w:r>
+          </w:p>
+          <w:p>
+            <w:pPr>
+              <w:pStyle w:val="a9"/>
+            </w:pPr>
+            <w:r>
+              <w:t xml:space="preserve">    public void test(){</w:t>
+            </w:r>
+          </w:p>
+          <w:p>
+            <w:pPr>
+              <w:pStyle w:val="a9"/>
+            </w:pPr>
+            <w:r>
+              <w:t xml:space="preserve">        </w:t>
+            </w:r>
+            <w:proofErr w:type="spellStart"/>
+            <w:r>
+              <w:t>System.out.println</w:t>
+            </w:r>
+            <w:proofErr w:type="spellEnd"/>
+            <w:r>
+              <w:t>( "B");</w:t>
+            </w:r>
+          </w:p>
+          <w:p>
+            <w:pPr>
+              <w:pStyle w:val="a9"/>
+            </w:pPr>
+            <w:r>
+              <w:t xml:space="preserve">    }</w:t>
+            </w:r>
+          </w:p>
+          <w:p>
+            <w:pPr>
+              <w:pStyle w:val="a9"/>
+            </w:pPr>
+            <w:r>
+              <w:t>}</w:t>
+            </w:r>
+          </w:p>
+        </w:tc>
+      </w:tr>
+    </w:tbl>
+    <w:p>
+      <w:pPr>
+        <w:ind w:leftChars="100" w:left="210"/>
+        <w:rPr>
+          <w:rFonts w:hint="eastAsia"/>
+        </w:rPr>
+      </w:pPr>
+    </w:p>
+    <w:tbl>
+      <w:tblPr>
+        <w:tblStyle w:val="a5"/>
+        <w:tblW w:w="0" w:type="auto"/>
+        <w:tblInd w:w="210" w:type="dxa"/>
+        <w:tblLook w:val="04A0" w:firstRow="1" w:lastRow="0" w:firstColumn="1" w:lastColumn="0" w:noHBand="0" w:noVBand="1"/>
+      </w:tblPr>
+      <w:tblGrid>
+        <w:gridCol w:w="10472"/>
+      </w:tblGrid>
+      <w:tr>
+        <w:tc>
+          <w:tcPr>
+            <w:tcW w:w="10664" w:type="dxa"/>
+          </w:tcPr>
+          <w:p>
+            <w:pPr>
+              <w:pStyle w:val="a9"/>
+            </w:pPr>
+            <w:r>
+              <w:t>public class Main{</w:t>
+            </w:r>
+          </w:p>
+          <w:p>
+            <w:pPr>
+              <w:pStyle w:val="a9"/>
+            </w:pPr>
+            <w:r>
+              <w:t xml:space="preserve">    public static void main( String[] </w:t>
+            </w:r>
+            <w:proofErr w:type="spellStart"/>
+            <w:r>
+              <w:t>args</w:t>
+            </w:r>
+            <w:proofErr w:type="spellEnd"/>
+            <w:r>
+              <w:t>){</w:t>
+            </w:r>
+          </w:p>
+          <w:p>
+            <w:pPr>
+              <w:pStyle w:val="a9"/>
+            </w:pPr>
+            <w:r>
+              <w:t xml:space="preserve">        Sample[] samples = { new A(), new B()};</w:t>
+            </w:r>
+          </w:p>
+          <w:p>
+            <w:pPr>
+              <w:pStyle w:val="a9"/>
+            </w:pPr>
+            <w:r>
+              <w:t xml:space="preserve">        for ( Sample s : samples ){</w:t>
+            </w:r>
+          </w:p>
+          <w:p>
+            <w:pPr>
+              <w:pStyle w:val="a9"/>
+            </w:pPr>
+            <w:r>
+              <w:t xml:space="preserve">            </w:t>
+            </w:r>
+            <w:proofErr w:type="spellStart"/>
+            <w:r>
+              <w:t>s.test</w:t>
+            </w:r>
+            <w:proofErr w:type="spellEnd"/>
+            <w:r>
+              <w:t>();</w:t>
+            </w:r>
+          </w:p>
+          <w:p>
+            <w:pPr>
+              <w:pStyle w:val="a9"/>
+            </w:pPr>
+            <w:r>
+              <w:t xml:space="preserve">        }</w:t>
+            </w:r>
+          </w:p>
+          <w:p>
+            <w:pPr>
+              <w:pStyle w:val="a9"/>
+            </w:pPr>
+            <w:r>
+              <w:t xml:space="preserve">    }</w:t>
+            </w:r>
+          </w:p>
+          <w:p>
+            <w:pPr>
+              <w:pStyle w:val="a9"/>
+            </w:pPr>
+            <w:r>
+              <w:t>}</w:t>
+            </w:r>
+          </w:p>
+        </w:tc>
+      </w:tr>
+    </w:tbl>
+    <w:p>
+      <w:pPr>
+        <w:pStyle w:val="a"/>
+        <w:numPr>
+          <w:ilvl w:val="0"/>
+          <w:numId w:val="14"/>
+        </w:numPr>
+        <w:rPr>
+          <w:rFonts w:hint="eastAsia"/>
+        </w:rPr>
+      </w:pPr>
+      <w:r>
+        <w:rPr>
+          <w:rFonts w:hint="eastAsia"/>
+        </w:rPr>
+        <w:t>「A」「B」の順に表示される</w:t>
+      </w:r>
+    </w:p>
+    <w:p>
+      <w:pPr>
+        <w:pStyle w:val="a"/>
+        <w:numPr>
+          <w:ilvl w:val="0"/>
+          <w:numId w:val="14"/>
+        </w:numPr>
+        <w:rPr>
+          <w:rFonts w:hint="eastAsia"/>
+        </w:rPr>
+      </w:pPr>
+      <w:r>
+        <w:rPr>
+          <w:rFonts w:hint="eastAsia"/>
+        </w:rPr>
+        <w:t>「</w:t>
+      </w:r>
+      <w:r>
+        <w:rPr>
+          <w:rFonts w:hint="eastAsia"/>
+        </w:rPr>
+        <w:t>B</w:t>
+      </w:r>
+      <w:r>
+        <w:rPr>
+          <w:rFonts w:hint="eastAsia"/>
+        </w:rPr>
+        <w:t>」「</w:t>
+      </w:r>
+      <w:r>
+        <w:rPr>
+          <w:rFonts w:hint="eastAsia"/>
+        </w:rPr>
+        <w:t>A</w:t>
+      </w:r>
+      <w:r>
+        <w:rPr>
+          <w:rFonts w:hint="eastAsia"/>
+        </w:rPr>
+        <w:t>」の順に表示される</w:t>
+      </w:r>
+    </w:p>
+    <w:p>
+      <w:pPr>
+        <w:pStyle w:val="a"/>
+        <w:numPr>
+          <w:ilvl w:val="0"/>
+          <w:numId w:val="14"/>
+        </w:numPr>
+      </w:pPr>
+      <w:r>
+        <w:rPr>
+          <w:rFonts w:hint="eastAsia"/>
+        </w:rPr>
+        <w:t>「</w:t>
+      </w:r>
+      <w:r>
+        <w:rPr>
+          <w:rFonts w:hint="eastAsia"/>
+        </w:rPr>
+        <w:t>A</w:t>
+      </w:r>
+      <w:r>
+        <w:rPr>
+          <w:rFonts w:hint="eastAsia"/>
+        </w:rPr>
+        <w:t>」「</w:t>
+      </w:r>
+      <w:r>
+        <w:rPr>
+          <w:rFonts w:hint="eastAsia"/>
+        </w:rPr>
+        <w:t>A</w:t>
+      </w:r>
+      <w:r>
+        <w:rPr>
+          <w:rFonts w:hint="eastAsia"/>
+        </w:rPr>
+        <w:t>」の順に表示される</w:t>
+      </w:r>
+    </w:p>
+    <w:p>
+      <w:pPr>
+        <w:pStyle w:val="a"/>
+        <w:numPr>
+          <w:ilvl w:val="0"/>
+          <w:numId w:val="14"/>
+        </w:numPr>
+      </w:pPr>
+      <w:r>
+        <w:rPr>
+          <w:rFonts w:hint="eastAsia"/>
+        </w:rPr>
+        <w:t>「</w:t>
+      </w:r>
+      <w:r>
+        <w:rPr>
+          <w:rFonts w:hint="eastAsia"/>
+        </w:rPr>
+        <w:t>B</w:t>
+      </w:r>
+      <w:r>
+        <w:rPr>
+          <w:rFonts w:hint="eastAsia"/>
+        </w:rPr>
+        <w:t>」「</w:t>
+      </w:r>
+      <w:r>
+        <w:rPr>
+          <w:rFonts w:hint="eastAsia"/>
+        </w:rPr>
+        <w:t>B</w:t>
+      </w:r>
+      <w:r>
+        <w:rPr>
+          <w:rFonts w:hint="eastAsia"/>
+        </w:rPr>
+        <w:t>」の順に表示される</w:t>
+      </w:r>
+    </w:p>
+    <w:p>
+      <w:pPr>
+        <w:pStyle w:val="a"/>
+        <w:numPr>
+          <w:ilvl w:val="0"/>
+          <w:numId w:val="14"/>
+        </w:numPr>
+        <w:rPr>
+          <w:rFonts w:hint="eastAsia"/>
+        </w:rPr>
+      </w:pPr>
+      <w:r>
+        <w:rPr>
+          <w:rFonts w:hint="eastAsia"/>
+        </w:rPr>
+        <w:t>Bクラスでコンパイルエラーが発生する</w:t>
+      </w:r>
+    </w:p>
+    <w:p>
+      <w:pPr>
+        <w:pStyle w:val="a"/>
+        <w:numPr>
+          <w:ilvl w:val="0"/>
+          <w:numId w:val="14"/>
+        </w:numPr>
+      </w:pPr>
+      <w:r>
+        <w:rPr>
+          <w:rFonts w:hint="eastAsia"/>
+        </w:rPr>
+        <w:t>Mainクラスでコンパイルエラーが発生する</w:t>
+      </w:r>
+    </w:p>
+    <w:p>
+      <w:pPr>
+        <w:pStyle w:val="2"/>
+        <w:rPr>
+          <w:rFonts w:hint="eastAsia"/>
+        </w:rPr>
+      </w:pPr>
+      <w:r>
+        <w:rPr>
+          <w:rFonts w:hint="eastAsia"/>
+        </w:rPr>
+        <w:lastRenderedPageBreak/>
+        <w:t>次のコードをコンパイル、実行した時の結果として、正しいものを</w:t>
+      </w:r>
+      <w:r>
+        <w:rPr>
+          <w:rFonts w:hint="eastAsia"/>
+        </w:rPr>
+        <w:t>1</w:t>
+      </w:r>
+      <w:r>
+        <w:rPr>
+          <w:rFonts w:hint="eastAsia"/>
+        </w:rPr>
+        <w:t>つ選びなさい。</w:t>
+      </w:r>
+      <w:r>
+        <w:rPr>
+          <w:rFonts w:hint="eastAsia"/>
+        </w:rPr>
+        <w:tab/>
+      </w:r>
+      <w:r>
+        <w:rPr>
+          <w:rFonts w:hint="eastAsia"/>
+        </w:rPr>
+        <w:t xml:space="preserve">（　</w:t>
+      </w:r>
+      <w:r>
+        <w:rPr>
+          <w:rFonts w:hint="eastAsia"/>
+        </w:rPr>
+        <w:t>249-6</w:t>
+      </w:r>
+      <w:r>
+        <w:rPr>
+          <w:rFonts w:hint="eastAsia"/>
+        </w:rPr>
+        <w:t xml:space="preserve">　</w:t>
+      </w:r>
+      <w:r>
+        <w:rPr>
+          <w:rFonts w:hint="eastAsia"/>
+        </w:rPr>
+        <w:tab/>
+      </w:r>
+      <w:r>
+        <w:rPr>
+          <w:rFonts w:hint="eastAsia"/>
+        </w:rPr>
+        <w:t>）</w:t>
+      </w:r>
+    </w:p>
+    <w:tbl>
+      <w:tblPr>
+        <w:tblStyle w:val="a5"/>
+        <w:tblW w:w="0" w:type="auto"/>
+        <w:tblInd w:w="210" w:type="dxa"/>
+        <w:tblLook w:val="04A0" w:firstRow="1" w:lastRow="0" w:firstColumn="1" w:lastColumn="0" w:noHBand="0" w:noVBand="1"/>
+      </w:tblPr>
+      <w:tblGrid>
+        <w:gridCol w:w="10472"/>
+      </w:tblGrid>
+      <w:tr>
+        <w:tc>
+          <w:tcPr>
+            <w:tcW w:w="10664" w:type="dxa"/>
+          </w:tcPr>
+          <w:p>
+            <w:pPr>
+              <w:pStyle w:val="a9"/>
+            </w:pPr>
+            <w:r>
+              <w:t>public class Main{</w:t>
+            </w:r>
+          </w:p>
+          <w:p>
+            <w:pPr>
+              <w:pStyle w:val="a9"/>
+            </w:pPr>
+            <w:r>
+              <w:t xml:space="preserve">    public  static void main( String[] </w:t>
+            </w:r>
+            <w:proofErr w:type="spellStart"/>
+            <w:r>
+              <w:t>args</w:t>
+            </w:r>
+            <w:proofErr w:type="spellEnd"/>
+            <w:r>
+              <w:t>){</w:t>
+            </w:r>
+          </w:p>
+          <w:p>
+            <w:pPr>
+              <w:pStyle w:val="a9"/>
+            </w:pPr>
+            <w:r>
+              <w:t xml:space="preserve">        </w:t>
+            </w:r>
+            <w:proofErr w:type="spellStart"/>
+            <w:r>
+              <w:t>int</w:t>
+            </w:r>
+            <w:proofErr w:type="spellEnd"/>
+            <w:r>
+              <w:t xml:space="preserve"> </w:t>
+            </w:r>
+            <w:proofErr w:type="spellStart"/>
+            <w:r>
+              <w:t>i</w:t>
+            </w:r>
+            <w:proofErr w:type="spellEnd"/>
+            <w:r>
+              <w:t xml:space="preserve"> = 5;</w:t>
+            </w:r>
+          </w:p>
+          <w:p>
+            <w:pPr>
+              <w:pStyle w:val="a9"/>
+            </w:pPr>
+            <w:r>
+              <w:t xml:space="preserve">        </w:t>
+            </w:r>
+            <w:proofErr w:type="spellStart"/>
+            <w:r>
+              <w:t>System.out.println</w:t>
+            </w:r>
+            <w:proofErr w:type="spellEnd"/>
+            <w:r>
+              <w:t xml:space="preserve">( ( </w:t>
+            </w:r>
+            <w:proofErr w:type="spellStart"/>
+            <w:r>
+              <w:t>i</w:t>
+            </w:r>
+            <w:proofErr w:type="spellEnd"/>
+            <w:r>
+              <w:t xml:space="preserve"> += 5) + ":" + ( </w:t>
+            </w:r>
+            <w:proofErr w:type="spellStart"/>
+            <w:r>
+              <w:t>i</w:t>
+            </w:r>
+            <w:proofErr w:type="spellEnd"/>
+            <w:r>
+              <w:t>--));</w:t>
+            </w:r>
+          </w:p>
+          <w:p>
+            <w:pPr>
+              <w:pStyle w:val="a9"/>
+            </w:pPr>
+            <w:r>
+              <w:t xml:space="preserve">    } </w:t>
+            </w:r>
+          </w:p>
+          <w:p>
+            <w:pPr>
+              <w:pStyle w:val="a9"/>
+            </w:pPr>
+            <w:r>
+              <w:t>}</w:t>
+            </w:r>
+          </w:p>
+        </w:tc>
+      </w:tr>
+    </w:tbl>
+    <w:p>
+      <w:pPr>
+        <w:pStyle w:val="a"/>
+        <w:numPr>
+          <w:ilvl w:val="0"/>
+          <w:numId w:val="15"/>
+        </w:numPr>
+        <w:rPr>
+          <w:rFonts w:hint="eastAsia"/>
+        </w:rPr>
+      </w:pPr>
+      <w:r>
+        <w:rPr>
+          <w:rFonts w:hint="eastAsia"/>
+        </w:rPr>
+        <w:t>「5:5」と表示される</w:t>
+      </w:r>
+    </w:p>
+    <w:p>
+      <w:pPr>
+        <w:pStyle w:val="a"/>
+        <w:numPr>
+          <w:ilvl w:val="0"/>
+          <w:numId w:val="15"/>
+        </w:numPr>
+      </w:pPr>
+      <w:r>
+        <w:rPr>
+          <w:rFonts w:hint="eastAsia"/>
+        </w:rPr>
+        <w:t>「</w:t>
+      </w:r>
+      <w:r>
+        <w:rPr>
+          <w:rFonts w:hint="eastAsia"/>
+        </w:rPr>
+        <w:t>5:4</w:t>
+      </w:r>
+      <w:r>
+        <w:rPr>
+          <w:rFonts w:hint="eastAsia"/>
+        </w:rPr>
+        <w:t>」と表示される</w:t>
+      </w:r>
+    </w:p>
+    <w:p>
+      <w:pPr>
+        <w:pStyle w:val="a"/>
+        <w:numPr>
+          <w:ilvl w:val="0"/>
+          <w:numId w:val="15"/>
+        </w:numPr>
+      </w:pPr>
+      <w:r>
+        <w:rPr>
+          <w:rFonts w:hint="eastAsia"/>
+        </w:rPr>
+        <w:t>「</w:t>
+      </w:r>
+      <w:r>
+        <w:rPr>
+          <w:rFonts w:hint="eastAsia"/>
+        </w:rPr>
+        <w:t>5:9</w:t>
+      </w:r>
+      <w:r>
+        <w:rPr>
+          <w:rFonts w:hint="eastAsia"/>
+        </w:rPr>
+        <w:t>」と表示される</w:t>
+      </w:r>
+    </w:p>
+    <w:p>
+      <w:pPr>
+        <w:pStyle w:val="a"/>
+        <w:numPr>
+          <w:ilvl w:val="0"/>
+          <w:numId w:val="15"/>
+        </w:numPr>
+      </w:pPr>
+      <w:r>
+        <w:rPr>
+          <w:rFonts w:hint="eastAsia"/>
+        </w:rPr>
+        <w:t>「</w:t>
+      </w:r>
+      <w:r>
+        <w:rPr>
+          <w:rFonts w:hint="eastAsia"/>
+        </w:rPr>
+        <w:t>10:10</w:t>
+      </w:r>
+      <w:r>
+        <w:rPr>
+          <w:rFonts w:hint="eastAsia"/>
+        </w:rPr>
+        <w:t>」と表示される</w:t>
+      </w:r>
+    </w:p>
+    <w:p>
+      <w:pPr>
+        <w:pStyle w:val="a"/>
+        <w:numPr>
+          <w:ilvl w:val="0"/>
+          <w:numId w:val="15"/>
+        </w:numPr>
+      </w:pPr>
+      <w:r>
+        <w:rPr>
+          <w:rFonts w:hint="eastAsia"/>
+        </w:rPr>
+        <w:t>「</w:t>
+      </w:r>
+      <w:r>
+        <w:rPr>
+          <w:rFonts w:hint="eastAsia"/>
+        </w:rPr>
+        <w:t>10:9</w:t>
+      </w:r>
+      <w:r>
+        <w:rPr>
+          <w:rFonts w:hint="eastAsia"/>
+        </w:rPr>
+        <w:t>」と表示される</w:t>
+      </w:r>
+    </w:p>
+    <w:p>
+      <w:pPr>
+        <w:pStyle w:val="2"/>
+        <w:rPr>
+          <w:rFonts w:hint="eastAsia"/>
+        </w:rPr>
+      </w:pPr>
+      <w:r>
+        <w:rPr>
+          <w:rFonts w:hint="eastAsia"/>
+        </w:rPr>
+        <w:t>以下の中から、アクセス修飾子</w:t>
+      </w:r>
+      <w:r>
+        <w:rPr>
+          <w:rFonts w:hint="eastAsia"/>
+        </w:rPr>
+        <w:t>private</w:t>
+      </w:r>
+      <w:r>
+        <w:rPr>
+          <w:rFonts w:hint="eastAsia"/>
+        </w:rPr>
+        <w:t>で就職できるものを選びなさい。</w:t>
+      </w:r>
+      <w:r>
+        <w:rPr>
+          <w:rFonts w:hint="eastAsia"/>
+        </w:rPr>
+        <w:tab/>
+      </w:r>
+      <w:r>
+        <w:rPr>
+          <w:rFonts w:hint="eastAsia"/>
+        </w:rPr>
+        <w:t xml:space="preserve">（　</w:t>
+      </w:r>
+      <w:r>
+        <w:rPr>
+          <w:rFonts w:hint="eastAsia"/>
+        </w:rPr>
+        <w:t>249-7</w:t>
+      </w:r>
+      <w:r>
+        <w:rPr>
+          <w:rFonts w:hint="eastAsia"/>
+        </w:rPr>
+        <w:t xml:space="preserve">　</w:t>
+      </w:r>
+      <w:r>
+        <w:rPr>
+          <w:rFonts w:hint="eastAsia"/>
+        </w:rPr>
+        <w:tab/>
+      </w:r>
+      <w:r>
+        <w:rPr>
+          <w:rFonts w:hint="eastAsia"/>
+        </w:rPr>
+        <w:t>）</w:t>
+      </w:r>
+    </w:p>
+    <w:p>
+      <w:pPr>
+        <w:pStyle w:val="a"/>
+        <w:numPr>
+          <w:ilvl w:val="0"/>
+          <w:numId w:val="16"/>
+        </w:numPr>
+        <w:rPr>
+          <w:rFonts w:hint="eastAsia"/>
+        </w:rPr>
+      </w:pPr>
+      <w:r>
+        <w:rPr>
+          <w:rFonts w:hint="eastAsia"/>
+        </w:rPr>
+        <w:t>インタフェースのフィールド</w:t>
+      </w:r>
+    </w:p>
+    <w:p>
+      <w:pPr>
+        <w:pStyle w:val="a"/>
+        <w:numPr>
+          <w:ilvl w:val="0"/>
+          <w:numId w:val="16"/>
+        </w:numPr>
+        <w:rPr>
+          <w:rFonts w:hint="eastAsia"/>
+        </w:rPr>
+      </w:pPr>
+      <w:r>
+        <w:rPr>
+          <w:rFonts w:hint="eastAsia"/>
+        </w:rPr>
+        <w:t>クラスのコンストラクタ</w:t>
+      </w:r>
+    </w:p>
+    <w:p>
+      <w:pPr>
+        <w:pStyle w:val="a"/>
+        <w:numPr>
+          <w:ilvl w:val="0"/>
+          <w:numId w:val="16"/>
+        </w:numPr>
+        <w:rPr>
+          <w:rFonts w:hint="eastAsia"/>
+        </w:rPr>
+      </w:pPr>
+      <w:r>
+        <w:rPr>
+          <w:rFonts w:hint="eastAsia"/>
+        </w:rPr>
+        <w:t>クラスのフィールド</w:t>
+      </w:r>
+    </w:p>
+    <w:p>
+      <w:pPr>
+        <w:pStyle w:val="a"/>
+        <w:numPr>
+          <w:ilvl w:val="0"/>
+          <w:numId w:val="16"/>
+        </w:numPr>
+        <w:rPr>
+          <w:rFonts w:hint="eastAsia"/>
+        </w:rPr>
+      </w:pPr>
+      <w:r>
+        <w:rPr>
+          <w:rFonts w:hint="eastAsia"/>
+        </w:rPr>
+        <w:t>クラスの抽象メソッド</w:t>
+      </w:r>
+    </w:p>
+    <w:p>
+      <w:pPr>
+        <w:pStyle w:val="a"/>
+        <w:numPr>
+          <w:ilvl w:val="0"/>
+          <w:numId w:val="16"/>
+        </w:numPr>
+        <w:rPr>
+          <w:rFonts w:hint="eastAsia"/>
+        </w:rPr>
+      </w:pPr>
+      <w:r>
+        <w:rPr>
+          <w:rFonts w:hint="eastAsia"/>
+        </w:rPr>
+        <w:t>インタフェースのメソッド</w:t>
+      </w:r>
+    </w:p>
+    <w:p>
+      <w:pPr>
+        <w:pStyle w:val="a"/>
+        <w:numPr>
+          <w:ilvl w:val="0"/>
+          <w:numId w:val="16"/>
+        </w:numPr>
+        <w:rPr>
+          <w:rFonts w:hint="eastAsia"/>
+        </w:rPr>
+      </w:pPr>
+      <w:r>
+        <w:rPr>
+          <w:rFonts w:hint="eastAsia"/>
+        </w:rPr>
+        <w:t>クラスの具象メソッド</w:t>
+      </w:r>
+    </w:p>
+    <w:p>
+      <w:pPr>
+        <w:pStyle w:val="2"/>
+        <w:rPr>
+          <w:rFonts w:hint="eastAsia"/>
+        </w:rPr>
+      </w:pPr>
+      <w:r>
+        <w:rPr>
+          <w:rFonts w:hint="eastAsia"/>
+        </w:rPr>
+        <w:t>クラスの宣言として有効なものを二つ選びなさい。</w:t>
+      </w:r>
+      <w:r>
+        <w:rPr>
+          <w:rFonts w:hint="eastAsia"/>
+        </w:rPr>
+        <w:tab/>
+      </w:r>
+      <w:r>
+        <w:rPr>
+          <w:rFonts w:hint="eastAsia"/>
+        </w:rPr>
+        <w:t xml:space="preserve">（　</w:t>
+      </w:r>
+      <w:r>
+        <w:rPr>
+          <w:rFonts w:hint="eastAsia"/>
+        </w:rPr>
+        <w:t>252-10</w:t>
+      </w:r>
+      <w:r>
+        <w:rPr>
+          <w:rFonts w:hint="eastAsia"/>
+        </w:rPr>
+        <w:t xml:space="preserve">　</w:t>
+      </w:r>
+      <w:r>
+        <w:rPr>
+          <w:rFonts w:hint="eastAsia"/>
+        </w:rPr>
+        <w:tab/>
+      </w:r>
+      <w:r>
+        <w:rPr>
+          <w:rFonts w:hint="eastAsia"/>
+        </w:rPr>
+        <w:tab/>
+      </w:r>
+      <w:r>
+        <w:rPr>
+          <w:rFonts w:hint="eastAsia"/>
+        </w:rPr>
+        <w:t>）</w:t>
+      </w:r>
+    </w:p>
+    <w:p>
+      <w:pPr>
+        <w:pStyle w:val="a"/>
+        <w:numPr>
+          <w:ilvl w:val="0"/>
+          <w:numId w:val="17"/>
+        </w:numPr>
+        <w:rPr>
+          <w:rFonts w:hint="eastAsia"/>
+        </w:rPr>
+      </w:pPr>
+      <w:r>
+        <w:rPr>
+          <w:rFonts w:hint="eastAsia"/>
+        </w:rPr>
+        <w:t xml:space="preserve">public  class  Test  extends  </w:t>
+      </w:r>
+      <w:proofErr w:type="spellStart"/>
+      <w:r>
+        <w:rPr>
+          <w:rFonts w:hint="eastAsia"/>
+        </w:rPr>
+        <w:t>java.lang</w:t>
+      </w:r>
+      <w:proofErr w:type="spellEnd"/>
+      <w:r>
+        <w:rPr>
+          <w:rFonts w:hint="eastAsia"/>
+        </w:rPr>
+        <w:t>.*;</w:t>
+      </w:r>
+    </w:p>
+    <w:p>
+      <w:pPr>
+        <w:pStyle w:val="a"/>
+        <w:numPr>
+          <w:ilvl w:val="0"/>
+          <w:numId w:val="17"/>
+        </w:numPr>
+      </w:pPr>
+      <w:r>
+        <w:rPr>
+          <w:rFonts w:hint="eastAsia"/>
+        </w:rPr>
+        <w:t xml:space="preserve">public  class </w:t>
+      </w:r>
+      <w:bookmarkStart w:id="0" w:name="_GoBack"/>
+      <w:bookmarkEnd w:id="0"/>
     </w:p>
     <w:sectPr>
       <w:pgSz w:w="11906" w:h="16838"/>
@@ -1983,6 +4142,96 @@
     </w:lvl>
   </w:abstractNum>
   <w:abstractNum w:abstractNumId="3">
+    <w:nsid w:val="5A6E01CC"/>
+    <w:multiLevelType w:val="hybridMultilevel"/>
+    <w:tmpl w:val="990CCD1E"/>
+    <w:lvl w:ilvl="0" w:tplc="A4D2A66E">
+      <w:start w:val="1"/>
+      <w:numFmt w:val="upperLetter"/>
+      <w:pStyle w:val="a"/>
+      <w:lvlText w:val="(%1)"/>
+      <w:lvlJc w:val="left"/>
+      <w:pPr>
+        <w:ind w:left="420" w:hanging="420"/>
+      </w:pPr>
+      <w:rPr>
+        <w:rFonts w:hint="eastAsia"/>
+      </w:rPr>
+    </w:lvl>
+    <w:lvl w:ilvl="1" w:tplc="04090017" w:tentative="1">
+      <w:start w:val="1"/>
+      <w:numFmt w:val="aiueoFullWidth"/>
+      <w:lvlText w:val="(%2)"/>
+      <w:lvlJc w:val="left"/>
+      <w:pPr>
+        <w:ind w:left="840" w:hanging="420"/>
+      </w:pPr>
+    </w:lvl>
+    <w:lvl w:ilvl="2" w:tplc="04090011" w:tentative="1">
+      <w:start w:val="1"/>
+      <w:numFmt w:val="decimalEnclosedCircle"/>
+      <w:lvlText w:val="%3"/>
+      <w:lvlJc w:val="left"/>
+      <w:pPr>
+        <w:ind w:left="1260" w:hanging="420"/>
+      </w:pPr>
+    </w:lvl>
+    <w:lvl w:ilvl="3" w:tplc="0409000F" w:tentative="1">
+      <w:start w:val="1"/>
+      <w:numFmt w:val="decimal"/>
+      <w:lvlText w:val="%4."/>
+      <w:lvlJc w:val="left"/>
+      <w:pPr>
+        <w:ind w:left="1680" w:hanging="420"/>
+      </w:pPr>
+    </w:lvl>
+    <w:lvl w:ilvl="4" w:tplc="04090017" w:tentative="1">
+      <w:start w:val="1"/>
+      <w:numFmt w:val="aiueoFullWidth"/>
+      <w:lvlText w:val="(%5)"/>
+      <w:lvlJc w:val="left"/>
+      <w:pPr>
+        <w:ind w:left="2100" w:hanging="420"/>
+      </w:pPr>
+    </w:lvl>
+    <w:lvl w:ilvl="5" w:tplc="04090011" w:tentative="1">
+      <w:start w:val="1"/>
+      <w:numFmt w:val="decimalEnclosedCircle"/>
+      <w:lvlText w:val="%6"/>
+      <w:lvlJc w:val="left"/>
+      <w:pPr>
+        <w:ind w:left="2520" w:hanging="420"/>
+      </w:pPr>
+    </w:lvl>
+    <w:lvl w:ilvl="6" w:tplc="0409000F" w:tentative="1">
+      <w:start w:val="1"/>
+      <w:numFmt w:val="decimal"/>
+      <w:lvlText w:val="%7."/>
+      <w:lvlJc w:val="left"/>
+      <w:pPr>
+        <w:ind w:left="2940" w:hanging="420"/>
+      </w:pPr>
+    </w:lvl>
+    <w:lvl w:ilvl="7" w:tplc="04090017" w:tentative="1">
+      <w:start w:val="1"/>
+      <w:numFmt w:val="aiueoFullWidth"/>
+      <w:lvlText w:val="(%8)"/>
+      <w:lvlJc w:val="left"/>
+      <w:pPr>
+        <w:ind w:left="3360" w:hanging="420"/>
+      </w:pPr>
+    </w:lvl>
+    <w:lvl w:ilvl="8" w:tplc="04090011" w:tentative="1">
+      <w:start w:val="1"/>
+      <w:numFmt w:val="decimalEnclosedCircle"/>
+      <w:lvlText w:val="%9"/>
+      <w:lvlJc w:val="left"/>
+      <w:pPr>
+        <w:ind w:left="3780" w:hanging="420"/>
+      </w:pPr>
+    </w:lvl>
+  </w:abstractNum>
+  <w:abstractNum w:abstractNumId="4">
     <w:nsid w:val="5C6904E1"/>
     <w:multiLevelType w:val="hybridMultilevel"/>
     <w:tmpl w:val="C68A2640"/>
@@ -2071,7 +4320,122 @@
       </w:pPr>
     </w:lvl>
   </w:abstractNum>
-  <w:abstractNum w:abstractNumId="4">
+  <w:abstractNum w:abstractNumId="5">
+    <w:nsid w:val="66494F5C"/>
+    <w:multiLevelType w:val="multilevel"/>
+    <w:tmpl w:val="B8760CB6"/>
+    <w:lvl w:ilvl="0">
+      <w:start w:val="1"/>
+      <w:numFmt w:val="decimal"/>
+      <w:lvlText w:val="%1"/>
+      <w:lvlJc w:val="left"/>
+      <w:pPr>
+        <w:ind w:left="425" w:hanging="425"/>
+      </w:pPr>
+      <w:rPr>
+        <w:rFonts w:hint="eastAsia"/>
+      </w:rPr>
+    </w:lvl>
+    <w:lvl w:ilvl="1">
+      <w:start w:val="1"/>
+      <w:numFmt w:val="decimalFullWidth"/>
+      <w:pStyle w:val="2"/>
+      <w:suff w:val="nothing"/>
+      <w:lvlText w:val="【問題%2】"/>
+      <w:lvlJc w:val="left"/>
+      <w:pPr>
+        <w:ind w:left="992" w:hanging="567"/>
+      </w:pPr>
+      <w:rPr>
+        <w:rFonts w:hint="eastAsia"/>
+      </w:rPr>
+    </w:lvl>
+    <w:lvl w:ilvl="2">
+      <w:start w:val="1"/>
+      <w:numFmt w:val="decimal"/>
+      <w:lvlText w:val="%1.%2.%3"/>
+      <w:lvlJc w:val="left"/>
+      <w:pPr>
+        <w:ind w:left="1418" w:hanging="567"/>
+      </w:pPr>
+      <w:rPr>
+        <w:rFonts w:hint="eastAsia"/>
+      </w:rPr>
+    </w:lvl>
+    <w:lvl w:ilvl="3">
+      <w:start w:val="1"/>
+      <w:numFmt w:val="decimal"/>
+      <w:lvlText w:val="%1.%2.%3.%4"/>
+      <w:lvlJc w:val="left"/>
+      <w:pPr>
+        <w:ind w:left="1984" w:hanging="708"/>
+      </w:pPr>
+      <w:rPr>
+        <w:rFonts w:hint="eastAsia"/>
+      </w:rPr>
+    </w:lvl>
+    <w:lvl w:ilvl="4">
+      <w:start w:val="1"/>
+      <w:numFmt w:val="decimal"/>
+      <w:lvlText w:val="%1.%2.%3.%4.%5"/>
+      <w:lvlJc w:val="left"/>
+      <w:pPr>
+        <w:ind w:left="2551" w:hanging="850"/>
+      </w:pPr>
+      <w:rPr>
+        <w:rFonts w:hint="eastAsia"/>
+      </w:rPr>
+    </w:lvl>
+    <w:lvl w:ilvl="5">
+      <w:start w:val="1"/>
+      <w:numFmt w:val="decimal"/>
+      <w:lvlText w:val="%1.%2.%3.%4.%5.%6"/>
+      <w:lvlJc w:val="left"/>
+      <w:pPr>
+        <w:ind w:left="3260" w:hanging="1134"/>
+      </w:pPr>
+      <w:rPr>
+        <w:rFonts w:hint="eastAsia"/>
+      </w:rPr>
+    </w:lvl>
+    <w:lvl w:ilvl="6">
+      <w:start w:val="1"/>
+      <w:numFmt w:val="decimal"/>
+      <w:lvlText w:val="%1.%2.%3.%4.%5.%6.%7"/>
+      <w:lvlJc w:val="left"/>
+      <w:pPr>
+        <w:ind w:left="3827" w:hanging="1276"/>
+      </w:pPr>
+      <w:rPr>
+        <w:rFonts w:hint="eastAsia"/>
+      </w:rPr>
+    </w:lvl>
+    <w:lvl w:ilvl="7">
+      <w:start w:val="1"/>
+      <w:numFmt w:val="decimal"/>
+      <w:lvlText w:val="%1.%2.%3.%4.%5.%6.%7.%8"/>
+      <w:lvlJc w:val="left"/>
+      <w:pPr>
+        <w:ind w:left="4394" w:hanging="1418"/>
+      </w:pPr>
+      <w:rPr>
+        <w:rFonts w:hint="eastAsia"/>
+      </w:rPr>
+    </w:lvl>
+    <w:lvl w:ilvl="8">
+      <w:start w:val="1"/>
+      <w:numFmt w:val="decimal"/>
+      <w:lvlText w:val="%1.%2.%3.%4.%5.%6.%7.%8.%9"/>
+      <w:lvlJc w:val="left"/>
+      <w:pPr>
+        <w:ind w:left="5102" w:hanging="1700"/>
+      </w:pPr>
+      <w:rPr>
+        <w:rFonts w:hint="eastAsia"/>
+      </w:rPr>
+    </w:lvl>
+  </w:abstractNum>
+  <w:abstractNum w:abstractNumId="6">
     <w:nsid w:val="70EC5081"/>
     <w:multiLevelType w:val="hybridMultilevel"/>
     <w:tmpl w:val="7CB6D58E"/>
@@ -2160,7 +4524,7 @@
       </w:pPr>
     </w:lvl>
   </w:abstractNum>
-  <w:abstractNum w:abstractNumId="5">
+  <w:abstractNum w:abstractNumId="7">
     <w:nsid w:val="71CB49F3"/>
     <w:multiLevelType w:val="hybridMultilevel"/>
     <w:tmpl w:val="45A88A34"/>
@@ -2249,7 +4613,7 @@
       </w:pPr>
     </w:lvl>
   </w:abstractNum>
-  <w:abstractNum w:abstractNumId="6">
+  <w:abstractNum w:abstractNumId="8">
     <w:nsid w:val="750E6632"/>
     <w:multiLevelType w:val="hybridMultilevel"/>
     <w:tmpl w:val="ACE66056"/>
@@ -2362,10 +4726,10 @@
       </w:rPr>
     </w:lvl>
   </w:abstractNum>
-  <w:abstractNum w:abstractNumId="7">
+  <w:abstractNum w:abstractNumId="9">
     <w:nsid w:val="7AC249D0"/>
     <w:multiLevelType w:val="multilevel"/>
-    <w:tmpl w:val="7A7C4EB4"/>
+    <w:tmpl w:val="67BAE0F2"/>
     <w:lvl w:ilvl="0">
       <w:start w:val="1"/>
       <w:numFmt w:val="upperLetter"/>
@@ -2381,7 +4745,6 @@
     <w:lvl w:ilvl="1">
       <w:start w:val="1"/>
       <w:numFmt w:val="decimalFullWidth"/>
-      <w:pStyle w:val="2"/>
       <w:suff w:val="nothing"/>
       <w:lvlText w:val="【問題　%2】"/>
       <w:lvlJc w:val="left"/>
@@ -2522,31 +4885,31 @@
     </w:lvl>
   </w:abstractNum>
   <w:num w:numId="1">
-    <w:abstractNumId w:val="6"/>
+    <w:abstractNumId w:val="8"/>
   </w:num>
   <w:num w:numId="2">
     <w:abstractNumId w:val="1"/>
   </w:num>
   <w:num w:numId="3">
-    <w:abstractNumId w:val="5"/>
+    <w:abstractNumId w:val="7"/>
   </w:num>
   <w:num w:numId="4">
-    <w:abstractNumId w:val="4"/>
+    <w:abstractNumId w:val="6"/>
   </w:num>
   <w:num w:numId="5">
     <w:abstractNumId w:val="0"/>
   </w:num>
   <w:num w:numId="6">
-    <w:abstractNumId w:val="3"/>
+    <w:abstractNumId w:val="4"/>
   </w:num>
   <w:num w:numId="7">
     <w:abstractNumId w:val="2"/>
   </w:num>
   <w:num w:numId="8">
-    <w:abstractNumId w:val="7"/>
+    <w:abstractNumId w:val="9"/>
   </w:num>
   <w:num w:numId="9">
-    <w:abstractNumId w:val="7"/>
+    <w:abstractNumId w:val="9"/>
     <w:lvlOverride w:ilvl="0">
       <w:startOverride w:val="1"/>
     </w:lvlOverride>
@@ -2572,6 +4935,48 @@
       <w:startOverride w:val="1"/>
     </w:lvlOverride>
     <w:lvlOverride w:ilvl="8">
+      <w:startOverride w:val="1"/>
+    </w:lvlOverride>
+  </w:num>
+  <w:num w:numId="10">
+    <w:abstractNumId w:val="5"/>
+  </w:num>
+  <w:num w:numId="11">
+    <w:abstractNumId w:val="3"/>
+  </w:num>
+  <w:num w:numId="12">
+    <w:abstractNumId w:val="3"/>
+    <w:lvlOverride w:ilvl="0">
+      <w:startOverride w:val="1"/>
+    </w:lvlOverride>
+  </w:num>
+  <w:num w:numId="13">
+    <w:abstractNumId w:val="3"/>
+    <w:lvlOverride w:ilvl="0">
+      <w:startOverride w:val="1"/>
+    </w:lvlOverride>
+  </w:num>
+  <w:num w:numId="14">
+    <w:abstractNumId w:val="3"/>
+    <w:lvlOverride w:ilvl="0">
+      <w:startOverride w:val="1"/>
+    </w:lvlOverride>
+  </w:num>
+  <w:num w:numId="15">
+    <w:abstractNumId w:val="3"/>
+    <w:lvlOverride w:ilvl="0">
+      <w:startOverride w:val="1"/>
+    </w:lvlOverride>
+  </w:num>
+  <w:num w:numId="16">
+    <w:abstractNumId w:val="3"/>
+    <w:lvlOverride w:ilvl="0">
+      <w:startOverride w:val="1"/>
+    </w:lvlOverride>
+  </w:num>
+  <w:num w:numId="17">
+    <w:abstractNumId w:val="3"/>
+    <w:lvlOverride w:ilvl="0">
       <w:startOverride w:val="1"/>
     </w:lvlOverride>
   </w:num>
@@ -2731,7 +5136,7 @@
     <w:lsdException w:name="Bibliography" w:uiPriority="37"/>
     <w:lsdException w:name="TOC Heading" w:uiPriority="39" w:qFormat="1"/>
   </w:latentStyles>
-  <w:style w:type="paragraph" w:default="1" w:styleId="a">
+  <w:style w:type="paragraph" w:default="1" w:styleId="a0">
     <w:name w:val="Normal"/>
     <w:qFormat/>
     <w:pPr>
@@ -2741,8 +5146,8 @@
   </w:style>
   <w:style w:type="paragraph" w:styleId="1">
     <w:name w:val="heading 1"/>
-    <w:basedOn w:val="a"/>
-    <w:next w:val="a"/>
+    <w:basedOn w:val="a0"/>
+    <w:next w:val="a0"/>
     <w:link w:val="10"/>
     <w:uiPriority w:val="9"/>
     <w:qFormat/>
@@ -2759,37 +5164,37 @@
   </w:style>
   <w:style w:type="paragraph" w:styleId="2">
     <w:name w:val="heading 2"/>
-    <w:basedOn w:val="a"/>
-    <w:next w:val="a"/>
+    <w:basedOn w:val="a0"/>
+    <w:next w:val="a0"/>
     <w:link w:val="20"/>
     <w:uiPriority w:val="9"/>
     <w:unhideWhenUsed/>
     <w:qFormat/>
-    <w:rsid w:val="009D1B8F"/>
+    <w:rsid w:val="00CF2692"/>
     <w:pPr>
       <w:keepNext/>
       <w:numPr>
         <w:ilvl w:val="1"/>
-        <w:numId w:val="8"/>
+        <w:numId w:val="10"/>
       </w:numPr>
       <w:tabs>
         <w:tab w:val="left" w:pos="8789"/>
       </w:tabs>
-      <w:spacing w:before="240"/>
-      <w:ind w:left="426" w:hanging="426"/>
+      <w:spacing w:before="240" w:after="240"/>
+      <w:ind w:left="567"/>
       <w:outlineLvl w:val="1"/>
     </w:pPr>
     <w:rPr>
       <w:rFonts w:asciiTheme="majorHAnsi" w:eastAsiaTheme="majorEastAsia" w:hAnsiTheme="majorHAnsi" w:cstheme="majorBidi"/>
     </w:rPr>
   </w:style>
-  <w:style w:type="character" w:default="1" w:styleId="a0">
+  <w:style w:type="character" w:default="1" w:styleId="a1">
     <w:name w:val="Default Paragraph Font"/>
     <w:uiPriority w:val="1"/>
     <w:semiHidden/>
     <w:unhideWhenUsed/>
   </w:style>
-  <w:style w:type="table" w:default="1" w:styleId="a1">
+  <w:style w:type="table" w:default="1" w:styleId="a2">
     <w:name w:val="Normal Table"/>
     <w:uiPriority w:val="99"/>
     <w:semiHidden/>
@@ -2804,7 +5209,7 @@
       </w:tblCellMar>
     </w:tblPr>
   </w:style>
-  <w:style w:type="numbering" w:default="1" w:styleId="a2">
+  <w:style w:type="numbering" w:default="1" w:styleId="a3">
     <w:name w:val="No List"/>
     <w:uiPriority w:val="99"/>
     <w:semiHidden/>
@@ -2812,7 +5217,7 @@
   </w:style>
   <w:style w:type="character" w:customStyle="1" w:styleId="10">
     <w:name w:val="見出し 1 (文字)"/>
-    <w:basedOn w:val="a0"/>
+    <w:basedOn w:val="a1"/>
     <w:link w:val="1"/>
     <w:uiPriority w:val="9"/>
     <w:rsid w:val="00482091"/>
@@ -2824,17 +5229,17 @@
   </w:style>
   <w:style w:type="character" w:customStyle="1" w:styleId="20">
     <w:name w:val="見出し 2 (文字)"/>
-    <w:basedOn w:val="a0"/>
+    <w:basedOn w:val="a1"/>
     <w:link w:val="2"/>
     <w:uiPriority w:val="9"/>
-    <w:rsid w:val="009D1B8F"/>
+    <w:rsid w:val="00CF2692"/>
     <w:rPr>
       <w:rFonts w:asciiTheme="majorHAnsi" w:eastAsiaTheme="majorEastAsia" w:hAnsiTheme="majorHAnsi" w:cstheme="majorBidi"/>
     </w:rPr>
   </w:style>
-  <w:style w:type="paragraph" w:styleId="a3">
+  <w:style w:type="paragraph" w:styleId="a4">
     <w:name w:val="List Paragraph"/>
-    <w:basedOn w:val="a"/>
+    <w:basedOn w:val="a0"/>
     <w:uiPriority w:val="34"/>
     <w:qFormat/>
     <w:rsid w:val="00BA5694"/>
@@ -2842,9 +5247,9 @@
       <w:ind w:leftChars="400" w:left="840"/>
     </w:pPr>
   </w:style>
-  <w:style w:type="table" w:styleId="a4">
+  <w:style w:type="table" w:styleId="a5">
     <w:name w:val="Table Grid"/>
-    <w:basedOn w:val="a1"/>
+    <w:basedOn w:val="a2"/>
     <w:uiPriority w:val="59"/>
     <w:rsid w:val="00BA5694"/>
     <w:tblPr>
@@ -2857,6 +5262,71 @@
         <w:insideV w:val="single" w:sz="4" w:space="0" w:color="auto"/>
       </w:tblBorders>
     </w:tblPr>
+  </w:style>
+  <w:style w:type="paragraph" w:customStyle="1" w:styleId="a6">
+    <w:name w:val="解答"/>
+    <w:basedOn w:val="2"/>
+    <w:link w:val="a7"/>
+    <w:qFormat/>
+    <w:rsid w:val="00CF2692"/>
+    <w:rPr>
+      <w:b/>
+      <w:color w:val="FFFFFF" w:themeColor="background1"/>
+    </w:rPr>
+  </w:style>
+  <w:style w:type="paragraph" w:customStyle="1" w:styleId="a">
+    <w:name w:val="選択肢"/>
+    <w:basedOn w:val="a0"/>
+    <w:link w:val="a8"/>
+    <w:qFormat/>
+    <w:rsid w:val="005D124B"/>
+    <w:pPr>
+      <w:numPr>
+        <w:numId w:val="11"/>
+      </w:numPr>
+    </w:pPr>
+    <w:rPr>
+      <w:rFonts w:ascii="HGSｺﾞｼｯｸE" w:eastAsia="HGSｺﾞｼｯｸE" w:hAnsi="HGSｺﾞｼｯｸE"/>
+    </w:rPr>
+  </w:style>
+  <w:style w:type="character" w:customStyle="1" w:styleId="a7">
+    <w:name w:val="解答 (文字)"/>
+    <w:basedOn w:val="20"/>
+    <w:link w:val="a6"/>
+    <w:rsid w:val="00CF2692"/>
+    <w:rPr>
+      <w:rFonts w:asciiTheme="majorHAnsi" w:eastAsiaTheme="majorEastAsia" w:hAnsiTheme="majorHAnsi" w:cstheme="majorBidi"/>
+      <w:b/>
+      <w:color w:val="FFFFFF" w:themeColor="background1"/>
+    </w:rPr>
+  </w:style>
+  <w:style w:type="paragraph" w:customStyle="1" w:styleId="a9">
+    <w:name w:val="ソースコード"/>
+    <w:basedOn w:val="a0"/>
+    <w:link w:val="aa"/>
+    <w:qFormat/>
+    <w:rsid w:val="008D6F82"/>
+    <w:rPr>
+      <w:rFonts w:ascii="ＭＳ ゴシック" w:eastAsia="ＭＳ ゴシック" w:hAnsi="ＭＳ ゴシック"/>
+    </w:rPr>
+  </w:style>
+  <w:style w:type="character" w:customStyle="1" w:styleId="a8">
+    <w:name w:val="選択肢 (文字)"/>
+    <w:basedOn w:val="a1"/>
+    <w:link w:val="a"/>
+    <w:rsid w:val="005D124B"/>
+    <w:rPr>
+      <w:rFonts w:ascii="HGSｺﾞｼｯｸE" w:eastAsia="HGSｺﾞｼｯｸE" w:hAnsi="HGSｺﾞｼｯｸE"/>
+    </w:rPr>
+  </w:style>
+  <w:style w:type="character" w:customStyle="1" w:styleId="aa">
+    <w:name w:val="ソースコード (文字)"/>
+    <w:basedOn w:val="a1"/>
+    <w:link w:val="a9"/>
+    <w:rsid w:val="008D6F82"/>
+    <w:rPr>
+      <w:rFonts w:ascii="ＭＳ ゴシック" w:eastAsia="ＭＳ ゴシック" w:hAnsi="ＭＳ ゴシック"/>
+    </w:rPr>
   </w:style>
 </w:styles>
 </file>
@@ -3014,7 +5484,7 @@
     <w:lsdException w:name="Bibliography" w:uiPriority="37"/>
     <w:lsdException w:name="TOC Heading" w:uiPriority="39" w:qFormat="1"/>
   </w:latentStyles>
-  <w:style w:type="paragraph" w:default="1" w:styleId="a">
+  <w:style w:type="paragraph" w:default="1" w:styleId="a0">
     <w:name w:val="Normal"/>
     <w:qFormat/>
     <w:pPr>
@@ -3024,8 +5494,8 @@
   </w:style>
   <w:style w:type="paragraph" w:styleId="1">
     <w:name w:val="heading 1"/>
-    <w:basedOn w:val="a"/>
-    <w:next w:val="a"/>
+    <w:basedOn w:val="a0"/>
+    <w:next w:val="a0"/>
     <w:link w:val="10"/>
     <w:uiPriority w:val="9"/>
     <w:qFormat/>
@@ -3042,37 +5512,37 @@
   </w:style>
   <w:style w:type="paragraph" w:styleId="2">
     <w:name w:val="heading 2"/>
-    <w:basedOn w:val="a"/>
-    <w:next w:val="a"/>
+    <w:basedOn w:val="a0"/>
+    <w:next w:val="a0"/>
     <w:link w:val="20"/>
     <w:uiPriority w:val="9"/>
     <w:unhideWhenUsed/>
     <w:qFormat/>
-    <w:rsid w:val="009D1B8F"/>
+    <w:rsid w:val="00CF2692"/>
     <w:pPr>
       <w:keepNext/>
       <w:numPr>
         <w:ilvl w:val="1"/>
-        <w:numId w:val="8"/>
+        <w:numId w:val="10"/>
       </w:numPr>
       <w:tabs>
         <w:tab w:val="left" w:pos="8789"/>
       </w:tabs>
-      <w:spacing w:before="240"/>
-      <w:ind w:left="426" w:hanging="426"/>
+      <w:spacing w:before="240" w:after="240"/>
+      <w:ind w:left="567"/>
       <w:outlineLvl w:val="1"/>
     </w:pPr>
     <w:rPr>
       <w:rFonts w:asciiTheme="majorHAnsi" w:eastAsiaTheme="majorEastAsia" w:hAnsiTheme="majorHAnsi" w:cstheme="majorBidi"/>
     </w:rPr>
   </w:style>
-  <w:style w:type="character" w:default="1" w:styleId="a0">
+  <w:style w:type="character" w:default="1" w:styleId="a1">
     <w:name w:val="Default Paragraph Font"/>
     <w:uiPriority w:val="1"/>
     <w:semiHidden/>
     <w:unhideWhenUsed/>
   </w:style>
-  <w:style w:type="table" w:default="1" w:styleId="a1">
+  <w:style w:type="table" w:default="1" w:styleId="a2">
     <w:name w:val="Normal Table"/>
     <w:uiPriority w:val="99"/>
     <w:semiHidden/>
@@ -3087,7 +5557,7 @@
       </w:tblCellMar>
     </w:tblPr>
   </w:style>
-  <w:style w:type="numbering" w:default="1" w:styleId="a2">
+  <w:style w:type="numbering" w:default="1" w:styleId="a3">
     <w:name w:val="No List"/>
     <w:uiPriority w:val="99"/>
     <w:semiHidden/>
@@ -3095,7 +5565,7 @@
   </w:style>
   <w:style w:type="character" w:customStyle="1" w:styleId="10">
     <w:name w:val="見出し 1 (文字)"/>
-    <w:basedOn w:val="a0"/>
+    <w:basedOn w:val="a1"/>
     <w:link w:val="1"/>
     <w:uiPriority w:val="9"/>
     <w:rsid w:val="00482091"/>
@@ -3107,17 +5577,17 @@
   </w:style>
   <w:style w:type="character" w:customStyle="1" w:styleId="20">
     <w:name w:val="見出し 2 (文字)"/>
-    <w:basedOn w:val="a0"/>
+    <w:basedOn w:val="a1"/>
     <w:link w:val="2"/>
     <w:uiPriority w:val="9"/>
-    <w:rsid w:val="009D1B8F"/>
+    <w:rsid w:val="00CF2692"/>
     <w:rPr>
       <w:rFonts w:asciiTheme="majorHAnsi" w:eastAsiaTheme="majorEastAsia" w:hAnsiTheme="majorHAnsi" w:cstheme="majorBidi"/>
     </w:rPr>
   </w:style>
-  <w:style w:type="paragraph" w:styleId="a3">
+  <w:style w:type="paragraph" w:styleId="a4">
     <w:name w:val="List Paragraph"/>
-    <w:basedOn w:val="a"/>
+    <w:basedOn w:val="a0"/>
     <w:uiPriority w:val="34"/>
     <w:qFormat/>
     <w:rsid w:val="00BA5694"/>
@@ -3125,9 +5595,9 @@
       <w:ind w:leftChars="400" w:left="840"/>
     </w:pPr>
   </w:style>
-  <w:style w:type="table" w:styleId="a4">
+  <w:style w:type="table" w:styleId="a5">
     <w:name w:val="Table Grid"/>
-    <w:basedOn w:val="a1"/>
+    <w:basedOn w:val="a2"/>
     <w:uiPriority w:val="59"/>
     <w:rsid w:val="00BA5694"/>
     <w:tblPr>
@@ -3140,6 +5610,71 @@
         <w:insideV w:val="single" w:sz="4" w:space="0" w:color="auto"/>
       </w:tblBorders>
     </w:tblPr>
+  </w:style>
+  <w:style w:type="paragraph" w:customStyle="1" w:styleId="a6">
+    <w:name w:val="解答"/>
+    <w:basedOn w:val="2"/>
+    <w:link w:val="a7"/>
+    <w:qFormat/>
+    <w:rsid w:val="00CF2692"/>
+    <w:rPr>
+      <w:b/>
+      <w:color w:val="FFFFFF" w:themeColor="background1"/>
+    </w:rPr>
+  </w:style>
+  <w:style w:type="paragraph" w:customStyle="1" w:styleId="a">
+    <w:name w:val="選択肢"/>
+    <w:basedOn w:val="a0"/>
+    <w:link w:val="a8"/>
+    <w:qFormat/>
+    <w:rsid w:val="005D124B"/>
+    <w:pPr>
+      <w:numPr>
+        <w:numId w:val="11"/>
+      </w:numPr>
+    </w:pPr>
+    <w:rPr>
+      <w:rFonts w:ascii="HGSｺﾞｼｯｸE" w:eastAsia="HGSｺﾞｼｯｸE" w:hAnsi="HGSｺﾞｼｯｸE"/>
+    </w:rPr>
+  </w:style>
+  <w:style w:type="character" w:customStyle="1" w:styleId="a7">
+    <w:name w:val="解答 (文字)"/>
+    <w:basedOn w:val="20"/>
+    <w:link w:val="a6"/>
+    <w:rsid w:val="00CF2692"/>
+    <w:rPr>
+      <w:rFonts w:asciiTheme="majorHAnsi" w:eastAsiaTheme="majorEastAsia" w:hAnsiTheme="majorHAnsi" w:cstheme="majorBidi"/>
+      <w:b/>
+      <w:color w:val="FFFFFF" w:themeColor="background1"/>
+    </w:rPr>
+  </w:style>
+  <w:style w:type="paragraph" w:customStyle="1" w:styleId="a9">
+    <w:name w:val="ソースコード"/>
+    <w:basedOn w:val="a0"/>
+    <w:link w:val="aa"/>
+    <w:qFormat/>
+    <w:rsid w:val="008D6F82"/>
+    <w:rPr>
+      <w:rFonts w:ascii="ＭＳ ゴシック" w:eastAsia="ＭＳ ゴシック" w:hAnsi="ＭＳ ゴシック"/>
+    </w:rPr>
+  </w:style>
+  <w:style w:type="character" w:customStyle="1" w:styleId="a8">
+    <w:name w:val="選択肢 (文字)"/>
+    <w:basedOn w:val="a1"/>
+    <w:link w:val="a"/>
+    <w:rsid w:val="005D124B"/>
+    <w:rPr>
+      <w:rFonts w:ascii="HGSｺﾞｼｯｸE" w:eastAsia="HGSｺﾞｼｯｸE" w:hAnsi="HGSｺﾞｼｯｸE"/>
+    </w:rPr>
+  </w:style>
+  <w:style w:type="character" w:customStyle="1" w:styleId="aa">
+    <w:name w:val="ソースコード (文字)"/>
+    <w:basedOn w:val="a1"/>
+    <w:link w:val="a9"/>
+    <w:rsid w:val="008D6F82"/>
+    <w:rPr>
+      <w:rFonts w:ascii="ＭＳ ゴシック" w:eastAsia="ＭＳ ゴシック" w:hAnsi="ＭＳ ゴシック"/>
+    </w:rPr>
   </w:style>
 </w:styles>
 </file>
@@ -3427,4 +5962,16 @@
   <a:objectDefaults/>
   <a:extraClrSchemeLst/>
 </a:theme>
+</file>
+
+<file path=customXml/item1.xml><?xml version="1.0" encoding="utf-8"?>
+<b:Sources xmlns:b="http://schemas.openxmlformats.org/officeDocument/2006/bibliography" xmlns="http://schemas.openxmlformats.org/officeDocument/2006/bibliography" SelectedStyle="\APA.XSL" StyleName="APA"/>
+</file>
+
+<file path=customXml/itemProps1.xml><?xml version="1.0" encoding="utf-8"?>
+<ds:datastoreItem xmlns:ds="http://schemas.openxmlformats.org/officeDocument/2006/customXml" ds:itemID="{D84BA0C5-81C0-4D3D-9CFA-F50EE64CCBB0}">
+  <ds:schemaRefs>
+    <ds:schemaRef ds:uri="http://schemas.openxmlformats.org/officeDocument/2006/bibliography"/>
+  </ds:schemaRefs>
+</ds:datastoreItem>
 </file>
--- a/留学生2年JavaBronze.docx
+++ b/留学生2年JavaBronze.docx
@@ -1470,9 +1470,6 @@
     <w:p>
       <w:pPr>
         <w:pStyle w:val="2"/>
-        <w:rPr>
-          <w:rFonts w:hint="eastAsia"/>
-        </w:rPr>
       </w:pPr>
       <w:r>
         <w:rPr>
@@ -1756,9 +1753,6 @@
     <w:p>
       <w:pPr>
         <w:pStyle w:val="a"/>
-        <w:rPr>
-          <w:rFonts w:hint="eastAsia"/>
-        </w:rPr>
       </w:pPr>
       <w:r>
         <w:rPr>
@@ -1785,9 +1779,6 @@
     <w:p>
       <w:pPr>
         <w:pStyle w:val="a"/>
-        <w:rPr>
-          <w:rFonts w:hint="eastAsia"/>
-        </w:rPr>
       </w:pPr>
       <w:r>
         <w:rPr>
@@ -1813,9 +1804,6 @@
     <w:p>
       <w:pPr>
         <w:pStyle w:val="a"/>
-        <w:rPr>
-          <w:rFonts w:hint="eastAsia"/>
-        </w:rPr>
       </w:pPr>
       <w:r>
         <w:rPr>
@@ -1869,9 +1857,6 @@
     <w:p>
       <w:pPr>
         <w:pStyle w:val="a"/>
-        <w:rPr>
-          <w:rFonts w:hint="eastAsia"/>
-        </w:rPr>
       </w:pPr>
       <w:r>
         <w:rPr>
@@ -2244,9 +2229,6 @@
     <w:p>
       <w:pPr>
         <w:pStyle w:val="2"/>
-        <w:rPr>
-          <w:rFonts w:hint="eastAsia"/>
-        </w:rPr>
       </w:pPr>
       <w:r>
         <w:rPr>
@@ -2439,9 +2421,6 @@
           <w:ilvl w:val="0"/>
           <w:numId w:val="12"/>
         </w:numPr>
-        <w:rPr>
-          <w:rFonts w:hint="eastAsia"/>
-        </w:rPr>
       </w:pPr>
       <w:r>
         <w:rPr>
@@ -2471,9 +2450,6 @@
           <w:ilvl w:val="0"/>
           <w:numId w:val="12"/>
         </w:numPr>
-        <w:rPr>
-          <w:rFonts w:hint="eastAsia"/>
-        </w:rPr>
       </w:pPr>
       <w:r>
         <w:rPr>
@@ -2503,9 +2479,6 @@
           <w:ilvl w:val="0"/>
           <w:numId w:val="12"/>
         </w:numPr>
-        <w:rPr>
-          <w:rFonts w:hint="eastAsia"/>
-        </w:rPr>
       </w:pPr>
       <w:r>
         <w:rPr>
@@ -2554,13 +2527,7 @@
         <w:rPr>
           <w:rFonts w:hint="eastAsia"/>
         </w:rPr>
-        <w:t>コンパイルエラーにな</w:t>
-      </w:r>
-      <w:r>
-        <w:rPr>
-          <w:rFonts w:hint="eastAsia"/>
-        </w:rPr>
-        <w:t>る</w:t>
+        <w:t>コンパイルエラーになる</w:t>
       </w:r>
     </w:p>
     <w:p>
@@ -2581,9 +2548,6 @@
     <w:p>
       <w:pPr>
         <w:pStyle w:val="2"/>
-        <w:rPr>
-          <w:rFonts w:hint="eastAsia"/>
-        </w:rPr>
       </w:pPr>
       <w:r>
         <w:rPr>
@@ -2678,9 +2642,6 @@
           <w:ilvl w:val="0"/>
           <w:numId w:val="13"/>
         </w:numPr>
-        <w:rPr>
-          <w:rFonts w:hint="eastAsia"/>
-        </w:rPr>
       </w:pPr>
       <w:r>
         <w:rPr>
@@ -2696,9 +2657,6 @@
           <w:ilvl w:val="0"/>
           <w:numId w:val="13"/>
         </w:numPr>
-        <w:rPr>
-          <w:rFonts w:hint="eastAsia"/>
-        </w:rPr>
       </w:pPr>
       <w:r>
         <w:rPr>
@@ -2714,9 +2672,6 @@
           <w:ilvl w:val="0"/>
           <w:numId w:val="13"/>
         </w:numPr>
-        <w:rPr>
-          <w:rFonts w:hint="eastAsia"/>
-        </w:rPr>
       </w:pPr>
       <w:r>
         <w:rPr>
@@ -2732,9 +2687,6 @@
           <w:ilvl w:val="0"/>
           <w:numId w:val="13"/>
         </w:numPr>
-        <w:rPr>
-          <w:rFonts w:hint="eastAsia"/>
-        </w:rPr>
       </w:pPr>
       <w:r>
         <w:rPr>
@@ -2746,9 +2698,6 @@
     <w:p>
       <w:pPr>
         <w:pStyle w:val="2"/>
-        <w:rPr>
-          <w:rFonts w:hint="eastAsia"/>
-        </w:rPr>
       </w:pPr>
       <w:r>
         <w:rPr>
@@ -2838,9 +2787,6 @@
     <w:p>
       <w:pPr>
         <w:ind w:leftChars="100" w:left="210"/>
-        <w:rPr>
-          <w:rFonts w:hint="eastAsia"/>
-        </w:rPr>
       </w:pPr>
     </w:p>
     <w:tbl>
@@ -2912,9 +2858,6 @@
     <w:p>
       <w:pPr>
         <w:ind w:leftChars="100" w:left="210"/>
-        <w:rPr>
-          <w:rFonts w:hint="eastAsia"/>
-        </w:rPr>
       </w:pPr>
     </w:p>
     <w:tbl>
@@ -2986,9 +2929,6 @@
     <w:p>
       <w:pPr>
         <w:ind w:leftChars="100" w:left="210"/>
-        <w:rPr>
-          <w:rFonts w:hint="eastAsia"/>
-        </w:rPr>
       </w:pPr>
     </w:p>
     <w:tbl>
@@ -3096,9 +3036,6 @@
           <w:ilvl w:val="0"/>
           <w:numId w:val="14"/>
         </w:numPr>
-        <w:rPr>
-          <w:rFonts w:hint="eastAsia"/>
-        </w:rPr>
       </w:pPr>
       <w:r>
         <w:rPr>
@@ -3114,39 +3051,12 @@
           <w:ilvl w:val="0"/>
           <w:numId w:val="14"/>
         </w:numPr>
-        <w:rPr>
-          <w:rFonts w:hint="eastAsia"/>
-        </w:rPr>
-      </w:pPr>
-      <w:r>
-        <w:rPr>
-          <w:rFonts w:hint="eastAsia"/>
-        </w:rPr>
-        <w:t>「</w:t>
-      </w:r>
-      <w:r>
-        <w:rPr>
-          <w:rFonts w:hint="eastAsia"/>
-        </w:rPr>
-        <w:t>B</w:t>
-      </w:r>
-      <w:r>
-        <w:rPr>
-          <w:rFonts w:hint="eastAsia"/>
-        </w:rPr>
-        <w:t>」「</w:t>
-      </w:r>
-      <w:r>
-        <w:rPr>
-          <w:rFonts w:hint="eastAsia"/>
-        </w:rPr>
-        <w:t>A</w:t>
-      </w:r>
-      <w:r>
-        <w:rPr>
-          <w:rFonts w:hint="eastAsia"/>
-        </w:rPr>
-        <w:t>」の順に表示される</w:t>
+      </w:pPr>
+      <w:r>
+        <w:rPr>
+          <w:rFonts w:hint="eastAsia"/>
+        </w:rPr>
+        <w:t>「B」「A」の順に表示される</w:t>
       </w:r>
     </w:p>
     <w:p>
@@ -3161,31 +3071,7 @@
         <w:rPr>
           <w:rFonts w:hint="eastAsia"/>
         </w:rPr>
-        <w:t>「</w:t>
-      </w:r>
-      <w:r>
-        <w:rPr>
-          <w:rFonts w:hint="eastAsia"/>
-        </w:rPr>
-        <w:t>A</w:t>
-      </w:r>
-      <w:r>
-        <w:rPr>
-          <w:rFonts w:hint="eastAsia"/>
-        </w:rPr>
-        <w:t>」「</w:t>
-      </w:r>
-      <w:r>
-        <w:rPr>
-          <w:rFonts w:hint="eastAsia"/>
-        </w:rPr>
-        <w:t>A</w:t>
-      </w:r>
-      <w:r>
-        <w:rPr>
-          <w:rFonts w:hint="eastAsia"/>
-        </w:rPr>
-        <w:t>」の順に表示される</w:t>
+        <w:t>「A」「A」の順に表示される</w:t>
       </w:r>
     </w:p>
     <w:p>
@@ -3200,31 +3086,7 @@
         <w:rPr>
           <w:rFonts w:hint="eastAsia"/>
         </w:rPr>
-        <w:t>「</w:t>
-      </w:r>
-      <w:r>
-        <w:rPr>
-          <w:rFonts w:hint="eastAsia"/>
-        </w:rPr>
-        <w:t>B</w:t>
-      </w:r>
-      <w:r>
-        <w:rPr>
-          <w:rFonts w:hint="eastAsia"/>
-        </w:rPr>
-        <w:t>」「</w:t>
-      </w:r>
-      <w:r>
-        <w:rPr>
-          <w:rFonts w:hint="eastAsia"/>
-        </w:rPr>
-        <w:t>B</w:t>
-      </w:r>
-      <w:r>
-        <w:rPr>
-          <w:rFonts w:hint="eastAsia"/>
-        </w:rPr>
-        <w:t>」の順に表示される</w:t>
+        <w:t>「B」「B」の順に表示される</w:t>
       </w:r>
     </w:p>
     <w:p>
@@ -3234,9 +3096,6 @@
           <w:ilvl w:val="0"/>
           <w:numId w:val="14"/>
         </w:numPr>
-        <w:rPr>
-          <w:rFonts w:hint="eastAsia"/>
-        </w:rPr>
       </w:pPr>
       <w:r>
         <w:rPr>
@@ -3263,9 +3122,6 @@
     <w:p>
       <w:pPr>
         <w:pStyle w:val="2"/>
-        <w:rPr>
-          <w:rFonts w:hint="eastAsia"/>
-        </w:rPr>
       </w:pPr>
       <w:r>
         <w:rPr>
@@ -3444,9 +3300,6 @@
           <w:ilvl w:val="0"/>
           <w:numId w:val="15"/>
         </w:numPr>
-        <w:rPr>
-          <w:rFonts w:hint="eastAsia"/>
-        </w:rPr>
       </w:pPr>
       <w:r>
         <w:rPr>
@@ -3467,13 +3320,446 @@
         <w:rPr>
           <w:rFonts w:hint="eastAsia"/>
         </w:rPr>
+        <w:t>「5:4」と表示される</w:t>
+      </w:r>
+    </w:p>
+    <w:p>
+      <w:pPr>
+        <w:pStyle w:val="a"/>
+        <w:numPr>
+          <w:ilvl w:val="0"/>
+          <w:numId w:val="15"/>
+        </w:numPr>
+      </w:pPr>
+      <w:r>
+        <w:rPr>
+          <w:rFonts w:hint="eastAsia"/>
+        </w:rPr>
+        <w:t>「5:9」と表示される</w:t>
+      </w:r>
+    </w:p>
+    <w:p>
+      <w:pPr>
+        <w:pStyle w:val="a"/>
+        <w:numPr>
+          <w:ilvl w:val="0"/>
+          <w:numId w:val="15"/>
+        </w:numPr>
+      </w:pPr>
+      <w:r>
+        <w:rPr>
+          <w:rFonts w:hint="eastAsia"/>
+        </w:rPr>
+        <w:t>「10:10」と表示される</w:t>
+      </w:r>
+    </w:p>
+    <w:p>
+      <w:pPr>
+        <w:pStyle w:val="a"/>
+        <w:numPr>
+          <w:ilvl w:val="0"/>
+          <w:numId w:val="15"/>
+        </w:numPr>
+      </w:pPr>
+      <w:r>
+        <w:rPr>
+          <w:rFonts w:hint="eastAsia"/>
+        </w:rPr>
+        <w:t>「10:9」と表示される</w:t>
+      </w:r>
+    </w:p>
+    <w:p>
+      <w:pPr>
+        <w:pStyle w:val="2"/>
+      </w:pPr>
+      <w:r>
+        <w:rPr>
+          <w:rFonts w:hint="eastAsia"/>
+        </w:rPr>
+        <w:t>以下の中から、アクセス修飾子</w:t>
+      </w:r>
+      <w:r>
+        <w:rPr>
+          <w:rFonts w:hint="eastAsia"/>
+        </w:rPr>
+        <w:t>private</w:t>
+      </w:r>
+      <w:r>
+        <w:rPr>
+          <w:rFonts w:hint="eastAsia"/>
+        </w:rPr>
+        <w:t>で就職できるものを選びなさい。</w:t>
+      </w:r>
+      <w:r>
+        <w:rPr>
+          <w:rFonts w:hint="eastAsia"/>
+        </w:rPr>
+        <w:tab/>
+      </w:r>
+      <w:r>
+        <w:rPr>
+          <w:rFonts w:hint="eastAsia"/>
+        </w:rPr>
+        <w:t xml:space="preserve">（　</w:t>
+      </w:r>
+      <w:r>
+        <w:rPr>
+          <w:rFonts w:hint="eastAsia"/>
+        </w:rPr>
+        <w:t>249-7</w:t>
+      </w:r>
+      <w:r>
+        <w:rPr>
+          <w:rFonts w:hint="eastAsia"/>
+        </w:rPr>
+        <w:t xml:space="preserve">　</w:t>
+      </w:r>
+      <w:r>
+        <w:rPr>
+          <w:rFonts w:hint="eastAsia"/>
+        </w:rPr>
+        <w:tab/>
+      </w:r>
+      <w:r>
+        <w:rPr>
+          <w:rFonts w:hint="eastAsia"/>
+        </w:rPr>
+        <w:t>）</w:t>
+      </w:r>
+    </w:p>
+    <w:p>
+      <w:pPr>
+        <w:pStyle w:val="a"/>
+        <w:numPr>
+          <w:ilvl w:val="0"/>
+          <w:numId w:val="16"/>
+        </w:numPr>
+      </w:pPr>
+      <w:r>
+        <w:rPr>
+          <w:rFonts w:hint="eastAsia"/>
+        </w:rPr>
+        <w:t>インタフェースのフィールド</w:t>
+      </w:r>
+    </w:p>
+    <w:p>
+      <w:pPr>
+        <w:pStyle w:val="a"/>
+        <w:numPr>
+          <w:ilvl w:val="0"/>
+          <w:numId w:val="16"/>
+        </w:numPr>
+      </w:pPr>
+      <w:r>
+        <w:rPr>
+          <w:rFonts w:hint="eastAsia"/>
+        </w:rPr>
+        <w:t>クラスのコンストラクタ</w:t>
+      </w:r>
+    </w:p>
+    <w:p>
+      <w:pPr>
+        <w:pStyle w:val="a"/>
+        <w:numPr>
+          <w:ilvl w:val="0"/>
+          <w:numId w:val="16"/>
+        </w:numPr>
+      </w:pPr>
+      <w:r>
+        <w:rPr>
+          <w:rFonts w:hint="eastAsia"/>
+        </w:rPr>
+        <w:t>クラスのフィールド</w:t>
+      </w:r>
+    </w:p>
+    <w:p>
+      <w:pPr>
+        <w:pStyle w:val="a"/>
+        <w:numPr>
+          <w:ilvl w:val="0"/>
+          <w:numId w:val="16"/>
+        </w:numPr>
+      </w:pPr>
+      <w:r>
+        <w:rPr>
+          <w:rFonts w:hint="eastAsia"/>
+        </w:rPr>
+        <w:t>クラスの抽象メソッド</w:t>
+      </w:r>
+    </w:p>
+    <w:p>
+      <w:pPr>
+        <w:pStyle w:val="a"/>
+        <w:numPr>
+          <w:ilvl w:val="0"/>
+          <w:numId w:val="16"/>
+        </w:numPr>
+      </w:pPr>
+      <w:r>
+        <w:rPr>
+          <w:rFonts w:hint="eastAsia"/>
+        </w:rPr>
+        <w:t>インタフェースのメソッド</w:t>
+      </w:r>
+    </w:p>
+    <w:p>
+      <w:pPr>
+        <w:pStyle w:val="a"/>
+        <w:numPr>
+          <w:ilvl w:val="0"/>
+          <w:numId w:val="16"/>
+        </w:numPr>
+      </w:pPr>
+      <w:r>
+        <w:rPr>
+          <w:rFonts w:hint="eastAsia"/>
+        </w:rPr>
+        <w:t>クラスの具象メソッド</w:t>
+      </w:r>
+    </w:p>
+    <w:p>
+      <w:pPr>
+        <w:pStyle w:val="2"/>
+      </w:pPr>
+      <w:r>
+        <w:rPr>
+          <w:rFonts w:hint="eastAsia"/>
+        </w:rPr>
+        <w:t>クラスの宣言として有効なものを二つ選びなさい。</w:t>
+      </w:r>
+      <w:r>
+        <w:rPr>
+          <w:rFonts w:hint="eastAsia"/>
+        </w:rPr>
+        <w:tab/>
+      </w:r>
+      <w:r>
+        <w:rPr>
+          <w:rFonts w:hint="eastAsia"/>
+        </w:rPr>
+        <w:t xml:space="preserve">（　</w:t>
+      </w:r>
+      <w:r>
+        <w:rPr>
+          <w:rFonts w:hint="eastAsia"/>
+        </w:rPr>
+        <w:t>252-10</w:t>
+      </w:r>
+      <w:r>
+        <w:rPr>
+          <w:rFonts w:hint="eastAsia"/>
+        </w:rPr>
+        <w:t xml:space="preserve">　</w:t>
+      </w:r>
+      <w:r>
+        <w:rPr>
+          <w:rFonts w:hint="eastAsia"/>
+        </w:rPr>
+        <w:tab/>
+      </w:r>
+      <w:r>
+        <w:rPr>
+          <w:rFonts w:hint="eastAsia"/>
+        </w:rPr>
+        <w:tab/>
+      </w:r>
+      <w:r>
+        <w:rPr>
+          <w:rFonts w:hint="eastAsia"/>
+        </w:rPr>
+        <w:t>）</w:t>
+      </w:r>
+    </w:p>
+    <w:p>
+      <w:pPr>
+        <w:pStyle w:val="a"/>
+        <w:numPr>
+          <w:ilvl w:val="0"/>
+          <w:numId w:val="17"/>
+        </w:numPr>
+      </w:pPr>
+      <w:r>
+        <w:rPr>
+          <w:rFonts w:hint="eastAsia"/>
+        </w:rPr>
+        <w:t xml:space="preserve">public  class  Test  extends  </w:t>
+      </w:r>
+      <w:proofErr w:type="spellStart"/>
+      <w:r>
+        <w:rPr>
+          <w:rFonts w:hint="eastAsia"/>
+        </w:rPr>
+        <w:t>java.lang</w:t>
+      </w:r>
+      <w:proofErr w:type="spellEnd"/>
+      <w:r>
+        <w:rPr>
+          <w:rFonts w:hint="eastAsia"/>
+        </w:rPr>
+        <w:t>.*;</w:t>
+      </w:r>
+    </w:p>
+    <w:p>
+      <w:pPr>
+        <w:pStyle w:val="a"/>
+        <w:numPr>
+          <w:ilvl w:val="0"/>
+          <w:numId w:val="17"/>
+        </w:numPr>
+        <w:rPr>
+          <w:rFonts w:hint="eastAsia"/>
+        </w:rPr>
+      </w:pPr>
+      <w:r>
+        <w:rPr>
+          <w:rFonts w:hint="eastAsia"/>
+        </w:rPr>
+        <w:t xml:space="preserve">public  class </w:t>
+      </w:r>
+      <w:r>
+        <w:rPr>
+          <w:rFonts w:hint="eastAsia"/>
+        </w:rPr>
+        <w:t xml:space="preserve"> Test  extends  </w:t>
+      </w:r>
+      <w:proofErr w:type="spellStart"/>
+      <w:r>
+        <w:rPr>
+          <w:rFonts w:hint="eastAsia"/>
+        </w:rPr>
+        <w:t>java.lang.Object</w:t>
+      </w:r>
+      <w:proofErr w:type="spellEnd"/>
+      <w:r>
+        <w:rPr>
+          <w:rFonts w:hint="eastAsia"/>
+        </w:rPr>
+        <w:t xml:space="preserve"> {  }</w:t>
+      </w:r>
+    </w:p>
+    <w:p>
+      <w:pPr>
+        <w:pStyle w:val="a"/>
+        <w:numPr>
+          <w:ilvl w:val="0"/>
+          <w:numId w:val="17"/>
+        </w:numPr>
+        <w:rPr>
+          <w:rFonts w:hint="eastAsia"/>
+        </w:rPr>
+      </w:pPr>
+      <w:r>
+        <w:rPr>
+          <w:rFonts w:hint="eastAsia"/>
+        </w:rPr>
+        <w:t xml:space="preserve">final  class  Test  </w:t>
+      </w:r>
+      <w:proofErr w:type="spellStart"/>
+      <w:r>
+        <w:rPr>
+          <w:rFonts w:hint="eastAsia"/>
+        </w:rPr>
+        <w:t>Test</w:t>
+      </w:r>
+      <w:proofErr w:type="spellEnd"/>
+      <w:r>
+        <w:rPr>
+          <w:rFonts w:hint="eastAsia"/>
+        </w:rPr>
+        <w:t xml:space="preserve"> {  }</w:t>
+      </w:r>
+    </w:p>
+    <w:p>
+      <w:pPr>
+        <w:pStyle w:val="a"/>
+        <w:numPr>
+          <w:ilvl w:val="0"/>
+          <w:numId w:val="17"/>
+        </w:numPr>
+        <w:rPr>
+          <w:rFonts w:hint="eastAsia"/>
+        </w:rPr>
+      </w:pPr>
+      <w:r>
+        <w:rPr>
+          <w:rFonts w:hint="eastAsia"/>
+        </w:rPr>
+        <w:t>public  class  Test  {  }</w:t>
+      </w:r>
+    </w:p>
+    <w:p>
+      <w:pPr>
+        <w:pStyle w:val="a"/>
+        <w:numPr>
+          <w:ilvl w:val="0"/>
+          <w:numId w:val="17"/>
+        </w:numPr>
+        <w:rPr>
+          <w:rFonts w:hint="eastAsia"/>
+        </w:rPr>
+      </w:pPr>
+      <w:r>
+        <w:rPr>
+          <w:rFonts w:hint="eastAsia"/>
+        </w:rPr>
+        <w:t>public  class  Test  implements  Object {  }</w:t>
+      </w:r>
+    </w:p>
+    <w:p>
+      <w:pPr>
+        <w:pStyle w:val="2"/>
+        <w:rPr>
+          <w:rFonts w:hint="eastAsia"/>
+        </w:rPr>
+      </w:pPr>
+      <w:r>
+        <w:rPr>
+          <w:rFonts w:hint="eastAsia"/>
+        </w:rPr>
+        <w:t>次のコードをコンパイル、実行した時の結果として、正しいものを選びなさい。</w:t>
+      </w:r>
+    </w:p>
+    <w:tbl>
+      <w:tblPr>
+        <w:tblStyle w:val="a5"/>
+        <w:tblW w:w="0" w:type="auto"/>
+        <w:tblInd w:w="210" w:type="dxa"/>
+        <w:tblLook w:val="04A0" w:firstRow="1" w:lastRow="0" w:firstColumn="1" w:lastColumn="0" w:noHBand="0" w:noVBand="1"/>
+      </w:tblPr>
+      <w:tblGrid>
+        <w:gridCol w:w="10472"/>
+      </w:tblGrid>
+      <w:tr>
+        <w:tc>
+          <w:tcPr>
+            <w:tcW w:w="10472" w:type="dxa"/>
+          </w:tcPr>
+          <w:p/>
+        </w:tc>
+      </w:tr>
+    </w:tbl>
+    <w:p>
+      <w:pPr>
+        <w:pStyle w:val="a"/>
+        <w:numPr>
+          <w:ilvl w:val="0"/>
+          <w:numId w:val="18"/>
+        </w:numPr>
+        <w:rPr>
+          <w:rFonts w:hint="eastAsia"/>
+        </w:rPr>
+      </w:pPr>
+      <w:r>
+        <w:rPr>
+          <w:rFonts w:hint="eastAsia"/>
+        </w:rPr>
         <w:t>「</w:t>
       </w:r>
       <w:r>
         <w:rPr>
           <w:rFonts w:hint="eastAsia"/>
         </w:rPr>
-        <w:t>5:4</w:t>
+        <w:t>6：14</w:t>
       </w:r>
       <w:r>
         <w:rPr>
@@ -3487,8 +3773,11 @@
         <w:pStyle w:val="a"/>
         <w:numPr>
           <w:ilvl w:val="0"/>
-          <w:numId w:val="15"/>
-        </w:numPr>
+          <w:numId w:val="18"/>
+        </w:numPr>
+        <w:rPr>
+          <w:rFonts w:hint="eastAsia"/>
+        </w:rPr>
       </w:pPr>
       <w:r>
         <w:rPr>
@@ -3500,7 +3789,7 @@
         <w:rPr>
           <w:rFonts w:hint="eastAsia"/>
         </w:rPr>
-        <w:t>5:9</w:t>
+        <w:t>6：20</w:t>
       </w:r>
       <w:r>
         <w:rPr>
@@ -3514,8 +3803,11 @@
         <w:pStyle w:val="a"/>
         <w:numPr>
           <w:ilvl w:val="0"/>
-          <w:numId w:val="15"/>
-        </w:numPr>
+          <w:numId w:val="18"/>
+        </w:numPr>
+        <w:rPr>
+          <w:rFonts w:hint="eastAsia"/>
+        </w:rPr>
       </w:pPr>
       <w:r>
         <w:rPr>
@@ -3527,7 +3819,7 @@
         <w:rPr>
           <w:rFonts w:hint="eastAsia"/>
         </w:rPr>
-        <w:t>10:10</w:t>
+        <w:t>12：20</w:t>
       </w:r>
       <w:r>
         <w:rPr>
@@ -3541,20 +3833,414 @@
         <w:pStyle w:val="a"/>
         <w:numPr>
           <w:ilvl w:val="0"/>
-          <w:numId w:val="15"/>
-        </w:numPr>
-      </w:pPr>
-      <w:r>
-        <w:rPr>
-          <w:rFonts w:hint="eastAsia"/>
-        </w:rPr>
+          <w:numId w:val="18"/>
+        </w:numPr>
+        <w:rPr>
+          <w:rFonts w:hint="eastAsia"/>
+        </w:rPr>
+      </w:pPr>
+      <w:r>
+        <w:rPr>
+          <w:rFonts w:hint="eastAsia"/>
+        </w:rPr>
+        <w:t>コンパイルエラーになる</w:t>
+      </w:r>
+    </w:p>
+    <w:p>
+      <w:pPr>
+        <w:pStyle w:val="2"/>
+        <w:rPr>
+          <w:rFonts w:hint="eastAsia"/>
+        </w:rPr>
+      </w:pPr>
+      <w:r>
+        <w:rPr>
+          <w:rFonts w:hint="eastAsia"/>
+        </w:rPr>
+        <w:t>次のコードをコンパイル、実行した時の結果として、正しいものを選びなさい。</w:t>
+      </w:r>
+      <w:r>
+        <w:rPr>
+          <w:rFonts w:hint="eastAsia"/>
+        </w:rPr>
+        <w:tab/>
+      </w:r>
+      <w:r>
+        <w:rPr>
+          <w:rFonts w:hint="eastAsia"/>
+        </w:rPr>
+        <w:t xml:space="preserve">（　</w:t>
+      </w:r>
+      <w:r>
+        <w:rPr>
+          <w:rFonts w:hint="eastAsia"/>
+        </w:rPr>
+        <w:t>253-12</w:t>
+      </w:r>
+      <w:r>
+        <w:rPr>
+          <w:rFonts w:hint="eastAsia"/>
+        </w:rPr>
+        <w:t xml:space="preserve">　</w:t>
+      </w:r>
+      <w:r>
+        <w:rPr>
+          <w:rFonts w:hint="eastAsia"/>
+        </w:rPr>
+        <w:tab/>
+      </w:r>
+      <w:r>
+        <w:rPr>
+          <w:rFonts w:hint="eastAsia"/>
+        </w:rPr>
+        <w:t>）</w:t>
+      </w:r>
+    </w:p>
+    <w:tbl>
+      <w:tblPr>
+        <w:tblStyle w:val="a5"/>
+        <w:tblW w:w="0" w:type="auto"/>
+        <w:tblInd w:w="210" w:type="dxa"/>
+        <w:tblLook w:val="04A0" w:firstRow="1" w:lastRow="0" w:firstColumn="1" w:lastColumn="0" w:noHBand="0" w:noVBand="1"/>
+      </w:tblPr>
+      <w:tblGrid>
+        <w:gridCol w:w="10472"/>
+      </w:tblGrid>
+      <w:tr>
+        <w:tc>
+          <w:tcPr>
+            <w:tcW w:w="10472" w:type="dxa"/>
+          </w:tcPr>
+          <w:p/>
+        </w:tc>
+      </w:tr>
+    </w:tbl>
+    <w:p>
+      <w:pPr>
+        <w:pStyle w:val="a"/>
+        <w:numPr>
+          <w:ilvl w:val="0"/>
+          <w:numId w:val="19"/>
+        </w:numPr>
+        <w:rPr>
+          <w:rFonts w:hint="eastAsia"/>
+        </w:rPr>
+      </w:pPr>
+      <w:r>
+        <w:rPr>
+          <w:rFonts w:hint="eastAsia"/>
+        </w:rPr>
+        <w:lastRenderedPageBreak/>
         <w:t>「</w:t>
       </w:r>
       <w:r>
         <w:rPr>
           <w:rFonts w:hint="eastAsia"/>
         </w:rPr>
-        <w:t>10:9</w:t>
+        <w:t>123</w:t>
+      </w:r>
+      <w:r>
+        <w:rPr>
+          <w:rFonts w:hint="eastAsia"/>
+        </w:rPr>
+        <w:t>」と1回表示される</w:t>
+      </w:r>
+    </w:p>
+    <w:p>
+      <w:pPr>
+        <w:pStyle w:val="a"/>
+        <w:numPr>
+          <w:ilvl w:val="0"/>
+          <w:numId w:val="19"/>
+        </w:numPr>
+        <w:rPr>
+          <w:rFonts w:hint="eastAsia"/>
+        </w:rPr>
+      </w:pPr>
+      <w:r>
+        <w:rPr>
+          <w:rFonts w:hint="eastAsia"/>
+        </w:rPr>
+        <w:t>「</w:t>
+      </w:r>
+      <w:r>
+        <w:rPr>
+          <w:rFonts w:hint="eastAsia"/>
+        </w:rPr>
+        <w:t>0123</w:t>
+      </w:r>
+      <w:r>
+        <w:rPr>
+          <w:rFonts w:hint="eastAsia"/>
+        </w:rPr>
+        <w:t>」と1回表示される</w:t>
+      </w:r>
+    </w:p>
+    <w:p>
+      <w:pPr>
+        <w:pStyle w:val="a"/>
+        <w:numPr>
+          <w:ilvl w:val="0"/>
+          <w:numId w:val="19"/>
+        </w:numPr>
+        <w:rPr>
+          <w:rFonts w:hint="eastAsia"/>
+        </w:rPr>
+      </w:pPr>
+      <w:r>
+        <w:rPr>
+          <w:rFonts w:hint="eastAsia"/>
+        </w:rPr>
+        <w:t>「</w:t>
+      </w:r>
+      <w:r>
+        <w:rPr>
+          <w:rFonts w:hint="eastAsia"/>
+        </w:rPr>
+        <w:t>1234</w:t>
+      </w:r>
+      <w:r>
+        <w:rPr>
+          <w:rFonts w:hint="eastAsia"/>
+        </w:rPr>
+        <w:t>」と1回表示される</w:t>
+      </w:r>
+    </w:p>
+    <w:p>
+      <w:pPr>
+        <w:pStyle w:val="a"/>
+        <w:numPr>
+          <w:ilvl w:val="0"/>
+          <w:numId w:val="19"/>
+        </w:numPr>
+        <w:rPr>
+          <w:rFonts w:hint="eastAsia"/>
+        </w:rPr>
+      </w:pPr>
+      <w:r>
+        <w:rPr>
+          <w:rFonts w:hint="eastAsia"/>
+        </w:rPr>
+        <w:t>「</w:t>
+      </w:r>
+      <w:r>
+        <w:rPr>
+          <w:rFonts w:hint="eastAsia"/>
+        </w:rPr>
+        <w:t>1234</w:t>
+      </w:r>
+      <w:r>
+        <w:rPr>
+          <w:rFonts w:hint="eastAsia"/>
+        </w:rPr>
+        <w:t>」</w:t>
+      </w:r>
+      <w:r>
+        <w:rPr>
+          <w:rFonts w:hint="eastAsia"/>
+        </w:rPr>
+        <w:t>が無限に</w:t>
+      </w:r>
+      <w:r>
+        <w:rPr>
+          <w:rFonts w:hint="eastAsia"/>
+        </w:rPr>
+        <w:t>表示される</w:t>
+      </w:r>
+    </w:p>
+    <w:p>
+      <w:pPr>
+        <w:pStyle w:val="a"/>
+        <w:numPr>
+          <w:ilvl w:val="0"/>
+          <w:numId w:val="19"/>
+        </w:numPr>
+        <w:rPr>
+          <w:rFonts w:hint="eastAsia"/>
+        </w:rPr>
+      </w:pPr>
+      <w:r>
+        <w:rPr>
+          <w:rFonts w:hint="eastAsia"/>
+        </w:rPr>
+        <w:t>「</w:t>
+      </w:r>
+      <w:r>
+        <w:rPr>
+          <w:rFonts w:hint="eastAsia"/>
+        </w:rPr>
+        <w:t>0123</w:t>
+      </w:r>
+      <w:r>
+        <w:rPr>
+          <w:rFonts w:hint="eastAsia"/>
+        </w:rPr>
+        <w:t>」</w:t>
+      </w:r>
+      <w:r>
+        <w:rPr>
+          <w:rFonts w:hint="eastAsia"/>
+        </w:rPr>
+        <w:t>が無限に</w:t>
+      </w:r>
+      <w:r>
+        <w:rPr>
+          <w:rFonts w:hint="eastAsia"/>
+        </w:rPr>
+        <w:t>表示される</w:t>
+      </w:r>
+    </w:p>
+    <w:p>
+      <w:pPr>
+        <w:pStyle w:val="a"/>
+        <w:numPr>
+          <w:ilvl w:val="0"/>
+          <w:numId w:val="19"/>
+        </w:numPr>
+        <w:rPr>
+          <w:rFonts w:hint="eastAsia"/>
+        </w:rPr>
+      </w:pPr>
+      <w:r>
+        <w:rPr>
+          <w:rFonts w:hint="eastAsia"/>
+        </w:rPr>
+        <w:t>コンパイルエラーとなる</w:t>
+      </w:r>
+    </w:p>
+    <w:p>
+      <w:pPr>
+        <w:pStyle w:val="2"/>
+        <w:rPr>
+          <w:rFonts w:hint="eastAsia"/>
+        </w:rPr>
+      </w:pPr>
+      <w:r>
+        <w:rPr>
+          <w:rFonts w:hint="eastAsia"/>
+        </w:rPr>
+        <w:t>次のコードをコンパイル、実行した時の結果として、正しいものを選びなさい。</w:t>
+      </w:r>
+      <w:r>
+        <w:rPr>
+          <w:rFonts w:hint="eastAsia"/>
+        </w:rPr>
+        <w:tab/>
+      </w:r>
+      <w:r>
+        <w:rPr>
+          <w:rFonts w:hint="eastAsia"/>
+        </w:rPr>
+        <w:t xml:space="preserve">（　</w:t>
+      </w:r>
+      <w:r>
+        <w:rPr>
+          <w:rFonts w:hint="eastAsia"/>
+        </w:rPr>
+        <w:t>253-13</w:t>
+      </w:r>
+      <w:r>
+        <w:rPr>
+          <w:rFonts w:hint="eastAsia"/>
+        </w:rPr>
+        <w:t xml:space="preserve">　</w:t>
+      </w:r>
+      <w:r>
+        <w:rPr>
+          <w:rFonts w:hint="eastAsia"/>
+        </w:rPr>
+        <w:tab/>
+      </w:r>
+      <w:r>
+        <w:rPr>
+          <w:rFonts w:hint="eastAsia"/>
+        </w:rPr>
+        <w:t>）</w:t>
+      </w:r>
+    </w:p>
+    <w:tbl>
+      <w:tblPr>
+        <w:tblStyle w:val="a5"/>
+        <w:tblW w:w="0" w:type="auto"/>
+        <w:tblInd w:w="210" w:type="dxa"/>
+        <w:tblLook w:val="04A0" w:firstRow="1" w:lastRow="0" w:firstColumn="1" w:lastColumn="0" w:noHBand="0" w:noVBand="1"/>
+      </w:tblPr>
+      <w:tblGrid>
+        <w:gridCol w:w="10472"/>
+      </w:tblGrid>
+      <w:tr>
+        <w:tc>
+          <w:tcPr>
+            <w:tcW w:w="10664" w:type="dxa"/>
+          </w:tcPr>
+          <w:p>
+            <w:pPr>
+              <w:rPr>
+                <w:rFonts w:hint="eastAsia"/>
+              </w:rPr>
+            </w:pPr>
+          </w:p>
+        </w:tc>
+      </w:tr>
+    </w:tbl>
+    <w:p>
+      <w:pPr>
+        <w:pStyle w:val="a"/>
+        <w:numPr>
+          <w:ilvl w:val="0"/>
+          <w:numId w:val="20"/>
+        </w:numPr>
+        <w:rPr>
+          <w:rFonts w:hint="eastAsia"/>
+        </w:rPr>
+      </w:pPr>
+      <w:r>
+        <w:rPr>
+          <w:rFonts w:hint="eastAsia"/>
+        </w:rPr>
+        <w:t>何も表示されない。</w:t>
+      </w:r>
+    </w:p>
+    <w:p>
+      <w:pPr>
+        <w:pStyle w:val="a"/>
+        <w:numPr>
+          <w:ilvl w:val="0"/>
+          <w:numId w:val="20"/>
+        </w:numPr>
+        <w:rPr>
+          <w:rFonts w:hint="eastAsia"/>
+        </w:rPr>
+      </w:pPr>
+      <w:r>
+        <w:rPr>
+          <w:rFonts w:hint="eastAsia"/>
+        </w:rPr>
+        <w:t>「01234」と表示される</w:t>
+      </w:r>
+    </w:p>
+    <w:p>
+      <w:pPr>
+        <w:pStyle w:val="a"/>
+        <w:numPr>
+          <w:ilvl w:val="0"/>
+          <w:numId w:val="20"/>
+        </w:numPr>
+        <w:rPr>
+          <w:rFonts w:hint="eastAsia"/>
+        </w:rPr>
+      </w:pPr>
+      <w:r>
+        <w:rPr>
+          <w:rFonts w:hint="eastAsia"/>
+        </w:rPr>
+        <w:t>「01234</w:t>
+      </w:r>
+      <w:r>
+        <w:rPr>
+          <w:rFonts w:hint="eastAsia"/>
+        </w:rPr>
+        <w:t>5</w:t>
       </w:r>
       <w:r>
         <w:rPr>
@@ -3565,6 +4251,60 @@
     </w:p>
     <w:p>
       <w:pPr>
+        <w:pStyle w:val="a"/>
+        <w:numPr>
+          <w:ilvl w:val="0"/>
+          <w:numId w:val="20"/>
+        </w:numPr>
+        <w:rPr>
+          <w:rFonts w:hint="eastAsia"/>
+        </w:rPr>
+      </w:pPr>
+      <w:r>
+        <w:rPr>
+          <w:rFonts w:hint="eastAsia"/>
+        </w:rPr>
+        <w:t>「」と表示される</w:t>
+      </w:r>
+    </w:p>
+    <w:p>
+      <w:pPr>
+        <w:pStyle w:val="a"/>
+        <w:numPr>
+          <w:ilvl w:val="0"/>
+          <w:numId w:val="20"/>
+        </w:numPr>
+        <w:rPr>
+          <w:rFonts w:hint="eastAsia"/>
+        </w:rPr>
+      </w:pPr>
+      <w:r>
+        <w:rPr>
+          <w:rFonts w:hint="eastAsia"/>
+        </w:rPr>
+        <w:t>「」と表示される</w:t>
+      </w:r>
+    </w:p>
+    <w:p>
+      <w:pPr>
+        <w:pStyle w:val="a"/>
+        <w:numPr>
+          <w:ilvl w:val="0"/>
+          <w:numId w:val="20"/>
+        </w:numPr>
+        <w:rPr>
+          <w:rFonts w:hint="eastAsia"/>
+        </w:rPr>
+      </w:pPr>
+      <w:r>
+        <w:rPr>
+          <w:rFonts w:hint="eastAsia"/>
+        </w:rPr>
+        <w:t>コンパイルエラーになる</w:t>
+      </w:r>
+    </w:p>
+    <w:p>
+      <w:pPr>
         <w:pStyle w:val="2"/>
         <w:rPr>
           <w:rFonts w:hint="eastAsia"/>
@@ -3574,19 +4314,31 @@
         <w:rPr>
           <w:rFonts w:hint="eastAsia"/>
         </w:rPr>
-        <w:t>以下の中から、アクセス修飾子</w:t>
-      </w:r>
-      <w:r>
-        <w:rPr>
-          <w:rFonts w:hint="eastAsia"/>
-        </w:rPr>
-        <w:t>private</w:t>
-      </w:r>
-      <w:r>
-        <w:rPr>
-          <w:rFonts w:hint="eastAsia"/>
-        </w:rPr>
-        <w:t>で就職できるものを選びなさい。</w:t>
+        <w:t>次のプログラムの</w:t>
+      </w:r>
+      <w:r>
+        <w:rPr>
+          <w:rFonts w:hint="eastAsia"/>
+        </w:rPr>
+        <w:t>6</w:t>
+      </w:r>
+      <w:r>
+        <w:rPr>
+          <w:rFonts w:hint="eastAsia"/>
+        </w:rPr>
+        <w:t>行目「</w:t>
+      </w:r>
+      <w:r>
+        <w:rPr>
+          <w:rFonts w:hint="eastAsia"/>
+        </w:rPr>
+        <w:t>//insert  code  here</w:t>
+      </w:r>
+      <w:r>
+        <w:rPr>
+          <w:rFonts w:hint="eastAsia"/>
+        </w:rPr>
+        <w:t>」に入るコードとして、正しいものを選びなさい。</w:t>
       </w:r>
       <w:r>
         <w:rPr>
@@ -3604,7 +4356,7 @@
         <w:rPr>
           <w:rFonts w:hint="eastAsia"/>
         </w:rPr>
-        <w:t>249-7</w:t>
+        <w:t>254-14</w:t>
       </w:r>
       <w:r>
         <w:rPr>
@@ -3625,112 +4377,208 @@
         <w:t>）</w:t>
       </w:r>
     </w:p>
-    <w:p>
-      <w:pPr>
-        <w:pStyle w:val="a"/>
-        <w:numPr>
-          <w:ilvl w:val="0"/>
-          <w:numId w:val="16"/>
-        </w:numPr>
-        <w:rPr>
-          <w:rFonts w:hint="eastAsia"/>
-        </w:rPr>
-      </w:pPr>
-      <w:r>
-        <w:rPr>
-          <w:rFonts w:hint="eastAsia"/>
-        </w:rPr>
-        <w:t>インタフェースのフィールド</w:t>
-      </w:r>
-    </w:p>
-    <w:p>
-      <w:pPr>
-        <w:pStyle w:val="a"/>
-        <w:numPr>
-          <w:ilvl w:val="0"/>
-          <w:numId w:val="16"/>
-        </w:numPr>
-        <w:rPr>
-          <w:rFonts w:hint="eastAsia"/>
-        </w:rPr>
-      </w:pPr>
-      <w:r>
-        <w:rPr>
-          <w:rFonts w:hint="eastAsia"/>
-        </w:rPr>
-        <w:t>クラスのコンストラクタ</w:t>
-      </w:r>
-    </w:p>
-    <w:p>
-      <w:pPr>
-        <w:pStyle w:val="a"/>
-        <w:numPr>
-          <w:ilvl w:val="0"/>
-          <w:numId w:val="16"/>
-        </w:numPr>
-        <w:rPr>
-          <w:rFonts w:hint="eastAsia"/>
-        </w:rPr>
-      </w:pPr>
-      <w:r>
-        <w:rPr>
-          <w:rFonts w:hint="eastAsia"/>
-        </w:rPr>
-        <w:t>クラスのフィールド</w:t>
-      </w:r>
-    </w:p>
-    <w:p>
-      <w:pPr>
-        <w:pStyle w:val="a"/>
-        <w:numPr>
-          <w:ilvl w:val="0"/>
-          <w:numId w:val="16"/>
-        </w:numPr>
-        <w:rPr>
-          <w:rFonts w:hint="eastAsia"/>
-        </w:rPr>
-      </w:pPr>
-      <w:r>
-        <w:rPr>
-          <w:rFonts w:hint="eastAsia"/>
-        </w:rPr>
-        <w:t>クラスの抽象メソッド</w:t>
-      </w:r>
-    </w:p>
-    <w:p>
-      <w:pPr>
-        <w:pStyle w:val="a"/>
-        <w:numPr>
-          <w:ilvl w:val="0"/>
-          <w:numId w:val="16"/>
-        </w:numPr>
-        <w:rPr>
-          <w:rFonts w:hint="eastAsia"/>
-        </w:rPr>
-      </w:pPr>
-      <w:r>
-        <w:rPr>
-          <w:rFonts w:hint="eastAsia"/>
-        </w:rPr>
-        <w:t>インタフェースのメソッド</w:t>
-      </w:r>
-    </w:p>
-    <w:p>
-      <w:pPr>
-        <w:pStyle w:val="a"/>
-        <w:numPr>
-          <w:ilvl w:val="0"/>
-          <w:numId w:val="16"/>
-        </w:numPr>
-        <w:rPr>
-          <w:rFonts w:hint="eastAsia"/>
-        </w:rPr>
-      </w:pPr>
-      <w:r>
-        <w:rPr>
-          <w:rFonts w:hint="eastAsia"/>
-        </w:rPr>
-        <w:t>クラスの具象メソッド</w:t>
+    <w:tbl>
+      <w:tblPr>
+        <w:tblStyle w:val="a5"/>
+        <w:tblW w:w="0" w:type="auto"/>
+        <w:tblInd w:w="210" w:type="dxa"/>
+        <w:tblLook w:val="04A0" w:firstRow="1" w:lastRow="0" w:firstColumn="1" w:lastColumn="0" w:noHBand="0" w:noVBand="1"/>
+      </w:tblPr>
+      <w:tblGrid>
+        <w:gridCol w:w="10472"/>
+      </w:tblGrid>
+      <w:tr>
+        <w:tc>
+          <w:tcPr>
+            <w:tcW w:w="10664" w:type="dxa"/>
+          </w:tcPr>
+          <w:p/>
+        </w:tc>
+      </w:tr>
+    </w:tbl>
+    <w:p>
+      <w:pPr>
+        <w:pStyle w:val="a"/>
+        <w:numPr>
+          <w:ilvl w:val="0"/>
+          <w:numId w:val="21"/>
+        </w:numPr>
+        <w:rPr>
+          <w:rFonts w:hint="eastAsia"/>
+        </w:rPr>
+      </w:pPr>
+      <w:proofErr w:type="spellStart"/>
+      <w:r>
+        <w:rPr>
+          <w:rFonts w:hint="eastAsia"/>
+        </w:rPr>
+        <w:t>this.price</w:t>
+      </w:r>
+      <w:proofErr w:type="spellEnd"/>
+      <w:r>
+        <w:rPr>
+          <w:rFonts w:hint="eastAsia"/>
+        </w:rPr>
+        <w:t xml:space="preserve">  = 100;</w:t>
+      </w:r>
+      <w:r>
+        <w:rPr>
+          <w:rFonts w:hint="eastAsia"/>
+        </w:rPr>
+        <w:br/>
+        <w:t>this( "sample" );</w:t>
+      </w:r>
+    </w:p>
+    <w:p>
+      <w:pPr>
+        <w:pStyle w:val="a"/>
+        <w:numPr>
+          <w:ilvl w:val="0"/>
+          <w:numId w:val="21"/>
+        </w:numPr>
+        <w:rPr>
+          <w:rFonts w:hint="eastAsia"/>
+        </w:rPr>
+      </w:pPr>
+      <w:r>
+        <w:rPr>
+          <w:rFonts w:hint="eastAsia"/>
+        </w:rPr>
+        <w:t>this( "sample" );</w:t>
+      </w:r>
+      <w:r>
+        <w:br/>
+      </w:r>
+      <w:proofErr w:type="spellStart"/>
+      <w:r>
+        <w:rPr>
+          <w:rFonts w:hint="eastAsia"/>
+        </w:rPr>
+        <w:t>this.price</w:t>
+      </w:r>
+      <w:proofErr w:type="spellEnd"/>
+      <w:r>
+        <w:rPr>
+          <w:rFonts w:hint="eastAsia"/>
+        </w:rPr>
+        <w:t xml:space="preserve"> = 100;</w:t>
+      </w:r>
+    </w:p>
+    <w:p>
+      <w:pPr>
+        <w:pStyle w:val="a"/>
+        <w:numPr>
+          <w:ilvl w:val="0"/>
+          <w:numId w:val="21"/>
+        </w:numPr>
+        <w:rPr>
+          <w:rFonts w:hint="eastAsia"/>
+        </w:rPr>
+      </w:pPr>
+      <w:r>
+        <w:rPr>
+          <w:rFonts w:hint="eastAsia"/>
+        </w:rPr>
+        <w:t>this( TMP );</w:t>
+      </w:r>
+      <w:r>
+        <w:br/>
+      </w:r>
+      <w:proofErr w:type="spellStart"/>
+      <w:r>
+        <w:rPr>
+          <w:rFonts w:hint="eastAsia"/>
+        </w:rPr>
+        <w:t>this.price</w:t>
+      </w:r>
+      <w:proofErr w:type="spellEnd"/>
+      <w:r>
+        <w:rPr>
+          <w:rFonts w:hint="eastAsia"/>
+        </w:rPr>
+        <w:t xml:space="preserve"> = 100;</w:t>
+      </w:r>
+    </w:p>
+    <w:p>
+      <w:pPr>
+        <w:pStyle w:val="a"/>
+        <w:numPr>
+          <w:ilvl w:val="0"/>
+          <w:numId w:val="21"/>
+        </w:numPr>
+        <w:rPr>
+          <w:rFonts w:hint="eastAsia"/>
+        </w:rPr>
+      </w:pPr>
+      <w:proofErr w:type="spellStart"/>
+      <w:r>
+        <w:rPr>
+          <w:rFonts w:hint="eastAsia"/>
+        </w:rPr>
+        <w:t>this.price</w:t>
+      </w:r>
+      <w:proofErr w:type="spellEnd"/>
+      <w:r>
+        <w:rPr>
+          <w:rFonts w:hint="eastAsia"/>
+        </w:rPr>
+        <w:t xml:space="preserve"> = 100;</w:t>
+      </w:r>
+      <w:r>
+        <w:rPr>
+          <w:rFonts w:hint="eastAsia"/>
+        </w:rPr>
+        <w:br/>
+        <w:t>this( TMP );</w:t>
+      </w:r>
+    </w:p>
+    <w:p>
+      <w:pPr>
+        <w:pStyle w:val="a"/>
+        <w:numPr>
+          <w:ilvl w:val="0"/>
+          <w:numId w:val="21"/>
+        </w:numPr>
+        <w:rPr>
+          <w:rFonts w:hint="eastAsia"/>
+        </w:rPr>
+      </w:pPr>
+      <w:r>
+        <w:rPr>
+          <w:rFonts w:hint="eastAsia"/>
+        </w:rPr>
+        <w:t>Sample( "</w:t>
+      </w:r>
+      <w:proofErr w:type="spellStart"/>
+      <w:r>
+        <w:rPr>
+          <w:rFonts w:hint="eastAsia"/>
+        </w:rPr>
+        <w:t>samle</w:t>
+      </w:r>
+      <w:proofErr w:type="spellEnd"/>
+      <w:r>
+        <w:rPr>
+          <w:rFonts w:hint="eastAsia"/>
+        </w:rPr>
+        <w:t>");</w:t>
+      </w:r>
+      <w:r>
+        <w:br/>
+      </w:r>
+      <w:proofErr w:type="spellStart"/>
+      <w:r>
+        <w:rPr>
+          <w:rFonts w:hint="eastAsia"/>
+        </w:rPr>
+        <w:t>this.price</w:t>
+      </w:r>
+      <w:proofErr w:type="spellEnd"/>
+      <w:r>
+        <w:rPr>
+          <w:rFonts w:hint="eastAsia"/>
+        </w:rPr>
+        <w:t xml:space="preserve"> = 100;</w:t>
       </w:r>
     </w:p>
     <w:p>
@@ -3744,7 +4592,7 @@
         <w:rPr>
           <w:rFonts w:hint="eastAsia"/>
         </w:rPr>
-        <w:t>クラスの宣言として有効なものを二つ選びなさい。</w:t>
+        <w:t>次のコードをコンパイル、実行した時の結果として、正しいものを選びなさい。</w:t>
       </w:r>
       <w:r>
         <w:rPr>
@@ -3762,7 +4610,7 @@
         <w:rPr>
           <w:rFonts w:hint="eastAsia"/>
         </w:rPr>
-        <w:t>252-10</w:t>
+        <w:t>255-15</w:t>
       </w:r>
       <w:r>
         <w:rPr>
@@ -3780,63 +4628,1391 @@
         <w:rPr>
           <w:rFonts w:hint="eastAsia"/>
         </w:rPr>
+        <w:t>）</w:t>
+      </w:r>
+    </w:p>
+    <w:tbl>
+      <w:tblPr>
+        <w:tblStyle w:val="a5"/>
+        <w:tblW w:w="0" w:type="auto"/>
+        <w:tblInd w:w="210" w:type="dxa"/>
+        <w:tblLook w:val="04A0" w:firstRow="1" w:lastRow="0" w:firstColumn="1" w:lastColumn="0" w:noHBand="0" w:noVBand="1"/>
+      </w:tblPr>
+      <w:tblGrid>
+        <w:gridCol w:w="10472"/>
+      </w:tblGrid>
+      <w:tr>
+        <w:tc>
+          <w:tcPr>
+            <w:tcW w:w="10472" w:type="dxa"/>
+          </w:tcPr>
+          <w:p/>
+        </w:tc>
+      </w:tr>
+    </w:tbl>
+    <w:p>
+      <w:pPr>
+        <w:pStyle w:val="a"/>
+        <w:numPr>
+          <w:ilvl w:val="0"/>
+          <w:numId w:val="22"/>
+        </w:numPr>
+        <w:rPr>
+          <w:rFonts w:hint="eastAsia"/>
+        </w:rPr>
+      </w:pPr>
+      <w:r>
+        <w:rPr>
+          <w:rFonts w:hint="eastAsia"/>
+        </w:rPr>
+        <w:t>「」と表示される</w:t>
+      </w:r>
+    </w:p>
+    <w:p>
+      <w:pPr>
+        <w:pStyle w:val="a"/>
+        <w:numPr>
+          <w:ilvl w:val="0"/>
+          <w:numId w:val="22"/>
+        </w:numPr>
+        <w:rPr>
+          <w:rFonts w:hint="eastAsia"/>
+        </w:rPr>
+      </w:pPr>
+      <w:r>
+        <w:rPr>
+          <w:rFonts w:hint="eastAsia"/>
+        </w:rPr>
+        <w:t>「」と表示される</w:t>
+      </w:r>
+    </w:p>
+    <w:p>
+      <w:pPr>
+        <w:pStyle w:val="a"/>
+        <w:numPr>
+          <w:ilvl w:val="0"/>
+          <w:numId w:val="22"/>
+        </w:numPr>
+        <w:rPr>
+          <w:rFonts w:hint="eastAsia"/>
+        </w:rPr>
+      </w:pPr>
+      <w:r>
+        <w:rPr>
+          <w:rFonts w:hint="eastAsia"/>
+        </w:rPr>
+        <w:t>「」と表示される</w:t>
+      </w:r>
+    </w:p>
+    <w:p>
+      <w:pPr>
+        <w:pStyle w:val="a"/>
+        <w:numPr>
+          <w:ilvl w:val="0"/>
+          <w:numId w:val="22"/>
+        </w:numPr>
+        <w:rPr>
+          <w:rFonts w:hint="eastAsia"/>
+        </w:rPr>
+      </w:pPr>
+      <w:r>
+        <w:rPr>
+          <w:rFonts w:hint="eastAsia"/>
+        </w:rPr>
+        <w:t>「」と表示される</w:t>
+      </w:r>
+    </w:p>
+    <w:p>
+      <w:pPr>
+        <w:pStyle w:val="a"/>
+        <w:numPr>
+          <w:ilvl w:val="0"/>
+          <w:numId w:val="22"/>
+        </w:numPr>
+        <w:rPr>
+          <w:rFonts w:hint="eastAsia"/>
+        </w:rPr>
+      </w:pPr>
+      <w:r>
+        <w:rPr>
+          <w:rFonts w:hint="eastAsia"/>
+        </w:rPr>
+        <w:t>コンパイルエラーとなる</w:t>
+      </w:r>
+    </w:p>
+    <w:p>
+      <w:pPr>
+        <w:pStyle w:val="2"/>
+        <w:rPr>
+          <w:rFonts w:hint="eastAsia"/>
+        </w:rPr>
+      </w:pPr>
+      <w:r>
+        <w:rPr>
+          <w:rFonts w:hint="eastAsia"/>
+        </w:rPr>
+        <w:lastRenderedPageBreak/>
+        <w:t>次のインターフェースのコンパイルを成功させるには、どのコードを</w:t>
+      </w:r>
+      <w:r>
+        <w:rPr>
+          <w:rFonts w:hint="eastAsia"/>
+        </w:rPr>
+        <w:t>2</w:t>
+      </w:r>
+      <w:r>
+        <w:rPr>
+          <w:rFonts w:hint="eastAsia"/>
+        </w:rPr>
+        <w:t>行目の</w:t>
+      </w:r>
+      <w:r>
+        <w:rPr>
+          <w:rFonts w:hint="eastAsia"/>
+        </w:rPr>
+        <w:t>「</w:t>
+      </w:r>
+      <w:r>
+        <w:rPr>
+          <w:rFonts w:hint="eastAsia"/>
+        </w:rPr>
+        <w:t>//insert  code  here</w:t>
+      </w:r>
+      <w:r>
+        <w:rPr>
+          <w:rFonts w:hint="eastAsia"/>
+        </w:rPr>
+        <w:t>」に入れればよいか。正しいものを選びなさい。</w:t>
+      </w:r>
+      <w:r>
+        <w:rPr>
+          <w:rFonts w:hint="eastAsia"/>
+        </w:rPr>
         <w:tab/>
       </w:r>
       <w:r>
         <w:rPr>
           <w:rFonts w:hint="eastAsia"/>
         </w:rPr>
+        <w:t xml:space="preserve">（　</w:t>
+      </w:r>
+      <w:r>
+        <w:rPr>
+          <w:rFonts w:hint="eastAsia"/>
+        </w:rPr>
+        <w:t>255-16</w:t>
+      </w:r>
+      <w:r>
+        <w:rPr>
+          <w:rFonts w:hint="eastAsia"/>
+        </w:rPr>
+        <w:t xml:space="preserve">　</w:t>
+      </w:r>
+      <w:r>
+        <w:rPr>
+          <w:rFonts w:hint="eastAsia"/>
+        </w:rPr>
+        <w:tab/>
+      </w:r>
+      <w:r>
+        <w:rPr>
+          <w:rFonts w:hint="eastAsia"/>
+        </w:rPr>
         <w:t>）</w:t>
       </w:r>
     </w:p>
-    <w:p>
-      <w:pPr>
-        <w:pStyle w:val="a"/>
-        <w:numPr>
-          <w:ilvl w:val="0"/>
-          <w:numId w:val="17"/>
-        </w:numPr>
-        <w:rPr>
-          <w:rFonts w:hint="eastAsia"/>
-        </w:rPr>
-      </w:pPr>
-      <w:r>
-        <w:rPr>
-          <w:rFonts w:hint="eastAsia"/>
-        </w:rPr>
-        <w:t xml:space="preserve">public  class  Test  extends  </w:t>
+    <w:tbl>
+      <w:tblPr>
+        <w:tblStyle w:val="a5"/>
+        <w:tblW w:w="10472" w:type="dxa"/>
+        <w:tblInd w:w="210" w:type="dxa"/>
+        <w:tblLook w:val="04A0" w:firstRow="1" w:lastRow="0" w:firstColumn="1" w:lastColumn="0" w:noHBand="0" w:noVBand="1"/>
+      </w:tblPr>
+      <w:tblGrid>
+        <w:gridCol w:w="10472"/>
+      </w:tblGrid>
+      <w:tr>
+        <w:tc>
+          <w:tcPr>
+            <w:tcW w:w="10472" w:type="dxa"/>
+          </w:tcPr>
+          <w:p/>
+        </w:tc>
+      </w:tr>
+    </w:tbl>
+    <w:p>
+      <w:pPr>
+        <w:pStyle w:val="a"/>
+        <w:numPr>
+          <w:ilvl w:val="0"/>
+          <w:numId w:val="23"/>
+        </w:numPr>
+        <w:rPr>
+          <w:rFonts w:hint="eastAsia"/>
+        </w:rPr>
+      </w:pPr>
+      <w:r>
+        <w:rPr>
+          <w:rFonts w:hint="eastAsia"/>
+        </w:rPr>
+        <w:t xml:space="preserve">public  void  </w:t>
       </w:r>
       <w:proofErr w:type="spellStart"/>
       <w:r>
         <w:rPr>
           <w:rFonts w:hint="eastAsia"/>
         </w:rPr>
-        <w:t>java.lang</w:t>
+        <w:t>setVal</w:t>
       </w:r>
       <w:proofErr w:type="spellEnd"/>
       <w:r>
         <w:rPr>
           <w:rFonts w:hint="eastAsia"/>
         </w:rPr>
-        <w:t>.*;</w:t>
-      </w:r>
-    </w:p>
-    <w:p>
-      <w:pPr>
-        <w:pStyle w:val="a"/>
-        <w:numPr>
-          <w:ilvl w:val="0"/>
-          <w:numId w:val="17"/>
-        </w:numPr>
-      </w:pPr>
-      <w:r>
-        <w:rPr>
-          <w:rFonts w:hint="eastAsia"/>
-        </w:rPr>
-        <w:t xml:space="preserve">public  class </w:t>
+        <w:t xml:space="preserve">( String  </w:t>
+      </w:r>
+      <w:proofErr w:type="spellStart"/>
+      <w:r>
+        <w:rPr>
+          <w:rFonts w:hint="eastAsia"/>
+        </w:rPr>
+        <w:t>val</w:t>
+      </w:r>
+      <w:proofErr w:type="spellEnd"/>
+      <w:r>
+        <w:rPr>
+          <w:rFonts w:hint="eastAsia"/>
+        </w:rPr>
+        <w:t xml:space="preserve"> );</w:t>
+      </w:r>
+    </w:p>
+    <w:p>
+      <w:pPr>
+        <w:pStyle w:val="a"/>
+        <w:numPr>
+          <w:ilvl w:val="0"/>
+          <w:numId w:val="23"/>
+        </w:numPr>
+        <w:rPr>
+          <w:rFonts w:hint="eastAsia"/>
+        </w:rPr>
+      </w:pPr>
+      <w:r>
+        <w:rPr>
+          <w:rFonts w:hint="eastAsia"/>
+        </w:rPr>
+        <w:t xml:space="preserve">private void </w:t>
+      </w:r>
+      <w:proofErr w:type="spellStart"/>
+      <w:r>
+        <w:rPr>
+          <w:rFonts w:hint="eastAsia"/>
+        </w:rPr>
+        <w:t>setVal</w:t>
+      </w:r>
+      <w:proofErr w:type="spellEnd"/>
+      <w:r>
+        <w:rPr>
+          <w:rFonts w:hint="eastAsia"/>
+        </w:rPr>
+        <w:t xml:space="preserve">( String </w:t>
+      </w:r>
+      <w:proofErr w:type="spellStart"/>
+      <w:r>
+        <w:rPr>
+          <w:rFonts w:hint="eastAsia"/>
+        </w:rPr>
+        <w:t>val</w:t>
+      </w:r>
+      <w:proofErr w:type="spellEnd"/>
+      <w:r>
+        <w:rPr>
+          <w:rFonts w:hint="eastAsia"/>
+        </w:rPr>
+        <w:t xml:space="preserve"> );</w:t>
+      </w:r>
+    </w:p>
+    <w:p>
+      <w:pPr>
+        <w:pStyle w:val="a"/>
+        <w:numPr>
+          <w:ilvl w:val="0"/>
+          <w:numId w:val="23"/>
+        </w:numPr>
+        <w:rPr>
+          <w:rFonts w:hint="eastAsia"/>
+        </w:rPr>
+      </w:pPr>
+      <w:r>
+        <w:rPr>
+          <w:rFonts w:hint="eastAsia"/>
+        </w:rPr>
+        <w:t xml:space="preserve">String  </w:t>
+      </w:r>
+      <w:proofErr w:type="spellStart"/>
+      <w:r>
+        <w:rPr>
+          <w:rFonts w:hint="eastAsia"/>
+        </w:rPr>
+        <w:t>val</w:t>
+      </w:r>
+      <w:proofErr w:type="spellEnd"/>
+      <w:r>
+        <w:rPr>
+          <w:rFonts w:hint="eastAsia"/>
+        </w:rPr>
+        <w:t>;</w:t>
+      </w:r>
+    </w:p>
+    <w:p>
+      <w:pPr>
+        <w:pStyle w:val="a"/>
+        <w:numPr>
+          <w:ilvl w:val="0"/>
+          <w:numId w:val="23"/>
+        </w:numPr>
+        <w:rPr>
+          <w:rFonts w:hint="eastAsia"/>
+        </w:rPr>
+      </w:pPr>
+      <w:r>
+        <w:rPr>
+          <w:rFonts w:hint="eastAsia"/>
+        </w:rPr>
+        <w:t xml:space="preserve">void  </w:t>
+      </w:r>
+      <w:proofErr w:type="spellStart"/>
+      <w:r>
+        <w:rPr>
+          <w:rFonts w:hint="eastAsia"/>
+        </w:rPr>
+        <w:t>setVal</w:t>
+      </w:r>
+      <w:proofErr w:type="spellEnd"/>
+      <w:r>
+        <w:rPr>
+          <w:rFonts w:hint="eastAsia"/>
+        </w:rPr>
+        <w:t xml:space="preserve">( String </w:t>
+      </w:r>
+      <w:proofErr w:type="spellStart"/>
+      <w:r>
+        <w:rPr>
+          <w:rFonts w:hint="eastAsia"/>
+        </w:rPr>
+        <w:t>val</w:t>
+      </w:r>
+      <w:proofErr w:type="spellEnd"/>
+      <w:r>
+        <w:rPr>
+          <w:rFonts w:hint="eastAsia"/>
+        </w:rPr>
+        <w:t>);</w:t>
+      </w:r>
+    </w:p>
+    <w:p>
+      <w:pPr>
+        <w:pStyle w:val="a"/>
+        <w:numPr>
+          <w:ilvl w:val="0"/>
+          <w:numId w:val="23"/>
+        </w:numPr>
+        <w:rPr>
+          <w:rFonts w:hint="eastAsia"/>
+        </w:rPr>
+      </w:pPr>
+      <w:r>
+        <w:rPr>
+          <w:rFonts w:hint="eastAsia"/>
+        </w:rPr>
+        <w:t xml:space="preserve">public  static  void  </w:t>
+      </w:r>
+      <w:proofErr w:type="spellStart"/>
+      <w:r>
+        <w:rPr>
+          <w:rFonts w:hint="eastAsia"/>
+        </w:rPr>
+        <w:t>setVal</w:t>
+      </w:r>
+      <w:proofErr w:type="spellEnd"/>
+      <w:r>
+        <w:rPr>
+          <w:rFonts w:hint="eastAsia"/>
+        </w:rPr>
+        <w:t xml:space="preserve">( String </w:t>
+      </w:r>
+      <w:proofErr w:type="spellStart"/>
+      <w:r>
+        <w:rPr>
+          <w:rFonts w:hint="eastAsia"/>
+        </w:rPr>
+        <w:t>val</w:t>
+      </w:r>
+      <w:proofErr w:type="spellEnd"/>
+      <w:r>
+        <w:rPr>
+          <w:rFonts w:hint="eastAsia"/>
+        </w:rPr>
+        <w:t>);</w:t>
+      </w:r>
+    </w:p>
+    <w:p>
+      <w:pPr>
+        <w:pStyle w:val="2"/>
+        <w:rPr>
+          <w:rFonts w:hint="eastAsia"/>
+        </w:rPr>
+      </w:pPr>
+      <w:r>
+        <w:rPr>
+          <w:rFonts w:hint="eastAsia"/>
+        </w:rPr>
+        <w:t>次のコードをコンパイル、実行した時の結果として、正しいものを選びなさい。</w:t>
+      </w:r>
+      <w:r>
+        <w:rPr>
+          <w:rFonts w:hint="eastAsia"/>
+        </w:rPr>
+        <w:tab/>
+      </w:r>
+      <w:r>
+        <w:rPr>
+          <w:rFonts w:hint="eastAsia"/>
+        </w:rPr>
+        <w:t xml:space="preserve">（　</w:t>
+      </w:r>
+      <w:r>
+        <w:rPr>
+          <w:rFonts w:hint="eastAsia"/>
+        </w:rPr>
+        <w:t>256-17</w:t>
+      </w:r>
+      <w:r>
+        <w:rPr>
+          <w:rFonts w:hint="eastAsia"/>
+        </w:rPr>
+        <w:t xml:space="preserve">　</w:t>
+      </w:r>
+      <w:r>
+        <w:rPr>
+          <w:rFonts w:hint="eastAsia"/>
+        </w:rPr>
+        <w:tab/>
+      </w:r>
+      <w:r>
+        <w:rPr>
+          <w:rFonts w:hint="eastAsia"/>
+        </w:rPr>
+        <w:t>）</w:t>
+      </w:r>
+    </w:p>
+    <w:tbl>
+      <w:tblPr>
+        <w:tblStyle w:val="a5"/>
+        <w:tblW w:w="0" w:type="auto"/>
+        <w:tblInd w:w="210" w:type="dxa"/>
+        <w:tblLook w:val="04A0" w:firstRow="1" w:lastRow="0" w:firstColumn="1" w:lastColumn="0" w:noHBand="0" w:noVBand="1"/>
+      </w:tblPr>
+      <w:tblGrid>
+        <w:gridCol w:w="10472"/>
+      </w:tblGrid>
+      <w:tr>
+        <w:tc>
+          <w:tcPr>
+            <w:tcW w:w="10664" w:type="dxa"/>
+          </w:tcPr>
+          <w:p/>
+        </w:tc>
+      </w:tr>
+    </w:tbl>
+    <w:p>
+      <w:pPr>
+        <w:pStyle w:val="a"/>
+        <w:numPr>
+          <w:ilvl w:val="0"/>
+          <w:numId w:val="24"/>
+        </w:numPr>
+        <w:rPr>
+          <w:rFonts w:hint="eastAsia"/>
+        </w:rPr>
+      </w:pPr>
+      <w:r>
+        <w:rPr>
+          <w:rFonts w:hint="eastAsia"/>
+        </w:rPr>
+        <w:t>何も表示されない</w:t>
+      </w:r>
+    </w:p>
+    <w:p>
+      <w:pPr>
+        <w:pStyle w:val="a"/>
+        <w:numPr>
+          <w:ilvl w:val="0"/>
+          <w:numId w:val="24"/>
+        </w:numPr>
+        <w:rPr>
+          <w:rFonts w:hint="eastAsia"/>
+        </w:rPr>
+      </w:pPr>
+      <w:r>
+        <w:rPr>
+          <w:rFonts w:hint="eastAsia"/>
+        </w:rPr>
+        <w:t>「</w:t>
+      </w:r>
+      <w:r>
+        <w:rPr>
+          <w:rFonts w:hint="eastAsia"/>
+        </w:rPr>
+        <w:t>null</w:t>
+      </w:r>
+      <w:r>
+        <w:rPr>
+          <w:rFonts w:hint="eastAsia"/>
+        </w:rPr>
+        <w:t>」と表示される</w:t>
+      </w:r>
+    </w:p>
+    <w:p>
+      <w:pPr>
+        <w:pStyle w:val="a"/>
+        <w:numPr>
+          <w:ilvl w:val="0"/>
+          <w:numId w:val="24"/>
+        </w:numPr>
+        <w:rPr>
+          <w:rFonts w:hint="eastAsia"/>
+        </w:rPr>
+      </w:pPr>
+      <w:r>
+        <w:rPr>
+          <w:rFonts w:hint="eastAsia"/>
+        </w:rPr>
+        <w:t>「</w:t>
+      </w:r>
+      <w:r>
+        <w:rPr>
+          <w:rFonts w:hint="eastAsia"/>
+        </w:rPr>
+        <w:t>Brooklyn</w:t>
+      </w:r>
+      <w:r>
+        <w:rPr>
+          <w:rFonts w:hint="eastAsia"/>
+        </w:rPr>
+        <w:t>」と表示される</w:t>
+      </w:r>
+    </w:p>
+    <w:p>
+      <w:pPr>
+        <w:pStyle w:val="a"/>
+        <w:numPr>
+          <w:ilvl w:val="0"/>
+          <w:numId w:val="24"/>
+        </w:numPr>
+        <w:rPr>
+          <w:rFonts w:hint="eastAsia"/>
+        </w:rPr>
+      </w:pPr>
+      <w:r>
+        <w:rPr>
+          <w:rFonts w:hint="eastAsia"/>
+        </w:rPr>
+        <w:t>コンパイルエラーになる</w:t>
+      </w:r>
+    </w:p>
+    <w:p>
+      <w:pPr>
+        <w:pStyle w:val="a"/>
+        <w:numPr>
+          <w:ilvl w:val="0"/>
+          <w:numId w:val="24"/>
+        </w:numPr>
+        <w:rPr>
+          <w:rFonts w:hint="eastAsia"/>
+        </w:rPr>
+      </w:pPr>
+      <w:r>
+        <w:rPr>
+          <w:rFonts w:hint="eastAsia"/>
+        </w:rPr>
+        <w:t>実行時に例外が発生する</w:t>
+      </w:r>
+    </w:p>
+    <w:p>
+      <w:pPr>
+        <w:pStyle w:val="2"/>
+        <w:rPr>
+          <w:rFonts w:hint="eastAsia"/>
+        </w:rPr>
+      </w:pPr>
+      <w:r>
+        <w:rPr>
+          <w:rFonts w:hint="eastAsia"/>
+        </w:rPr>
+        <w:t>xxx</w:t>
+      </w:r>
+      <w:r>
+        <w:rPr>
+          <w:rFonts w:hint="eastAsia"/>
+        </w:rPr>
+        <w:t>というパッケージにアクセスできる</w:t>
+      </w:r>
+      <w:r>
+        <w:rPr>
+          <w:rFonts w:hint="eastAsia"/>
+        </w:rPr>
+        <w:t>Main</w:t>
+      </w:r>
+      <w:r>
+        <w:rPr>
+          <w:rFonts w:hint="eastAsia"/>
+        </w:rPr>
+        <w:t>というクラスを、</w:t>
+      </w:r>
+      <w:proofErr w:type="spellStart"/>
+      <w:r>
+        <w:rPr>
+          <w:rFonts w:hint="eastAsia"/>
+        </w:rPr>
+        <w:t>xxx.hoge</w:t>
+      </w:r>
+      <w:proofErr w:type="spellEnd"/>
+      <w:r>
+        <w:rPr>
+          <w:rFonts w:hint="eastAsia"/>
+        </w:rPr>
+        <w:t>というパッケージ内に作成するには、どのようにクラスを宣言すればよいか。正しいものを選びなさい。</w:t>
+      </w:r>
+      <w:r>
+        <w:rPr>
+          <w:rFonts w:hint="eastAsia"/>
+        </w:rPr>
+        <w:tab/>
+      </w:r>
+      <w:r>
+        <w:rPr>
+          <w:rFonts w:hint="eastAsia"/>
+        </w:rPr>
+        <w:t xml:space="preserve">（　</w:t>
+      </w:r>
+      <w:r>
+        <w:rPr>
+          <w:rFonts w:hint="eastAsia"/>
+        </w:rPr>
+        <w:t>256-18</w:t>
+      </w:r>
+      <w:r>
+        <w:rPr>
+          <w:rFonts w:hint="eastAsia"/>
+        </w:rPr>
+        <w:t xml:space="preserve">　</w:t>
+      </w:r>
+      <w:r>
+        <w:rPr>
+          <w:rFonts w:hint="eastAsia"/>
+        </w:rPr>
+        <w:tab/>
+      </w:r>
+      <w:r>
+        <w:rPr>
+          <w:rFonts w:hint="eastAsia"/>
+        </w:rPr>
+        <w:t>）</w:t>
+      </w:r>
+    </w:p>
+    <w:p>
+      <w:pPr>
+        <w:pStyle w:val="a"/>
+        <w:numPr>
+          <w:ilvl w:val="0"/>
+          <w:numId w:val="26"/>
+        </w:numPr>
+        <w:rPr>
+          <w:rFonts w:hint="eastAsia"/>
+        </w:rPr>
+      </w:pPr>
+      <w:r>
+        <w:rPr>
+          <w:rFonts w:hint="eastAsia"/>
+        </w:rPr>
+        <w:t>import  xxx.***;</w:t>
+      </w:r>
+      <w:r>
+        <w:br/>
+      </w:r>
+      <w:r>
+        <w:rPr>
+          <w:rFonts w:hint="eastAsia"/>
+        </w:rPr>
+        <w:t xml:space="preserve">package  </w:t>
+      </w:r>
+      <w:proofErr w:type="spellStart"/>
+      <w:r>
+        <w:rPr>
+          <w:rFonts w:hint="eastAsia"/>
+        </w:rPr>
+        <w:t>xxx.hoge</w:t>
+      </w:r>
+      <w:proofErr w:type="spellEnd"/>
+      <w:r>
+        <w:rPr>
+          <w:rFonts w:hint="eastAsia"/>
+        </w:rPr>
+        <w:t>;</w:t>
+      </w:r>
+    </w:p>
+    <w:p>
+      <w:pPr>
+        <w:pStyle w:val="a"/>
+        <w:numPr>
+          <w:ilvl w:val="0"/>
+          <w:numId w:val="0"/>
+        </w:numPr>
+        <w:ind w:left="420"/>
+        <w:rPr>
+          <w:rFonts w:hint="eastAsia"/>
+        </w:rPr>
+      </w:pPr>
+      <w:r>
+        <w:rPr>
+          <w:rFonts w:hint="eastAsia"/>
+        </w:rPr>
+        <w:t>public  class  Main {</w:t>
+      </w:r>
+    </w:p>
+    <w:p>
+      <w:pPr>
+        <w:pStyle w:val="a"/>
+        <w:numPr>
+          <w:ilvl w:val="0"/>
+          <w:numId w:val="0"/>
+        </w:numPr>
+        <w:ind w:left="420"/>
+        <w:rPr>
+          <w:rFonts w:hint="eastAsia"/>
+        </w:rPr>
+      </w:pPr>
+      <w:r>
+        <w:rPr>
+          <w:rFonts w:hint="eastAsia"/>
+        </w:rPr>
+        <w:tab/>
+        <w:t xml:space="preserve">// any  code </w:t>
+      </w:r>
+    </w:p>
+    <w:p>
+      <w:pPr>
+        <w:pStyle w:val="a"/>
+        <w:numPr>
+          <w:ilvl w:val="0"/>
+          <w:numId w:val="0"/>
+        </w:numPr>
+        <w:ind w:left="420"/>
+        <w:rPr>
+          <w:rFonts w:hint="eastAsia"/>
+        </w:rPr>
+      </w:pPr>
+      <w:r>
+        <w:rPr>
+          <w:rFonts w:hint="eastAsia"/>
+        </w:rPr>
+        <w:t>}</w:t>
+      </w:r>
+    </w:p>
+    <w:p>
+      <w:pPr>
+        <w:pStyle w:val="a"/>
+        <w:rPr>
+          <w:rFonts w:hint="eastAsia"/>
+        </w:rPr>
+      </w:pPr>
+      <w:r>
+        <w:rPr>
+          <w:rFonts w:hint="eastAsia"/>
+        </w:rPr>
+        <w:t xml:space="preserve">package  </w:t>
+      </w:r>
+      <w:proofErr w:type="spellStart"/>
+      <w:r>
+        <w:rPr>
+          <w:rFonts w:hint="eastAsia"/>
+        </w:rPr>
+        <w:t>xxx.hoge</w:t>
+      </w:r>
+      <w:proofErr w:type="spellEnd"/>
+      <w:r>
+        <w:rPr>
+          <w:rFonts w:hint="eastAsia"/>
+        </w:rPr>
+        <w:t>;</w:t>
+      </w:r>
+      <w:r>
+        <w:br/>
+      </w:r>
+      <w:r>
+        <w:rPr>
+          <w:rFonts w:hint="eastAsia"/>
+        </w:rPr>
+        <w:t>import  xxx.*;</w:t>
+      </w:r>
+      <w:r>
+        <w:br/>
+      </w:r>
+      <w:r>
+        <w:rPr>
+          <w:rFonts w:hint="eastAsia"/>
+        </w:rPr>
+        <w:t>public  class  Main{</w:t>
+      </w:r>
+      <w:r>
+        <w:br/>
+      </w:r>
+      <w:r>
+        <w:rPr>
+          <w:rFonts w:hint="eastAsia"/>
+        </w:rPr>
+        <w:tab/>
+        <w:t>//  any code</w:t>
+      </w:r>
+      <w:r>
+        <w:rPr>
+          <w:rFonts w:hint="eastAsia"/>
+        </w:rPr>
+        <w:br/>
+        <w:t>}</w:t>
+      </w:r>
+    </w:p>
+    <w:p>
+      <w:pPr>
+        <w:pStyle w:val="a"/>
+        <w:rPr>
+          <w:rFonts w:hint="eastAsia"/>
+        </w:rPr>
+      </w:pPr>
+      <w:r>
+        <w:rPr>
+          <w:rFonts w:hint="eastAsia"/>
+        </w:rPr>
+        <w:t>import  xxx;</w:t>
+      </w:r>
+    </w:p>
+    <w:p>
+      <w:pPr>
+        <w:pStyle w:val="a"/>
+        <w:numPr>
+          <w:ilvl w:val="0"/>
+          <w:numId w:val="0"/>
+        </w:numPr>
+        <w:ind w:left="420"/>
+        <w:rPr>
+          <w:rFonts w:hint="eastAsia"/>
+        </w:rPr>
+      </w:pPr>
+      <w:r>
+        <w:rPr>
+          <w:rFonts w:hint="eastAsia"/>
+        </w:rPr>
+        <w:t xml:space="preserve">package  </w:t>
+      </w:r>
+      <w:proofErr w:type="spellStart"/>
+      <w:r>
+        <w:rPr>
+          <w:rFonts w:hint="eastAsia"/>
+        </w:rPr>
+        <w:t>xxx.hoge</w:t>
+      </w:r>
+      <w:proofErr w:type="spellEnd"/>
+      <w:r>
+        <w:rPr>
+          <w:rFonts w:hint="eastAsia"/>
+        </w:rPr>
+        <w:t>;</w:t>
+      </w:r>
+      <w:r>
+        <w:rPr>
+          <w:rFonts w:hint="eastAsia"/>
+        </w:rPr>
+        <w:br/>
+        <w:t>public  class  Main {</w:t>
+      </w:r>
+      <w:r>
+        <w:rPr>
+          <w:rFonts w:hint="eastAsia"/>
+        </w:rPr>
+        <w:br/>
+      </w:r>
+      <w:r>
+        <w:rPr>
+          <w:rFonts w:hint="eastAsia"/>
+        </w:rPr>
+        <w:tab/>
+        <w:t xml:space="preserve">// any code </w:t>
+      </w:r>
+      <w:r>
+        <w:rPr>
+          <w:rFonts w:hint="eastAsia"/>
+        </w:rPr>
+        <w:br/>
+        <w:t>}</w:t>
+      </w:r>
+    </w:p>
+    <w:p>
+      <w:pPr>
+        <w:pStyle w:val="a"/>
+        <w:rPr>
+          <w:rFonts w:hint="eastAsia"/>
+        </w:rPr>
+      </w:pPr>
+      <w:r>
+        <w:rPr>
+          <w:rFonts w:hint="eastAsia"/>
+        </w:rPr>
+        <w:t xml:space="preserve">package  </w:t>
+      </w:r>
+      <w:proofErr w:type="spellStart"/>
+      <w:r>
+        <w:rPr>
+          <w:rFonts w:hint="eastAsia"/>
+        </w:rPr>
+        <w:t>xxx.hoge</w:t>
+      </w:r>
+      <w:proofErr w:type="spellEnd"/>
+      <w:r>
+        <w:rPr>
+          <w:rFonts w:hint="eastAsia"/>
+        </w:rPr>
+        <w:t xml:space="preserve"> ;</w:t>
+      </w:r>
+      <w:r>
+        <w:rPr>
+          <w:rFonts w:hint="eastAsia"/>
+        </w:rPr>
+        <w:br/>
+        <w:t>import  xxx;</w:t>
+      </w:r>
+    </w:p>
+    <w:p>
+      <w:pPr>
+        <w:pStyle w:val="a"/>
+        <w:numPr>
+          <w:ilvl w:val="0"/>
+          <w:numId w:val="0"/>
+        </w:numPr>
+        <w:ind w:left="420"/>
+        <w:rPr>
+          <w:rFonts w:hint="eastAsia"/>
+        </w:rPr>
+      </w:pPr>
+      <w:r>
+        <w:rPr>
+          <w:rFonts w:hint="eastAsia"/>
+        </w:rPr>
+        <w:t>public  class  Main{</w:t>
+      </w:r>
+    </w:p>
+    <w:p>
+      <w:pPr>
+        <w:pStyle w:val="a"/>
+        <w:numPr>
+          <w:ilvl w:val="0"/>
+          <w:numId w:val="0"/>
+        </w:numPr>
+        <w:ind w:left="420"/>
+        <w:rPr>
+          <w:rFonts w:hint="eastAsia"/>
+        </w:rPr>
+      </w:pPr>
+      <w:r>
+        <w:rPr>
+          <w:rFonts w:hint="eastAsia"/>
+        </w:rPr>
+        <w:tab/>
+        <w:t xml:space="preserve">// any code </w:t>
+      </w:r>
+      <w:r>
+        <w:br/>
+      </w:r>
+      <w:r>
+        <w:rPr>
+          <w:rFonts w:hint="eastAsia"/>
+        </w:rPr>
+        <w:t>}</w:t>
+      </w:r>
+    </w:p>
+    <w:p>
+      <w:pPr>
+        <w:pStyle w:val="a"/>
+        <w:rPr>
+          <w:rFonts w:hint="eastAsia"/>
+        </w:rPr>
+      </w:pPr>
+      <w:r>
+        <w:rPr>
+          <w:rFonts w:hint="eastAsia"/>
+        </w:rPr>
+        <w:t>package  xxx.*;</w:t>
+      </w:r>
+      <w:r>
+        <w:rPr>
+          <w:rFonts w:hint="eastAsia"/>
+        </w:rPr>
+        <w:br/>
+      </w:r>
+      <w:r>
+        <w:rPr>
+          <w:rFonts w:hint="eastAsia"/>
+        </w:rPr>
+        <w:lastRenderedPageBreak/>
+        <w:t>public  class  Main {</w:t>
+      </w:r>
+      <w:r>
+        <w:rPr>
+          <w:rFonts w:hint="eastAsia"/>
+        </w:rPr>
+        <w:br/>
+      </w:r>
+      <w:r>
+        <w:rPr>
+          <w:rFonts w:hint="eastAsia"/>
+        </w:rPr>
+        <w:tab/>
+        <w:t xml:space="preserve">//  any  code  </w:t>
+      </w:r>
+      <w:r>
+        <w:rPr>
+          <w:rFonts w:hint="eastAsia"/>
+        </w:rPr>
+        <w:br/>
+        <w:t>}</w:t>
+      </w:r>
+    </w:p>
+    <w:p>
+      <w:pPr>
+        <w:pStyle w:val="2"/>
+        <w:rPr>
+          <w:rFonts w:hint="eastAsia"/>
+        </w:rPr>
+      </w:pPr>
+      <w:r>
+        <w:rPr>
+          <w:rFonts w:hint="eastAsia"/>
+        </w:rPr>
+        <w:t>以下の中から、情報隠蔽にかかわりの深いキーワードを選びなさい。</w:t>
+      </w:r>
+      <w:r>
+        <w:rPr>
+          <w:rFonts w:hint="eastAsia"/>
+        </w:rPr>
+        <w:tab/>
+      </w:r>
+      <w:r>
+        <w:rPr>
+          <w:rFonts w:hint="eastAsia"/>
+        </w:rPr>
+        <w:t xml:space="preserve">（　</w:t>
+      </w:r>
+      <w:r>
+        <w:rPr>
+          <w:rFonts w:hint="eastAsia"/>
+        </w:rPr>
+        <w:t>263-30</w:t>
+      </w:r>
+      <w:r>
+        <w:rPr>
+          <w:rFonts w:hint="eastAsia"/>
+        </w:rPr>
+        <w:t xml:space="preserve">　</w:t>
+      </w:r>
+      <w:r>
+        <w:rPr>
+          <w:rFonts w:hint="eastAsia"/>
+        </w:rPr>
+        <w:tab/>
+      </w:r>
+      <w:r>
+        <w:rPr>
+          <w:rFonts w:hint="eastAsia"/>
+        </w:rPr>
+        <w:t>）</w:t>
+      </w:r>
+    </w:p>
+    <w:p>
+      <w:pPr>
+        <w:pStyle w:val="a"/>
+        <w:numPr>
+          <w:ilvl w:val="0"/>
+          <w:numId w:val="27"/>
+        </w:numPr>
+        <w:rPr>
+          <w:rFonts w:hint="eastAsia"/>
+        </w:rPr>
+      </w:pPr>
+      <w:r>
+        <w:rPr>
+          <w:rFonts w:hint="eastAsia"/>
+        </w:rPr>
+        <w:t>ポリモーフィズム</w:t>
+      </w:r>
+    </w:p>
+    <w:p>
+      <w:pPr>
+        <w:pStyle w:val="a"/>
+        <w:numPr>
+          <w:ilvl w:val="0"/>
+          <w:numId w:val="27"/>
+        </w:numPr>
+        <w:rPr>
+          <w:rFonts w:hint="eastAsia"/>
+        </w:rPr>
+      </w:pPr>
+      <w:r>
+        <w:rPr>
+          <w:rFonts w:hint="eastAsia"/>
+        </w:rPr>
+        <w:t>カプセル化</w:t>
+      </w:r>
+    </w:p>
+    <w:p>
+      <w:pPr>
+        <w:pStyle w:val="a"/>
+        <w:numPr>
+          <w:ilvl w:val="0"/>
+          <w:numId w:val="27"/>
+        </w:numPr>
+        <w:rPr>
+          <w:rFonts w:hint="eastAsia"/>
+        </w:rPr>
+      </w:pPr>
+      <w:r>
+        <w:rPr>
+          <w:rFonts w:hint="eastAsia"/>
+        </w:rPr>
+        <w:t>アクセサメソッド</w:t>
+      </w:r>
+    </w:p>
+    <w:p>
+      <w:pPr>
+        <w:pStyle w:val="a"/>
+        <w:numPr>
+          <w:ilvl w:val="0"/>
+          <w:numId w:val="27"/>
+        </w:numPr>
+        <w:rPr>
+          <w:rFonts w:hint="eastAsia"/>
+        </w:rPr>
+      </w:pPr>
+      <w:r>
+        <w:rPr>
+          <w:rFonts w:hint="eastAsia"/>
+        </w:rPr>
+        <w:t>パッケージ</w:t>
+      </w:r>
+    </w:p>
+    <w:p>
+      <w:pPr>
+        <w:pStyle w:val="a"/>
+        <w:numPr>
+          <w:ilvl w:val="0"/>
+          <w:numId w:val="27"/>
+        </w:numPr>
+        <w:rPr>
+          <w:rFonts w:hint="eastAsia"/>
+        </w:rPr>
+      </w:pPr>
+      <w:r>
+        <w:rPr>
+          <w:rFonts w:hint="eastAsia"/>
+        </w:rPr>
+        <w:t>インタフェース</w:t>
+      </w:r>
+    </w:p>
+    <w:p>
+      <w:pPr>
+        <w:pStyle w:val="a"/>
+        <w:numPr>
+          <w:ilvl w:val="0"/>
+          <w:numId w:val="27"/>
+        </w:numPr>
+        <w:rPr>
+          <w:rFonts w:hint="eastAsia"/>
+        </w:rPr>
+      </w:pPr>
+      <w:r>
+        <w:rPr>
+          <w:rFonts w:hint="eastAsia"/>
+        </w:rPr>
+        <w:t>インスタンス化</w:t>
+      </w:r>
+    </w:p>
+    <w:p>
+      <w:pPr>
+        <w:pStyle w:val="2"/>
+        <w:rPr>
+          <w:rFonts w:hint="eastAsia"/>
+        </w:rPr>
+      </w:pPr>
+      <w:r>
+        <w:rPr>
+          <w:rFonts w:hint="eastAsia"/>
+        </w:rPr>
+        <w:t>Java</w:t>
+      </w:r>
+      <w:r>
+        <w:rPr>
+          <w:rFonts w:hint="eastAsia"/>
+        </w:rPr>
+        <w:t>に関する説明として、正しいものを３つ</w:t>
       </w:r>
       <w:bookmarkStart w:id="0" w:name="_GoBack"/>
       <w:bookmarkEnd w:id="0"/>
+      <w:r>
+        <w:rPr>
+          <w:rFonts w:hint="eastAsia"/>
+        </w:rPr>
+        <w:t>選びなさい。</w:t>
+      </w:r>
+      <w:r>
+        <w:rPr>
+          <w:rFonts w:hint="eastAsia"/>
+        </w:rPr>
+        <w:tab/>
+      </w:r>
+      <w:r>
+        <w:rPr>
+          <w:rFonts w:hint="eastAsia"/>
+        </w:rPr>
+        <w:t xml:space="preserve">（　</w:t>
+      </w:r>
+      <w:r>
+        <w:rPr>
+          <w:rFonts w:hint="eastAsia"/>
+        </w:rPr>
+        <w:t>265-34</w:t>
+      </w:r>
+      <w:r>
+        <w:rPr>
+          <w:rFonts w:hint="eastAsia"/>
+        </w:rPr>
+        <w:t xml:space="preserve">　</w:t>
+      </w:r>
+      <w:r>
+        <w:rPr>
+          <w:rFonts w:hint="eastAsia"/>
+        </w:rPr>
+        <w:tab/>
+      </w:r>
+      <w:r>
+        <w:rPr>
+          <w:rFonts w:hint="eastAsia"/>
+        </w:rPr>
+        <w:t>）</w:t>
+      </w:r>
+    </w:p>
+    <w:p>
+      <w:pPr>
+        <w:pStyle w:val="a"/>
+        <w:numPr>
+          <w:ilvl w:val="0"/>
+          <w:numId w:val="28"/>
+        </w:numPr>
+        <w:rPr>
+          <w:rFonts w:hint="eastAsia"/>
+        </w:rPr>
+      </w:pPr>
+      <w:r>
+        <w:rPr>
+          <w:rFonts w:hint="eastAsia"/>
+        </w:rPr>
+        <w:t>プラットフォームに依存する</w:t>
+      </w:r>
+    </w:p>
+    <w:p>
+      <w:pPr>
+        <w:pStyle w:val="a"/>
+        <w:numPr>
+          <w:ilvl w:val="0"/>
+          <w:numId w:val="28"/>
+        </w:numPr>
+        <w:rPr>
+          <w:rFonts w:hint="eastAsia"/>
+        </w:rPr>
+      </w:pPr>
+      <w:r>
+        <w:rPr>
+          <w:rFonts w:hint="eastAsia"/>
+        </w:rPr>
+        <w:t>単一スレッドのアプリケーションのみをサポートする</w:t>
+      </w:r>
+    </w:p>
+    <w:p>
+      <w:pPr>
+        <w:pStyle w:val="a"/>
+        <w:numPr>
+          <w:ilvl w:val="0"/>
+          <w:numId w:val="28"/>
+        </w:numPr>
+        <w:rPr>
+          <w:rFonts w:hint="eastAsia"/>
+        </w:rPr>
+      </w:pPr>
+      <w:r>
+        <w:rPr>
+          <w:rFonts w:hint="eastAsia"/>
+        </w:rPr>
+        <w:t>自己メモリ管理をサポートする</w:t>
+      </w:r>
+    </w:p>
+    <w:p>
+      <w:pPr>
+        <w:pStyle w:val="a"/>
+        <w:numPr>
+          <w:ilvl w:val="0"/>
+          <w:numId w:val="28"/>
+        </w:numPr>
+        <w:rPr>
+          <w:rFonts w:hint="eastAsia"/>
+        </w:rPr>
+      </w:pPr>
+      <w:r>
+        <w:rPr>
+          <w:rFonts w:hint="eastAsia"/>
+        </w:rPr>
+        <w:t>アーキテクチャに依存しない。</w:t>
+      </w:r>
+    </w:p>
+    <w:p>
+      <w:pPr>
+        <w:pStyle w:val="a"/>
+        <w:numPr>
+          <w:ilvl w:val="0"/>
+          <w:numId w:val="28"/>
+        </w:numPr>
+        <w:rPr>
+          <w:rFonts w:hint="eastAsia"/>
+        </w:rPr>
+      </w:pPr>
+      <w:r>
+        <w:rPr>
+          <w:rFonts w:hint="eastAsia"/>
+        </w:rPr>
+        <w:t>プログラマーは、メモリを直接操作できる</w:t>
+      </w:r>
+    </w:p>
+    <w:p>
+      <w:pPr>
+        <w:pStyle w:val="a"/>
+        <w:numPr>
+          <w:ilvl w:val="0"/>
+          <w:numId w:val="28"/>
+        </w:numPr>
+      </w:pPr>
+      <w:r>
+        <w:rPr>
+          <w:rFonts w:hint="eastAsia"/>
+        </w:rPr>
+        <w:t>実行時にコンパイルされる</w:t>
+      </w:r>
     </w:p>
     <w:sectPr>
       <w:pgSz w:w="11906" w:h="16838"/>
@@ -4144,7 +6320,7 @@
   <w:abstractNum w:abstractNumId="3">
     <w:nsid w:val="5A6E01CC"/>
     <w:multiLevelType w:val="hybridMultilevel"/>
-    <w:tmpl w:val="990CCD1E"/>
+    <w:tmpl w:val="EBB2BF9C"/>
     <w:lvl w:ilvl="0" w:tplc="A4D2A66E">
       <w:start w:val="1"/>
       <w:numFmt w:val="upperLetter"/>
@@ -4975,6 +7151,69 @@
     </w:lvlOverride>
   </w:num>
   <w:num w:numId="17">
+    <w:abstractNumId w:val="3"/>
+    <w:lvlOverride w:ilvl="0">
+      <w:startOverride w:val="1"/>
+    </w:lvlOverride>
+  </w:num>
+  <w:num w:numId="18">
+    <w:abstractNumId w:val="3"/>
+    <w:lvlOverride w:ilvl="0">
+      <w:startOverride w:val="1"/>
+    </w:lvlOverride>
+  </w:num>
+  <w:num w:numId="19">
+    <w:abstractNumId w:val="3"/>
+    <w:lvlOverride w:ilvl="0">
+      <w:startOverride w:val="1"/>
+    </w:lvlOverride>
+  </w:num>
+  <w:num w:numId="20">
+    <w:abstractNumId w:val="3"/>
+    <w:lvlOverride w:ilvl="0">
+      <w:startOverride w:val="1"/>
+    </w:lvlOverride>
+  </w:num>
+  <w:num w:numId="21">
+    <w:abstractNumId w:val="3"/>
+    <w:lvlOverride w:ilvl="0">
+      <w:startOverride w:val="1"/>
+    </w:lvlOverride>
+  </w:num>
+  <w:num w:numId="22">
+    <w:abstractNumId w:val="3"/>
+    <w:lvlOverride w:ilvl="0">
+      <w:startOverride w:val="1"/>
+    </w:lvlOverride>
+  </w:num>
+  <w:num w:numId="23">
+    <w:abstractNumId w:val="3"/>
+    <w:lvlOverride w:ilvl="0">
+      <w:startOverride w:val="1"/>
+    </w:lvlOverride>
+  </w:num>
+  <w:num w:numId="24">
+    <w:abstractNumId w:val="3"/>
+    <w:lvlOverride w:ilvl="0">
+      <w:startOverride w:val="1"/>
+    </w:lvlOverride>
+  </w:num>
+  <w:num w:numId="25">
+    <w:abstractNumId w:val="3"/>
+  </w:num>
+  <w:num w:numId="26">
+    <w:abstractNumId w:val="3"/>
+    <w:lvlOverride w:ilvl="0">
+      <w:startOverride w:val="1"/>
+    </w:lvlOverride>
+  </w:num>
+  <w:num w:numId="27">
+    <w:abstractNumId w:val="3"/>
+    <w:lvlOverride w:ilvl="0">
+      <w:startOverride w:val="1"/>
+    </w:lvlOverride>
+  </w:num>
+  <w:num w:numId="28">
     <w:abstractNumId w:val="3"/>
     <w:lvlOverride w:ilvl="0">
       <w:startOverride w:val="1"/>
@@ -5282,7 +7521,7 @@
     <w:rsid w:val="005D124B"/>
     <w:pPr>
       <w:numPr>
-        <w:numId w:val="11"/>
+        <w:numId w:val="25"/>
       </w:numPr>
     </w:pPr>
     <w:rPr>
@@ -5630,7 +7869,7 @@
     <w:rsid w:val="005D124B"/>
     <w:pPr>
       <w:numPr>
-        <w:numId w:val="11"/>
+        <w:numId w:val="25"/>
       </w:numPr>
     </w:pPr>
     <w:rPr>
@@ -5969,7 +8208,7 @@
 </file>
 
 <file path=customXml/itemProps1.xml><?xml version="1.0" encoding="utf-8"?>
-<ds:datastoreItem xmlns:ds="http://schemas.openxmlformats.org/officeDocument/2006/customXml" ds:itemID="{D84BA0C5-81C0-4D3D-9CFA-F50EE64CCBB0}">
+<ds:datastoreItem xmlns:ds="http://schemas.openxmlformats.org/officeDocument/2006/customXml" ds:itemID="{F81AC883-2584-40E9-A3AD-6AD875B5F859}">
   <ds:schemaRefs>
     <ds:schemaRef ds:uri="http://schemas.openxmlformats.org/officeDocument/2006/bibliography"/>
   </ds:schemaRefs>

--- a/留学生2年JavaBronze.docx
+++ b/留学生2年JavaBronze.docx
@@ -1,6 +1,6 @@
 
 <file path=word/document.xml><?xml version="1.0" encoding="utf-8"?>
-<w:document xmlns:wpc="http://schemas.microsoft.com/office/word/2010/wordprocessingCanvas" xmlns:cx="http://schemas.microsoft.com/office/drawing/2014/chartex" xmlns:cx1="http://schemas.microsoft.com/office/drawing/2015/9/8/chartex" xmlns:cx2="http://schemas.microsoft.com/office/drawing/2015/10/21/chartex" xmlns:cx3="http://schemas.microsoft.com/office/drawing/2016/5/9/chartex" xmlns:cx4="http://schemas.microsoft.com/office/drawing/2016/5/10/chartex" xmlns:cx5="http://schemas.microsoft.com/office/drawing/2016/5/11/chartex" xmlns:cx6="http://schemas.microsoft.com/office/drawing/2016/5/12/chartex" xmlns:cx7="http://schemas.microsoft.com/office/drawing/2016/5/13/chartex" xmlns:cx8="http://schemas.microsoft.com/office/drawing/2016/5/14/chartex" xmlns:mc="http://schemas.openxmlformats.org/markup-compatibility/2006" xmlns:aink="http://schemas.microsoft.com/office/drawing/2016/ink" xmlns:am3d="http://schemas.microsoft.com/office/drawing/2017/model3d" xmlns:o="urn:schemas-microsoft-com:office:office" xmlns:r="http://schemas.openxmlformats.org/officeDocument/2006/relationships" xmlns:m="http://schemas.openxmlformats.org/officeDocument/2006/math" xmlns:v="urn:schemas-microsoft-com:vml" xmlns:wp14="http://schemas.microsoft.com/office/word/2010/wordprocessingDrawing" xmlns:wp="http://schemas.openxmlformats.org/drawingml/2006/wordprocessingDrawing" xmlns:w10="urn:schemas-microsoft-com:office:word" xmlns:w="http://schemas.openxmlformats.org/wordprocessingml/2006/main" xmlns:w14="http://schemas.microsoft.com/office/word/2010/wordml" xmlns:w15="http://schemas.microsoft.com/office/word/2012/wordml" xmlns:w16cid="http://schemas.microsoft.com/office/word/2016/wordml/cid" xmlns:w16se="http://schemas.microsoft.com/office/word/2015/wordml/symex" xmlns:wpg="http://schemas.microsoft.com/office/word/2010/wordprocessingGroup" xmlns:wpi="http://schemas.microsoft.com/office/word/2010/wordprocessingInk" xmlns:wne="http://schemas.microsoft.com/office/word/2006/wordml" xmlns:wps="http://schemas.microsoft.com/office/word/2010/wordprocessingShape" mc:Ignorable="w14 w15 w16se w16cid wp14">
+<w:document xmlns:wpc="http://schemas.microsoft.com/office/word/2010/wordprocessingCanvas" xmlns:mc="http://schemas.openxmlformats.org/markup-compatibility/2006" xmlns:o="urn:schemas-microsoft-com:office:office" xmlns:r="http://schemas.openxmlformats.org/officeDocument/2006/relationships" xmlns:m="http://schemas.openxmlformats.org/officeDocument/2006/math" xmlns:v="urn:schemas-microsoft-com:vml" xmlns:wp14="http://schemas.microsoft.com/office/word/2010/wordprocessingDrawing" xmlns:wp="http://schemas.openxmlformats.org/drawingml/2006/wordprocessingDrawing" xmlns:w10="urn:schemas-microsoft-com:office:word" xmlns:w="http://schemas.openxmlformats.org/wordprocessingml/2006/main" xmlns:w14="http://schemas.microsoft.com/office/word/2010/wordml" xmlns:wpg="http://schemas.microsoft.com/office/word/2010/wordprocessingGroup" xmlns:wpi="http://schemas.microsoft.com/office/word/2010/wordprocessingInk" xmlns:wne="http://schemas.microsoft.com/office/word/2006/wordml" xmlns:wps="http://schemas.microsoft.com/office/word/2010/wordprocessingShape" mc:Ignorable="w14 wp14">
   <w:body>
     <w:p>
       <w:pPr>
@@ -182,29 +182,85 @@
               <w:rPr>
                 <w:rFonts w:hint="eastAsia"/>
               </w:rPr>
-              <w:t xml:space="preserve">    String corporateName;</w:t>
-            </w:r>
-          </w:p>
-          <w:p>
-            <w:pPr>
-              <w:pStyle w:val="a9"/>
-            </w:pPr>
+              <w:t xml:space="preserve">    String </w:t>
+            </w:r>
+            <w:proofErr w:type="spellStart"/>
             <w:r>
               <w:rPr>
                 <w:rFonts w:hint="eastAsia"/>
               </w:rPr>
-              <w:t xml:space="preserve">    String corporateAddress;</w:t>
-            </w:r>
-          </w:p>
-          <w:p>
-            <w:pPr>
-              <w:pStyle w:val="a9"/>
-            </w:pPr>
+              <w:t>corporateName</w:t>
+            </w:r>
+            <w:proofErr w:type="spellEnd"/>
             <w:r>
               <w:rPr>
                 <w:rFonts w:hint="eastAsia"/>
               </w:rPr>
-              <w:t xml:space="preserve">    int  employeeNo;</w:t>
+              <w:t>;</w:t>
+            </w:r>
+          </w:p>
+          <w:p>
+            <w:pPr>
+              <w:pStyle w:val="a9"/>
+            </w:pPr>
+            <w:r>
+              <w:rPr>
+                <w:rFonts w:hint="eastAsia"/>
+              </w:rPr>
+              <w:t xml:space="preserve">    String </w:t>
+            </w:r>
+            <w:proofErr w:type="spellStart"/>
+            <w:r>
+              <w:rPr>
+                <w:rFonts w:hint="eastAsia"/>
+              </w:rPr>
+              <w:t>corporateAddress</w:t>
+            </w:r>
+            <w:proofErr w:type="spellEnd"/>
+            <w:r>
+              <w:rPr>
+                <w:rFonts w:hint="eastAsia"/>
+              </w:rPr>
+              <w:t>;</w:t>
+            </w:r>
+          </w:p>
+          <w:p>
+            <w:pPr>
+              <w:pStyle w:val="a9"/>
+            </w:pPr>
+            <w:r>
+              <w:rPr>
+                <w:rFonts w:hint="eastAsia"/>
+              </w:rPr>
+              <w:t xml:space="preserve">    </w:t>
+            </w:r>
+            <w:proofErr w:type="spellStart"/>
+            <w:r>
+              <w:rPr>
+                <w:rFonts w:hint="eastAsia"/>
+              </w:rPr>
+              <w:t>int</w:t>
+            </w:r>
+            <w:proofErr w:type="spellEnd"/>
+            <w:r>
+              <w:rPr>
+                <w:rFonts w:hint="eastAsia"/>
+              </w:rPr>
+              <w:t xml:space="preserve">  </w:t>
+            </w:r>
+            <w:proofErr w:type="spellStart"/>
+            <w:r>
+              <w:rPr>
+                <w:rFonts w:hint="eastAsia"/>
+              </w:rPr>
+              <w:t>employeeNo</w:t>
+            </w:r>
+            <w:proofErr w:type="spellEnd"/>
+            <w:r>
+              <w:rPr>
+                <w:rFonts w:hint="eastAsia"/>
+              </w:rPr>
+              <w:t>;</w:t>
             </w:r>
           </w:p>
           <w:p>
@@ -309,24 +365,28 @@
         </w:numPr>
         <w:ind w:leftChars="0"/>
       </w:pPr>
+      <w:proofErr w:type="spellStart"/>
       <w:r>
         <w:rPr>
           <w:rFonts w:hint="eastAsia"/>
         </w:rPr>
         <w:t>corporateName</w:t>
       </w:r>
+      <w:proofErr w:type="spellEnd"/>
       <w:r>
         <w:rPr>
           <w:rFonts w:hint="eastAsia"/>
         </w:rPr>
         <w:t>と</w:t>
       </w:r>
+      <w:proofErr w:type="spellStart"/>
       <w:r>
         <w:rPr>
           <w:rFonts w:hint="eastAsia"/>
         </w:rPr>
         <w:t>corporateAddress</w:t>
       </w:r>
+      <w:proofErr w:type="spellEnd"/>
       <w:r>
         <w:rPr>
           <w:rFonts w:hint="eastAsia"/>
@@ -450,23 +510,63 @@
               <w:pStyle w:val="a9"/>
             </w:pPr>
             <w:r>
-              <w:t xml:space="preserve">    public static void main(String[] args) {</w:t>
-            </w:r>
-          </w:p>
-          <w:p>
-            <w:pPr>
-              <w:pStyle w:val="a9"/>
-            </w:pPr>
-            <w:r>
-              <w:t xml:space="preserve">        for (int i = 0;; i++) {</w:t>
-            </w:r>
-          </w:p>
-          <w:p>
-            <w:pPr>
-              <w:pStyle w:val="a9"/>
-            </w:pPr>
-            <w:r>
-              <w:t xml:space="preserve">            int j = 0;</w:t>
+              <w:t xml:space="preserve">    public static void main(String[] </w:t>
+            </w:r>
+            <w:proofErr w:type="spellStart"/>
+            <w:r>
+              <w:t>args</w:t>
+            </w:r>
+            <w:proofErr w:type="spellEnd"/>
+            <w:r>
+              <w:t>) {</w:t>
+            </w:r>
+          </w:p>
+          <w:p>
+            <w:pPr>
+              <w:pStyle w:val="a9"/>
+            </w:pPr>
+            <w:r>
+              <w:t xml:space="preserve">        for (</w:t>
+            </w:r>
+            <w:proofErr w:type="spellStart"/>
+            <w:r>
+              <w:t>int</w:t>
+            </w:r>
+            <w:proofErr w:type="spellEnd"/>
+            <w:r>
+              <w:t xml:space="preserve"> </w:t>
+            </w:r>
+            <w:proofErr w:type="spellStart"/>
+            <w:r>
+              <w:t>i</w:t>
+            </w:r>
+            <w:proofErr w:type="spellEnd"/>
+            <w:r>
+              <w:t xml:space="preserve"> = 0;; </w:t>
+            </w:r>
+            <w:proofErr w:type="spellStart"/>
+            <w:r>
+              <w:t>i</w:t>
+            </w:r>
+            <w:proofErr w:type="spellEnd"/>
+            <w:r>
+              <w:t>++) {</w:t>
+            </w:r>
+          </w:p>
+          <w:p>
+            <w:pPr>
+              <w:pStyle w:val="a9"/>
+            </w:pPr>
+            <w:r>
+              <w:t xml:space="preserve">            </w:t>
+            </w:r>
+            <w:proofErr w:type="spellStart"/>
+            <w:r>
+              <w:t>int</w:t>
+            </w:r>
+            <w:proofErr w:type="spellEnd"/>
+            <w:r>
+              <w:t xml:space="preserve"> j = 0;</w:t>
             </w:r>
           </w:p>
           <w:p>
@@ -482,7 +582,23 @@
               <w:pStyle w:val="a9"/>
             </w:pPr>
             <w:r>
-              <w:t xml:space="preserve">                System.out.println(j++);</w:t>
+              <w:t xml:space="preserve">                </w:t>
+            </w:r>
+            <w:proofErr w:type="spellStart"/>
+            <w:r>
+              <w:t>System.out.println</w:t>
+            </w:r>
+            <w:proofErr w:type="spellEnd"/>
+            <w:r>
+              <w:t>(</w:t>
+            </w:r>
+            <w:proofErr w:type="spellStart"/>
+            <w:r>
+              <w:t>j++</w:t>
+            </w:r>
+            <w:proofErr w:type="spellEnd"/>
+            <w:r>
+              <w:t>);</w:t>
             </w:r>
           </w:p>
           <w:p>
@@ -685,7 +801,21 @@
         <w:rPr>
           <w:rFonts w:hint="eastAsia"/>
         </w:rPr>
-        <w:t>public  class  Test  extends  java.lang.*;</w:t>
+        <w:t xml:space="preserve">public  class  Test  extends  </w:t>
+      </w:r>
+      <w:proofErr w:type="spellStart"/>
+      <w:r>
+        <w:rPr>
+          <w:rFonts w:hint="eastAsia"/>
+        </w:rPr>
+        <w:t>java.lang</w:t>
+      </w:r>
+      <w:proofErr w:type="spellEnd"/>
+      <w:r>
+        <w:rPr>
+          <w:rFonts w:hint="eastAsia"/>
+        </w:rPr>
+        <w:t>.*;</w:t>
       </w:r>
     </w:p>
     <w:p>
@@ -700,7 +830,21 @@
         <w:rPr>
           <w:rFonts w:hint="eastAsia"/>
         </w:rPr>
-        <w:t>public  class  Test  extends  java.lang.Object {  }</w:t>
+        <w:t xml:space="preserve">public  class  Test  extends  </w:t>
+      </w:r>
+      <w:proofErr w:type="spellStart"/>
+      <w:r>
+        <w:rPr>
+          <w:rFonts w:hint="eastAsia"/>
+        </w:rPr>
+        <w:t>java.lang.Object</w:t>
+      </w:r>
+      <w:proofErr w:type="spellEnd"/>
+      <w:r>
+        <w:rPr>
+          <w:rFonts w:hint="eastAsia"/>
+        </w:rPr>
+        <w:t xml:space="preserve"> {  }</w:t>
       </w:r>
     </w:p>
     <w:p>
@@ -715,7 +859,21 @@
         <w:rPr>
           <w:rFonts w:hint="eastAsia"/>
         </w:rPr>
-        <w:t>final  class  Test  Test {  }</w:t>
+        <w:t xml:space="preserve">final  class  Test  </w:t>
+      </w:r>
+      <w:proofErr w:type="spellStart"/>
+      <w:r>
+        <w:rPr>
+          <w:rFonts w:hint="eastAsia"/>
+        </w:rPr>
+        <w:t>Test</w:t>
+      </w:r>
+      <w:proofErr w:type="spellEnd"/>
+      <w:r>
+        <w:rPr>
+          <w:rFonts w:hint="eastAsia"/>
+        </w:rPr>
+        <w:t xml:space="preserve"> {  }</w:t>
       </w:r>
     </w:p>
     <w:p>
@@ -864,7 +1022,15 @@
               <w:pStyle w:val="a9"/>
             </w:pPr>
             <w:r>
-              <w:t xml:space="preserve">    private int price;</w:t>
+              <w:t xml:space="preserve">    private </w:t>
+            </w:r>
+            <w:proofErr w:type="spellStart"/>
+            <w:r>
+              <w:t>int</w:t>
+            </w:r>
+            <w:proofErr w:type="spellEnd"/>
+            <w:r>
+              <w:t xml:space="preserve"> price;</w:t>
             </w:r>
           </w:p>
           <w:p>
@@ -941,7 +1107,15 @@
               <w:pStyle w:val="a9"/>
             </w:pPr>
             <w:r>
-              <w:t xml:space="preserve">        System.out.println(name + ":" + price);</w:t>
+              <w:t xml:space="preserve">        </w:t>
+            </w:r>
+            <w:proofErr w:type="spellStart"/>
+            <w:r>
+              <w:t>System.out.println</w:t>
+            </w:r>
+            <w:proofErr w:type="spellEnd"/>
+            <w:r>
+              <w:t>(name + ":" + price);</w:t>
             </w:r>
           </w:p>
           <w:p>
@@ -957,7 +1131,15 @@
               <w:pStyle w:val="a9"/>
             </w:pPr>
             <w:r>
-              <w:t xml:space="preserve">    public static void main(String[] args) {</w:t>
+              <w:t xml:space="preserve">    public static void main(String[] </w:t>
+            </w:r>
+            <w:proofErr w:type="spellStart"/>
+            <w:r>
+              <w:t>args</w:t>
+            </w:r>
+            <w:proofErr w:type="spellEnd"/>
+            <w:r>
+              <w:t>) {</w:t>
             </w:r>
           </w:p>
           <w:p>
@@ -973,7 +1155,15 @@
               <w:pStyle w:val="a9"/>
             </w:pPr>
             <w:r>
-              <w:t xml:space="preserve">        s.print();</w:t>
+              <w:t xml:space="preserve">        </w:t>
+            </w:r>
+            <w:proofErr w:type="spellStart"/>
+            <w:r>
+              <w:t>s.print</w:t>
+            </w:r>
+            <w:proofErr w:type="spellEnd"/>
+            <w:r>
+              <w:t>();</w:t>
             </w:r>
           </w:p>
           <w:p>
@@ -1003,11 +1193,19 @@
           <w:numId w:val="21"/>
         </w:numPr>
       </w:pPr>
-      <w:r>
-        <w:rPr>
-          <w:rFonts w:hint="eastAsia"/>
-        </w:rPr>
-        <w:t>this.price  = 100;</w:t>
+      <w:proofErr w:type="spellStart"/>
+      <w:r>
+        <w:rPr>
+          <w:rFonts w:hint="eastAsia"/>
+        </w:rPr>
+        <w:t>this.price</w:t>
+      </w:r>
+      <w:proofErr w:type="spellEnd"/>
+      <w:r>
+        <w:rPr>
+          <w:rFonts w:hint="eastAsia"/>
+        </w:rPr>
+        <w:t xml:space="preserve">  = 100;</w:t>
       </w:r>
       <w:r>
         <w:rPr>
@@ -1034,11 +1232,19 @@
       <w:r>
         <w:br/>
       </w:r>
-      <w:r>
-        <w:rPr>
-          <w:rFonts w:hint="eastAsia"/>
-        </w:rPr>
-        <w:t>this.price = 100;</w:t>
+      <w:proofErr w:type="spellStart"/>
+      <w:r>
+        <w:rPr>
+          <w:rFonts w:hint="eastAsia"/>
+        </w:rPr>
+        <w:t>this.price</w:t>
+      </w:r>
+      <w:proofErr w:type="spellEnd"/>
+      <w:r>
+        <w:rPr>
+          <w:rFonts w:hint="eastAsia"/>
+        </w:rPr>
+        <w:t xml:space="preserve"> = 100;</w:t>
       </w:r>
     </w:p>
     <w:p>
@@ -1058,11 +1264,19 @@
       <w:r>
         <w:br/>
       </w:r>
-      <w:r>
-        <w:rPr>
-          <w:rFonts w:hint="eastAsia"/>
-        </w:rPr>
-        <w:t>this.price = 100;</w:t>
+      <w:proofErr w:type="spellStart"/>
+      <w:r>
+        <w:rPr>
+          <w:rFonts w:hint="eastAsia"/>
+        </w:rPr>
+        <w:t>this.price</w:t>
+      </w:r>
+      <w:proofErr w:type="spellEnd"/>
+      <w:r>
+        <w:rPr>
+          <w:rFonts w:hint="eastAsia"/>
+        </w:rPr>
+        <w:t xml:space="preserve"> = 100;</w:t>
       </w:r>
     </w:p>
     <w:p>
@@ -1073,11 +1287,19 @@
           <w:numId w:val="21"/>
         </w:numPr>
       </w:pPr>
-      <w:r>
-        <w:rPr>
-          <w:rFonts w:hint="eastAsia"/>
-        </w:rPr>
-        <w:t>this.price = 100;</w:t>
+      <w:proofErr w:type="spellStart"/>
+      <w:r>
+        <w:rPr>
+          <w:rFonts w:hint="eastAsia"/>
+        </w:rPr>
+        <w:t>this.price</w:t>
+      </w:r>
+      <w:proofErr w:type="spellEnd"/>
+      <w:r>
+        <w:rPr>
+          <w:rFonts w:hint="eastAsia"/>
+        </w:rPr>
+        <w:t xml:space="preserve"> = 100;</w:t>
       </w:r>
       <w:r>
         <w:rPr>
@@ -1099,16 +1321,38 @@
         <w:rPr>
           <w:rFonts w:hint="eastAsia"/>
         </w:rPr>
-        <w:t>Sample( "samle");</w:t>
+        <w:t>Sample( "</w:t>
+      </w:r>
+      <w:proofErr w:type="spellStart"/>
+      <w:r>
+        <w:rPr>
+          <w:rFonts w:hint="eastAsia"/>
+        </w:rPr>
+        <w:t>samle</w:t>
+      </w:r>
+      <w:proofErr w:type="spellEnd"/>
+      <w:r>
+        <w:rPr>
+          <w:rFonts w:hint="eastAsia"/>
+        </w:rPr>
+        <w:t>");</w:t>
       </w:r>
       <w:r>
         <w:br/>
       </w:r>
-      <w:r>
-        <w:rPr>
-          <w:rFonts w:hint="eastAsia"/>
-        </w:rPr>
-        <w:t>this.price = 100;</w:t>
+      <w:proofErr w:type="spellStart"/>
+      <w:r>
+        <w:rPr>
+          <w:rFonts w:hint="eastAsia"/>
+        </w:rPr>
+        <w:t>this.price</w:t>
+      </w:r>
+      <w:proofErr w:type="spellEnd"/>
+      <w:r>
+        <w:rPr>
+          <w:rFonts w:hint="eastAsia"/>
+        </w:rPr>
+        <w:t xml:space="preserve"> = 100;</w:t>
       </w:r>
     </w:p>
     <w:p>
@@ -1352,39 +1596,79 @@
               <w:pStyle w:val="a9"/>
             </w:pPr>
             <w:r>
-              <w:t xml:space="preserve">    public static void main(String[] args) {</w:t>
-            </w:r>
-          </w:p>
-          <w:p>
-            <w:pPr>
-              <w:pStyle w:val="a9"/>
-            </w:pPr>
-            <w:r>
-              <w:t xml:space="preserve">        int x = 6;</w:t>
-            </w:r>
-          </w:p>
-          <w:p>
-            <w:pPr>
-              <w:pStyle w:val="a9"/>
-            </w:pPr>
-            <w:r>
-              <w:t xml:space="preserve">        int y = x++;</w:t>
-            </w:r>
-          </w:p>
-          <w:p>
-            <w:pPr>
-              <w:pStyle w:val="a9"/>
-            </w:pPr>
-            <w:r>
-              <w:t xml:space="preserve">        int z = ++y;</w:t>
-            </w:r>
-          </w:p>
-          <w:p>
-            <w:pPr>
-              <w:pStyle w:val="a9"/>
-            </w:pPr>
-            <w:r>
-              <w:t xml:space="preserve">        System.out.println(x + " " + y + " " + z);</w:t>
+              <w:t xml:space="preserve">    public static void main(String[] </w:t>
+            </w:r>
+            <w:proofErr w:type="spellStart"/>
+            <w:r>
+              <w:t>args</w:t>
+            </w:r>
+            <w:proofErr w:type="spellEnd"/>
+            <w:r>
+              <w:t>) {</w:t>
+            </w:r>
+          </w:p>
+          <w:p>
+            <w:pPr>
+              <w:pStyle w:val="a9"/>
+            </w:pPr>
+            <w:r>
+              <w:t xml:space="preserve">        </w:t>
+            </w:r>
+            <w:proofErr w:type="spellStart"/>
+            <w:r>
+              <w:t>int</w:t>
+            </w:r>
+            <w:proofErr w:type="spellEnd"/>
+            <w:r>
+              <w:t xml:space="preserve"> x = 6;</w:t>
+            </w:r>
+          </w:p>
+          <w:p>
+            <w:pPr>
+              <w:pStyle w:val="a9"/>
+            </w:pPr>
+            <w:r>
+              <w:t xml:space="preserve">        </w:t>
+            </w:r>
+            <w:proofErr w:type="spellStart"/>
+            <w:r>
+              <w:t>int</w:t>
+            </w:r>
+            <w:proofErr w:type="spellEnd"/>
+            <w:r>
+              <w:t xml:space="preserve"> y = x++;</w:t>
+            </w:r>
+          </w:p>
+          <w:p>
+            <w:pPr>
+              <w:pStyle w:val="a9"/>
+            </w:pPr>
+            <w:r>
+              <w:t xml:space="preserve">        </w:t>
+            </w:r>
+            <w:proofErr w:type="spellStart"/>
+            <w:r>
+              <w:t>int</w:t>
+            </w:r>
+            <w:proofErr w:type="spellEnd"/>
+            <w:r>
+              <w:t xml:space="preserve"> z = ++y;</w:t>
+            </w:r>
+          </w:p>
+          <w:p>
+            <w:pPr>
+              <w:pStyle w:val="a9"/>
+            </w:pPr>
+            <w:r>
+              <w:t xml:space="preserve">        </w:t>
+            </w:r>
+            <w:proofErr w:type="spellStart"/>
+            <w:r>
+              <w:t>System.out.println</w:t>
+            </w:r>
+            <w:proofErr w:type="spellEnd"/>
+            <w:r>
+              <w:t>(x + " " + y + " " + z);</w:t>
             </w:r>
           </w:p>
           <w:p>
@@ -1565,23 +1849,71 @@
               <w:pStyle w:val="a9"/>
             </w:pPr>
             <w:r>
-              <w:t xml:space="preserve">    public static void main(String[] args) {</w:t>
-            </w:r>
-          </w:p>
-          <w:p>
-            <w:pPr>
-              <w:pStyle w:val="a9"/>
-            </w:pPr>
-            <w:r>
-              <w:t xml:space="preserve">        for (int i = 0; ++i &lt; 5;)</w:t>
-            </w:r>
-          </w:p>
-          <w:p>
-            <w:pPr>
-              <w:pStyle w:val="a9"/>
-            </w:pPr>
-            <w:r>
-              <w:t xml:space="preserve">            System.out.println(i + " ");</w:t>
+              <w:t xml:space="preserve">    public static void main(String[] </w:t>
+            </w:r>
+            <w:proofErr w:type="spellStart"/>
+            <w:r>
+              <w:t>args</w:t>
+            </w:r>
+            <w:proofErr w:type="spellEnd"/>
+            <w:r>
+              <w:t>) {</w:t>
+            </w:r>
+          </w:p>
+          <w:p>
+            <w:pPr>
+              <w:pStyle w:val="a9"/>
+            </w:pPr>
+            <w:r>
+              <w:t xml:space="preserve">        for (</w:t>
+            </w:r>
+            <w:proofErr w:type="spellStart"/>
+            <w:r>
+              <w:t>int</w:t>
+            </w:r>
+            <w:proofErr w:type="spellEnd"/>
+            <w:r>
+              <w:t xml:space="preserve"> </w:t>
+            </w:r>
+            <w:proofErr w:type="spellStart"/>
+            <w:r>
+              <w:t>i</w:t>
+            </w:r>
+            <w:proofErr w:type="spellEnd"/>
+            <w:r>
+              <w:t xml:space="preserve"> = 0; ++</w:t>
+            </w:r>
+            <w:proofErr w:type="spellStart"/>
+            <w:r>
+              <w:t>i</w:t>
+            </w:r>
+            <w:proofErr w:type="spellEnd"/>
+            <w:r>
+              <w:t xml:space="preserve"> &lt; 5;)</w:t>
+            </w:r>
+          </w:p>
+          <w:p>
+            <w:pPr>
+              <w:pStyle w:val="a9"/>
+            </w:pPr>
+            <w:r>
+              <w:t xml:space="preserve">            </w:t>
+            </w:r>
+            <w:proofErr w:type="spellStart"/>
+            <w:r>
+              <w:t>System.out.println</w:t>
+            </w:r>
+            <w:proofErr w:type="spellEnd"/>
+            <w:r>
+              <w:t>(</w:t>
+            </w:r>
+            <w:proofErr w:type="spellStart"/>
+            <w:r>
+              <w:t>i</w:t>
+            </w:r>
+            <w:proofErr w:type="spellEnd"/>
+            <w:r>
+              <w:t xml:space="preserve"> + " ");</w:t>
             </w:r>
           </w:p>
           <w:p>
@@ -1833,7 +2165,35 @@
         <w:rPr>
           <w:rFonts w:hint="eastAsia"/>
         </w:rPr>
-        <w:t>public  void  setVal( String  val );</w:t>
+        <w:t xml:space="preserve">public  void  </w:t>
+      </w:r>
+      <w:proofErr w:type="spellStart"/>
+      <w:r>
+        <w:rPr>
+          <w:rFonts w:hint="eastAsia"/>
+        </w:rPr>
+        <w:t>setVal</w:t>
+      </w:r>
+      <w:proofErr w:type="spellEnd"/>
+      <w:r>
+        <w:rPr>
+          <w:rFonts w:hint="eastAsia"/>
+        </w:rPr>
+        <w:t xml:space="preserve">( String  </w:t>
+      </w:r>
+      <w:proofErr w:type="spellStart"/>
+      <w:r>
+        <w:rPr>
+          <w:rFonts w:hint="eastAsia"/>
+        </w:rPr>
+        <w:t>val</w:t>
+      </w:r>
+      <w:proofErr w:type="spellEnd"/>
+      <w:r>
+        <w:rPr>
+          <w:rFonts w:hint="eastAsia"/>
+        </w:rPr>
+        <w:t xml:space="preserve"> );</w:t>
       </w:r>
     </w:p>
     <w:p>
@@ -1848,7 +2208,35 @@
         <w:rPr>
           <w:rFonts w:hint="eastAsia"/>
         </w:rPr>
-        <w:t>private void setVal( String val );</w:t>
+        <w:t xml:space="preserve">private void </w:t>
+      </w:r>
+      <w:proofErr w:type="spellStart"/>
+      <w:r>
+        <w:rPr>
+          <w:rFonts w:hint="eastAsia"/>
+        </w:rPr>
+        <w:t>setVal</w:t>
+      </w:r>
+      <w:proofErr w:type="spellEnd"/>
+      <w:r>
+        <w:rPr>
+          <w:rFonts w:hint="eastAsia"/>
+        </w:rPr>
+        <w:t xml:space="preserve">( String </w:t>
+      </w:r>
+      <w:proofErr w:type="spellStart"/>
+      <w:r>
+        <w:rPr>
+          <w:rFonts w:hint="eastAsia"/>
+        </w:rPr>
+        <w:t>val</w:t>
+      </w:r>
+      <w:proofErr w:type="spellEnd"/>
+      <w:r>
+        <w:rPr>
+          <w:rFonts w:hint="eastAsia"/>
+        </w:rPr>
+        <w:t xml:space="preserve"> );</w:t>
       </w:r>
     </w:p>
     <w:p>
@@ -1863,7 +2251,21 @@
         <w:rPr>
           <w:rFonts w:hint="eastAsia"/>
         </w:rPr>
-        <w:t>String  val;</w:t>
+        <w:t xml:space="preserve">String  </w:t>
+      </w:r>
+      <w:proofErr w:type="spellStart"/>
+      <w:r>
+        <w:rPr>
+          <w:rFonts w:hint="eastAsia"/>
+        </w:rPr>
+        <w:t>val</w:t>
+      </w:r>
+      <w:proofErr w:type="spellEnd"/>
+      <w:r>
+        <w:rPr>
+          <w:rFonts w:hint="eastAsia"/>
+        </w:rPr>
+        <w:t>;</w:t>
       </w:r>
     </w:p>
     <w:p>
@@ -1878,7 +2280,35 @@
         <w:rPr>
           <w:rFonts w:hint="eastAsia"/>
         </w:rPr>
-        <w:t>void  setVal( String val);</w:t>
+        <w:t xml:space="preserve">void  </w:t>
+      </w:r>
+      <w:proofErr w:type="spellStart"/>
+      <w:r>
+        <w:rPr>
+          <w:rFonts w:hint="eastAsia"/>
+        </w:rPr>
+        <w:t>setVal</w:t>
+      </w:r>
+      <w:proofErr w:type="spellEnd"/>
+      <w:r>
+        <w:rPr>
+          <w:rFonts w:hint="eastAsia"/>
+        </w:rPr>
+        <w:t xml:space="preserve">( String </w:t>
+      </w:r>
+      <w:proofErr w:type="spellStart"/>
+      <w:r>
+        <w:rPr>
+          <w:rFonts w:hint="eastAsia"/>
+        </w:rPr>
+        <w:t>val</w:t>
+      </w:r>
+      <w:proofErr w:type="spellEnd"/>
+      <w:r>
+        <w:rPr>
+          <w:rFonts w:hint="eastAsia"/>
+        </w:rPr>
+        <w:t>);</w:t>
       </w:r>
     </w:p>
     <w:p>
@@ -1893,7 +2323,35 @@
         <w:rPr>
           <w:rFonts w:hint="eastAsia"/>
         </w:rPr>
-        <w:t>public  static  void  setVal( String val);</w:t>
+        <w:t xml:space="preserve">public  static  void  </w:t>
+      </w:r>
+      <w:proofErr w:type="spellStart"/>
+      <w:r>
+        <w:rPr>
+          <w:rFonts w:hint="eastAsia"/>
+        </w:rPr>
+        <w:t>setVal</w:t>
+      </w:r>
+      <w:proofErr w:type="spellEnd"/>
+      <w:r>
+        <w:rPr>
+          <w:rFonts w:hint="eastAsia"/>
+        </w:rPr>
+        <w:t xml:space="preserve">( String </w:t>
+      </w:r>
+      <w:proofErr w:type="spellStart"/>
+      <w:r>
+        <w:rPr>
+          <w:rFonts w:hint="eastAsia"/>
+        </w:rPr>
+        <w:t>val</w:t>
+      </w:r>
+      <w:proofErr w:type="spellEnd"/>
+      <w:r>
+        <w:rPr>
+          <w:rFonts w:hint="eastAsia"/>
+        </w:rPr>
+        <w:t>);</w:t>
       </w:r>
     </w:p>
     <w:p>
@@ -1999,7 +2457,21 @@
               <w:rPr>
                 <w:rFonts w:hint="eastAsia"/>
               </w:rPr>
-              <w:t xml:space="preserve">        System.out.println( "A");</w:t>
+              <w:t xml:space="preserve">        </w:t>
+            </w:r>
+            <w:proofErr w:type="spellStart"/>
+            <w:r>
+              <w:rPr>
+                <w:rFonts w:hint="eastAsia"/>
+              </w:rPr>
+              <w:t>System.out.println</w:t>
+            </w:r>
+            <w:proofErr w:type="spellEnd"/>
+            <w:r>
+              <w:rPr>
+                <w:rFonts w:hint="eastAsia"/>
+              </w:rPr>
+              <w:t>( "A");</w:t>
             </w:r>
           </w:p>
           <w:p>
@@ -2073,7 +2545,21 @@
               <w:rPr>
                 <w:rFonts w:hint="eastAsia"/>
               </w:rPr>
-              <w:t xml:space="preserve">        System.out.println( "B");</w:t>
+              <w:t xml:space="preserve">        </w:t>
+            </w:r>
+            <w:proofErr w:type="spellStart"/>
+            <w:r>
+              <w:rPr>
+                <w:rFonts w:hint="eastAsia"/>
+              </w:rPr>
+              <w:t>System.out.println</w:t>
+            </w:r>
+            <w:proofErr w:type="spellEnd"/>
+            <w:r>
+              <w:rPr>
+                <w:rFonts w:hint="eastAsia"/>
+              </w:rPr>
+              <w:t>( "B");</w:t>
             </w:r>
           </w:p>
           <w:p>
@@ -2136,29 +2622,71 @@
               <w:rPr>
                 <w:rFonts w:hint="eastAsia"/>
               </w:rPr>
-              <w:t xml:space="preserve">    public  static  void  main(  String [ ] args ){</w:t>
-            </w:r>
-          </w:p>
-          <w:p>
-            <w:pPr>
-              <w:pStyle w:val="a9"/>
-            </w:pPr>
+              <w:t xml:space="preserve">    public  static  void  main(  String [ ] </w:t>
+            </w:r>
+            <w:proofErr w:type="spellStart"/>
             <w:r>
               <w:rPr>
                 <w:rFonts w:hint="eastAsia"/>
               </w:rPr>
-              <w:t xml:space="preserve">        A  a  = new  B();</w:t>
-            </w:r>
-          </w:p>
-          <w:p>
-            <w:pPr>
-              <w:pStyle w:val="a9"/>
-            </w:pPr>
+              <w:t>args</w:t>
+            </w:r>
+            <w:proofErr w:type="spellEnd"/>
             <w:r>
               <w:rPr>
                 <w:rFonts w:hint="eastAsia"/>
               </w:rPr>
-              <w:t xml:space="preserve">        a.test();</w:t>
+              <w:t xml:space="preserve"> ){</w:t>
+            </w:r>
+          </w:p>
+          <w:p>
+            <w:pPr>
+              <w:pStyle w:val="a9"/>
+            </w:pPr>
+            <w:r>
+              <w:rPr>
+                <w:rFonts w:hint="eastAsia"/>
+              </w:rPr>
+              <w:t xml:space="preserve">        A  </w:t>
+            </w:r>
+            <w:proofErr w:type="spellStart"/>
+            <w:r>
+              <w:rPr>
+                <w:rFonts w:hint="eastAsia"/>
+              </w:rPr>
+              <w:t>a</w:t>
+            </w:r>
+            <w:proofErr w:type="spellEnd"/>
+            <w:r>
+              <w:rPr>
+                <w:rFonts w:hint="eastAsia"/>
+              </w:rPr>
+              <w:t xml:space="preserve">  = new  B();</w:t>
+            </w:r>
+          </w:p>
+          <w:p>
+            <w:pPr>
+              <w:pStyle w:val="a9"/>
+            </w:pPr>
+            <w:r>
+              <w:rPr>
+                <w:rFonts w:hint="eastAsia"/>
+              </w:rPr>
+              <w:t xml:space="preserve">        </w:t>
+            </w:r>
+            <w:proofErr w:type="spellStart"/>
+            <w:r>
+              <w:rPr>
+                <w:rFonts w:hint="eastAsia"/>
+              </w:rPr>
+              <w:t>a.test</w:t>
+            </w:r>
+            <w:proofErr w:type="spellEnd"/>
+            <w:r>
+              <w:rPr>
+                <w:rFonts w:hint="eastAsia"/>
+              </w:rPr>
+              <w:t>();</w:t>
             </w:r>
           </w:p>
           <w:p>
@@ -2688,23 +3216,71 @@
               <w:pStyle w:val="a9"/>
             </w:pPr>
             <w:r>
-              <w:t xml:space="preserve">    public  static void main( String[] args){</w:t>
-            </w:r>
-          </w:p>
-          <w:p>
-            <w:pPr>
-              <w:pStyle w:val="a9"/>
-            </w:pPr>
-            <w:r>
-              <w:t xml:space="preserve">        int i = 5;</w:t>
-            </w:r>
-          </w:p>
-          <w:p>
-            <w:pPr>
-              <w:pStyle w:val="a9"/>
-            </w:pPr>
-            <w:r>
-              <w:t xml:space="preserve">        System.out.println( ( i += 5) + ":" + ( i--));</w:t>
+              <w:t xml:space="preserve">    public  static void main( String[] </w:t>
+            </w:r>
+            <w:proofErr w:type="spellStart"/>
+            <w:r>
+              <w:t>args</w:t>
+            </w:r>
+            <w:proofErr w:type="spellEnd"/>
+            <w:r>
+              <w:t>){</w:t>
+            </w:r>
+          </w:p>
+          <w:p>
+            <w:pPr>
+              <w:pStyle w:val="a9"/>
+            </w:pPr>
+            <w:r>
+              <w:t xml:space="preserve">        </w:t>
+            </w:r>
+            <w:proofErr w:type="spellStart"/>
+            <w:r>
+              <w:t>int</w:t>
+            </w:r>
+            <w:proofErr w:type="spellEnd"/>
+            <w:r>
+              <w:t xml:space="preserve"> </w:t>
+            </w:r>
+            <w:proofErr w:type="spellStart"/>
+            <w:r>
+              <w:t>i</w:t>
+            </w:r>
+            <w:proofErr w:type="spellEnd"/>
+            <w:r>
+              <w:t xml:space="preserve"> = 5;</w:t>
+            </w:r>
+          </w:p>
+          <w:p>
+            <w:pPr>
+              <w:pStyle w:val="a9"/>
+            </w:pPr>
+            <w:r>
+              <w:t xml:space="preserve">        </w:t>
+            </w:r>
+            <w:proofErr w:type="spellStart"/>
+            <w:r>
+              <w:t>System.out.println</w:t>
+            </w:r>
+            <w:proofErr w:type="spellEnd"/>
+            <w:r>
+              <w:t xml:space="preserve">( ( </w:t>
+            </w:r>
+            <w:proofErr w:type="spellStart"/>
+            <w:r>
+              <w:t>i</w:t>
+            </w:r>
+            <w:proofErr w:type="spellEnd"/>
+            <w:r>
+              <w:t xml:space="preserve"> += 5) + ":" + ( </w:t>
+            </w:r>
+            <w:proofErr w:type="spellStart"/>
+            <w:r>
+              <w:t>i</w:t>
+            </w:r>
+            <w:proofErr w:type="spellEnd"/>
+            <w:r>
+              <w:t>--));</w:t>
             </w:r>
           </w:p>
           <w:p>
@@ -3063,23 +3639,71 @@
               <w:pStyle w:val="a9"/>
             </w:pPr>
             <w:r>
-              <w:t xml:space="preserve">    void methodA(){}</w:t>
-            </w:r>
-          </w:p>
-          <w:p>
-            <w:pPr>
-              <w:pStyle w:val="a9"/>
-            </w:pPr>
-            <w:r>
-              <w:t xml:space="preserve">    void methodB(int a ){}</w:t>
-            </w:r>
-          </w:p>
-          <w:p>
-            <w:pPr>
-              <w:pStyle w:val="a9"/>
-            </w:pPr>
-            <w:r>
-              <w:t xml:space="preserve">    void methodC( int a, int b){</w:t>
+              <w:t xml:space="preserve">    void </w:t>
+            </w:r>
+            <w:proofErr w:type="spellStart"/>
+            <w:r>
+              <w:t>methodA</w:t>
+            </w:r>
+            <w:proofErr w:type="spellEnd"/>
+            <w:r>
+              <w:t>(){}</w:t>
+            </w:r>
+          </w:p>
+          <w:p>
+            <w:pPr>
+              <w:pStyle w:val="a9"/>
+            </w:pPr>
+            <w:r>
+              <w:t xml:space="preserve">    void </w:t>
+            </w:r>
+            <w:proofErr w:type="spellStart"/>
+            <w:r>
+              <w:t>methodB</w:t>
+            </w:r>
+            <w:proofErr w:type="spellEnd"/>
+            <w:r>
+              <w:t>(</w:t>
+            </w:r>
+            <w:proofErr w:type="spellStart"/>
+            <w:r>
+              <w:t>int</w:t>
+            </w:r>
+            <w:proofErr w:type="spellEnd"/>
+            <w:r>
+              <w:t xml:space="preserve"> a ){}</w:t>
+            </w:r>
+          </w:p>
+          <w:p>
+            <w:pPr>
+              <w:pStyle w:val="a9"/>
+            </w:pPr>
+            <w:r>
+              <w:t xml:space="preserve">    void </w:t>
+            </w:r>
+            <w:proofErr w:type="spellStart"/>
+            <w:r>
+              <w:t>methodC</w:t>
+            </w:r>
+            <w:proofErr w:type="spellEnd"/>
+            <w:r>
+              <w:t xml:space="preserve">( </w:t>
+            </w:r>
+            <w:proofErr w:type="spellStart"/>
+            <w:r>
+              <w:t>int</w:t>
+            </w:r>
+            <w:proofErr w:type="spellEnd"/>
+            <w:r>
+              <w:t xml:space="preserve"> a, </w:t>
+            </w:r>
+            <w:proofErr w:type="spellStart"/>
+            <w:r>
+              <w:t>int</w:t>
+            </w:r>
+            <w:proofErr w:type="spellEnd"/>
+            <w:r>
+              <w:t xml:space="preserve"> b){</w:t>
             </w:r>
           </w:p>
           <w:p>
@@ -3103,7 +3727,31 @@
               <w:pStyle w:val="a9"/>
             </w:pPr>
             <w:r>
-              <w:t xml:space="preserve">    voiod methodD( int a ){</w:t>
+              <w:t xml:space="preserve">    </w:t>
+            </w:r>
+            <w:proofErr w:type="spellStart"/>
+            <w:r>
+              <w:t>voiod</w:t>
+            </w:r>
+            <w:proofErr w:type="spellEnd"/>
+            <w:r>
+              <w:t xml:space="preserve"> </w:t>
+            </w:r>
+            <w:proofErr w:type="spellStart"/>
+            <w:r>
+              <w:t>methodD</w:t>
+            </w:r>
+            <w:proofErr w:type="spellEnd"/>
+            <w:r>
+              <w:t xml:space="preserve">( </w:t>
+            </w:r>
+            <w:proofErr w:type="spellStart"/>
+            <w:r>
+              <w:t>int</w:t>
+            </w:r>
+            <w:proofErr w:type="spellEnd"/>
+            <w:r>
+              <w:t xml:space="preserve"> a ){</w:t>
             </w:r>
           </w:p>
           <w:p>
@@ -3141,40 +3789,166 @@
         <w:rPr>
           <w:rFonts w:hint="eastAsia"/>
         </w:rPr>
-        <w:t xml:space="preserve">public  void  methodA() {} </w:t>
-      </w:r>
-    </w:p>
-    <w:p>
-      <w:pPr>
-        <w:pStyle w:val="a"/>
-      </w:pPr>
-      <w:r>
-        <w:rPr>
-          <w:rFonts w:hint="eastAsia"/>
-        </w:rPr>
-        <w:t>public  void  methodB(  long  a  ) {}</w:t>
-      </w:r>
-    </w:p>
-    <w:p>
-      <w:pPr>
-        <w:pStyle w:val="a"/>
-      </w:pPr>
-      <w:r>
-        <w:rPr>
-          <w:rFonts w:hint="eastAsia"/>
-        </w:rPr>
-        <w:t>public  int  methodC(  char  a  ,  int  b  ) {  return  0 ;  }</w:t>
-      </w:r>
-    </w:p>
-    <w:p>
-      <w:pPr>
-        <w:pStyle w:val="a"/>
-      </w:pPr>
-      <w:r>
-        <w:rPr>
-          <w:rFonts w:hint="eastAsia"/>
-        </w:rPr>
-        <w:t>public  int  methodD(  int  i  ){  return  1 ; }</w:t>
+        <w:t xml:space="preserve">public  void  </w:t>
+      </w:r>
+      <w:proofErr w:type="spellStart"/>
+      <w:r>
+        <w:rPr>
+          <w:rFonts w:hint="eastAsia"/>
+        </w:rPr>
+        <w:t>methodA</w:t>
+      </w:r>
+      <w:proofErr w:type="spellEnd"/>
+      <w:r>
+        <w:rPr>
+          <w:rFonts w:hint="eastAsia"/>
+        </w:rPr>
+        <w:t xml:space="preserve">() {} </w:t>
+      </w:r>
+    </w:p>
+    <w:p>
+      <w:pPr>
+        <w:pStyle w:val="a"/>
+      </w:pPr>
+      <w:r>
+        <w:rPr>
+          <w:rFonts w:hint="eastAsia"/>
+        </w:rPr>
+        <w:t xml:space="preserve">public  void  </w:t>
+      </w:r>
+      <w:proofErr w:type="spellStart"/>
+      <w:r>
+        <w:rPr>
+          <w:rFonts w:hint="eastAsia"/>
+        </w:rPr>
+        <w:t>methodB</w:t>
+      </w:r>
+      <w:proofErr w:type="spellEnd"/>
+      <w:r>
+        <w:rPr>
+          <w:rFonts w:hint="eastAsia"/>
+        </w:rPr>
+        <w:t>(  long  a  ) {}</w:t>
+      </w:r>
+    </w:p>
+    <w:p>
+      <w:pPr>
+        <w:pStyle w:val="a"/>
+      </w:pPr>
+      <w:r>
+        <w:rPr>
+          <w:rFonts w:hint="eastAsia"/>
+        </w:rPr>
+        <w:t xml:space="preserve">public  </w:t>
+      </w:r>
+      <w:proofErr w:type="spellStart"/>
+      <w:r>
+        <w:rPr>
+          <w:rFonts w:hint="eastAsia"/>
+        </w:rPr>
+        <w:t>int</w:t>
+      </w:r>
+      <w:proofErr w:type="spellEnd"/>
+      <w:r>
+        <w:rPr>
+          <w:rFonts w:hint="eastAsia"/>
+        </w:rPr>
+        <w:t xml:space="preserve">  </w:t>
+      </w:r>
+      <w:proofErr w:type="spellStart"/>
+      <w:r>
+        <w:rPr>
+          <w:rFonts w:hint="eastAsia"/>
+        </w:rPr>
+        <w:t>methodC</w:t>
+      </w:r>
+      <w:proofErr w:type="spellEnd"/>
+      <w:r>
+        <w:rPr>
+          <w:rFonts w:hint="eastAsia"/>
+        </w:rPr>
+        <w:t xml:space="preserve">(  char  a  ,  </w:t>
+      </w:r>
+      <w:proofErr w:type="spellStart"/>
+      <w:r>
+        <w:rPr>
+          <w:rFonts w:hint="eastAsia"/>
+        </w:rPr>
+        <w:t>int</w:t>
+      </w:r>
+      <w:proofErr w:type="spellEnd"/>
+      <w:r>
+        <w:rPr>
+          <w:rFonts w:hint="eastAsia"/>
+        </w:rPr>
+        <w:t xml:space="preserve">  b  ) {  return  0 ;  }</w:t>
+      </w:r>
+    </w:p>
+    <w:p>
+      <w:pPr>
+        <w:pStyle w:val="a"/>
+      </w:pPr>
+      <w:r>
+        <w:rPr>
+          <w:rFonts w:hint="eastAsia"/>
+        </w:rPr>
+        <w:t xml:space="preserve">public  </w:t>
+      </w:r>
+      <w:proofErr w:type="spellStart"/>
+      <w:r>
+        <w:rPr>
+          <w:rFonts w:hint="eastAsia"/>
+        </w:rPr>
+        <w:t>int</w:t>
+      </w:r>
+      <w:proofErr w:type="spellEnd"/>
+      <w:r>
+        <w:rPr>
+          <w:rFonts w:hint="eastAsia"/>
+        </w:rPr>
+        <w:t xml:space="preserve">  </w:t>
+      </w:r>
+      <w:proofErr w:type="spellStart"/>
+      <w:r>
+        <w:rPr>
+          <w:rFonts w:hint="eastAsia"/>
+        </w:rPr>
+        <w:t>methodD</w:t>
+      </w:r>
+      <w:proofErr w:type="spellEnd"/>
+      <w:r>
+        <w:rPr>
+          <w:rFonts w:hint="eastAsia"/>
+        </w:rPr>
+        <w:t xml:space="preserve">(  </w:t>
+      </w:r>
+      <w:proofErr w:type="spellStart"/>
+      <w:r>
+        <w:rPr>
+          <w:rFonts w:hint="eastAsia"/>
+        </w:rPr>
+        <w:t>int</w:t>
+      </w:r>
+      <w:proofErr w:type="spellEnd"/>
+      <w:r>
+        <w:rPr>
+          <w:rFonts w:hint="eastAsia"/>
+        </w:rPr>
+        <w:t xml:space="preserve">  </w:t>
+      </w:r>
+      <w:proofErr w:type="spellStart"/>
+      <w:r>
+        <w:rPr>
+          <w:rFonts w:hint="eastAsia"/>
+        </w:rPr>
+        <w:t>i</w:t>
+      </w:r>
+      <w:proofErr w:type="spellEnd"/>
+      <w:r>
+        <w:rPr>
+          <w:rFonts w:hint="eastAsia"/>
+        </w:rPr>
+        <w:t xml:space="preserve">  ){  return  1 ; }</w:t>
       </w:r>
     </w:p>
     <w:p/>
@@ -3259,23 +4033,47 @@
               <w:pStyle w:val="a9"/>
             </w:pPr>
             <w:r>
-              <w:t xml:space="preserve">    public static void main(String[] args) {</w:t>
-            </w:r>
-          </w:p>
-          <w:p>
-            <w:pPr>
-              <w:pStyle w:val="a9"/>
-            </w:pPr>
-            <w:r>
-              <w:t xml:space="preserve">        int a = 12;</w:t>
-            </w:r>
-          </w:p>
-          <w:p>
-            <w:pPr>
-              <w:pStyle w:val="a9"/>
-            </w:pPr>
-            <w:r>
-              <w:t xml:space="preserve">        int b = 8;</w:t>
+              <w:t xml:space="preserve">    public static void main(String[] </w:t>
+            </w:r>
+            <w:proofErr w:type="spellStart"/>
+            <w:r>
+              <w:t>args</w:t>
+            </w:r>
+            <w:proofErr w:type="spellEnd"/>
+            <w:r>
+              <w:t>) {</w:t>
+            </w:r>
+          </w:p>
+          <w:p>
+            <w:pPr>
+              <w:pStyle w:val="a9"/>
+            </w:pPr>
+            <w:r>
+              <w:t xml:space="preserve">        </w:t>
+            </w:r>
+            <w:proofErr w:type="spellStart"/>
+            <w:r>
+              <w:t>int</w:t>
+            </w:r>
+            <w:proofErr w:type="spellEnd"/>
+            <w:r>
+              <w:t xml:space="preserve"> a = 12;</w:t>
+            </w:r>
+          </w:p>
+          <w:p>
+            <w:pPr>
+              <w:pStyle w:val="a9"/>
+            </w:pPr>
+            <w:r>
+              <w:t xml:space="preserve">        </w:t>
+            </w:r>
+            <w:proofErr w:type="spellStart"/>
+            <w:r>
+              <w:t>int</w:t>
+            </w:r>
+            <w:proofErr w:type="spellEnd"/>
+            <w:r>
+              <w:t xml:space="preserve"> b = 8;</w:t>
             </w:r>
           </w:p>
           <w:p>
@@ -3331,7 +4129,15 @@
               <w:pStyle w:val="a9"/>
             </w:pPr>
             <w:r>
-              <w:t xml:space="preserve">        System.out.println(a + ":" + b);</w:t>
+              <w:t xml:space="preserve">        </w:t>
+            </w:r>
+            <w:proofErr w:type="spellStart"/>
+            <w:r>
+              <w:t>System.out.println</w:t>
+            </w:r>
+            <w:proofErr w:type="spellEnd"/>
+            <w:r>
+              <w:t>(a + ":" + b);</w:t>
             </w:r>
           </w:p>
           <w:p>
@@ -4120,7 +4926,15 @@
               <w:pStyle w:val="a9"/>
             </w:pPr>
             <w:r>
-              <w:t xml:space="preserve">    public static void main(String[] args) {</w:t>
+              <w:t xml:space="preserve">    public static void main(String[] </w:t>
+            </w:r>
+            <w:proofErr w:type="spellStart"/>
+            <w:r>
+              <w:t>args</w:t>
+            </w:r>
+            <w:proofErr w:type="spellEnd"/>
+            <w:r>
+              <w:t>) {</w:t>
             </w:r>
           </w:p>
           <w:p>
@@ -4152,7 +4966,15 @@
               <w:pStyle w:val="a9"/>
             </w:pPr>
             <w:r>
-              <w:t xml:space="preserve">        System.out.println(b.name);</w:t>
+              <w:t xml:space="preserve">        </w:t>
+            </w:r>
+            <w:proofErr w:type="spellStart"/>
+            <w:r>
+              <w:t>System.out.println</w:t>
+            </w:r>
+            <w:proofErr w:type="spellEnd"/>
+            <w:r>
+              <w:t>(b.name);</w:t>
             </w:r>
           </w:p>
           <w:p>
@@ -4312,12 +5134,20 @@
         <w:rPr>
           <w:rFonts w:ascii="HGSｺﾞｼｯｸE" w:eastAsia="HGSｺﾞｼｯｸE" w:hAnsi="HGSｺﾞｼｯｸE" w:hint="eastAsia"/>
         </w:rPr>
-        <w:t>class  ClassA</w:t>
-      </w:r>
+        <w:t xml:space="preserve">class  </w:t>
+      </w:r>
+      <w:proofErr w:type="spellStart"/>
       <w:r>
         <w:rPr>
           <w:rFonts w:ascii="HGSｺﾞｼｯｸE" w:eastAsia="HGSｺﾞｼｯｸE" w:hAnsi="HGSｺﾞｼｯｸE" w:hint="eastAsia"/>
         </w:rPr>
+        <w:t>ClassA</w:t>
+      </w:r>
+      <w:proofErr w:type="spellEnd"/>
+      <w:r>
+        <w:rPr>
+          <w:rFonts w:ascii="HGSｺﾞｼｯｸE" w:eastAsia="HGSｺﾞｼｯｸE" w:hAnsi="HGSｺﾞｼｯｸE" w:hint="eastAsia"/>
+        </w:rPr>
         <w:t xml:space="preserve"> </w:t>
       </w:r>
       <w:r>
@@ -4336,7 +5166,21 @@
         <w:rPr>
           <w:rFonts w:ascii="HGSｺﾞｼｯｸE" w:eastAsia="HGSｺﾞｼｯｸE" w:hAnsi="HGSｺﾞｼｯｸE" w:hint="eastAsia"/>
         </w:rPr>
-        <w:t xml:space="preserve"> int  a ){</w:t>
+        <w:t xml:space="preserve"> </w:t>
+      </w:r>
+      <w:proofErr w:type="spellStart"/>
+      <w:r>
+        <w:rPr>
+          <w:rFonts w:ascii="HGSｺﾞｼｯｸE" w:eastAsia="HGSｺﾞｼｯｸE" w:hAnsi="HGSｺﾞｼｯｸE" w:hint="eastAsia"/>
+        </w:rPr>
+        <w:t>int</w:t>
+      </w:r>
+      <w:proofErr w:type="spellEnd"/>
+      <w:r>
+        <w:rPr>
+          <w:rFonts w:ascii="HGSｺﾞｼｯｸE" w:eastAsia="HGSｺﾞｼｯｸE" w:hAnsi="HGSｺﾞｼｯｸE" w:hint="eastAsia"/>
+        </w:rPr>
+        <w:t xml:space="preserve">  a ){</w:t>
       </w:r>
       <w:r>
         <w:rPr>
@@ -4373,11 +5217,19 @@
         </w:numPr>
         <w:ind w:leftChars="0"/>
       </w:pPr>
+      <w:proofErr w:type="spellStart"/>
       <w:r>
         <w:rPr>
           <w:rFonts w:ascii="HGSｺﾞｼｯｸE" w:eastAsia="HGSｺﾞｼｯｸE" w:hAnsi="HGSｺﾞｼｯｸE" w:hint="eastAsia"/>
         </w:rPr>
-        <w:t>ClassA  {</w:t>
+        <w:t>ClassA</w:t>
+      </w:r>
+      <w:proofErr w:type="spellEnd"/>
+      <w:r>
+        <w:rPr>
+          <w:rFonts w:ascii="HGSｺﾞｼｯｸE" w:eastAsia="HGSｺﾞｼｯｸE" w:hAnsi="HGSｺﾞｼｯｸE" w:hint="eastAsia"/>
+        </w:rPr>
+        <w:t xml:space="preserve">  {</w:t>
       </w:r>
       <w:r>
         <w:rPr>
@@ -4427,7 +5279,21 @@
         <w:rPr>
           <w:rFonts w:ascii="HGSｺﾞｼｯｸE" w:eastAsia="HGSｺﾞｼｯｸE" w:hAnsi="HGSｺﾞｼｯｸE" w:hint="eastAsia"/>
         </w:rPr>
-        <w:t>class  ClassA ( ) {</w:t>
+        <w:t xml:space="preserve">class  </w:t>
+      </w:r>
+      <w:proofErr w:type="spellStart"/>
+      <w:r>
+        <w:rPr>
+          <w:rFonts w:ascii="HGSｺﾞｼｯｸE" w:eastAsia="HGSｺﾞｼｯｸE" w:hAnsi="HGSｺﾞｼｯｸE" w:hint="eastAsia"/>
+        </w:rPr>
+        <w:t>ClassA</w:t>
+      </w:r>
+      <w:proofErr w:type="spellEnd"/>
+      <w:r>
+        <w:rPr>
+          <w:rFonts w:ascii="HGSｺﾞｼｯｸE" w:eastAsia="HGSｺﾞｼｯｸE" w:hAnsi="HGSｺﾞｼｯｸE" w:hint="eastAsia"/>
+        </w:rPr>
+        <w:t xml:space="preserve"> ( ) {</w:t>
       </w:r>
       <w:r>
         <w:rPr>
@@ -4471,7 +5337,21 @@
         <w:rPr>
           <w:rFonts w:ascii="HGSｺﾞｼｯｸE" w:eastAsia="HGSｺﾞｼｯｸE" w:hAnsi="HGSｺﾞｼｯｸE" w:hint="eastAsia"/>
         </w:rPr>
-        <w:t>class  ClassA {</w:t>
+        <w:t xml:space="preserve">class  </w:t>
+      </w:r>
+      <w:proofErr w:type="spellStart"/>
+      <w:r>
+        <w:rPr>
+          <w:rFonts w:ascii="HGSｺﾞｼｯｸE" w:eastAsia="HGSｺﾞｼｯｸE" w:hAnsi="HGSｺﾞｼｯｸE" w:hint="eastAsia"/>
+        </w:rPr>
+        <w:t>ClassA</w:t>
+      </w:r>
+      <w:proofErr w:type="spellEnd"/>
+      <w:r>
+        <w:rPr>
+          <w:rFonts w:ascii="HGSｺﾞｼｯｸE" w:eastAsia="HGSｺﾞｼｯｸE" w:hAnsi="HGSｺﾞｼｯｸE" w:hint="eastAsia"/>
+        </w:rPr>
+        <w:t xml:space="preserve"> {</w:t>
       </w:r>
       <w:r>
         <w:rPr>
@@ -4527,12 +5407,14 @@
         </w:rPr>
         <w:t>というクラスを、</w:t>
       </w:r>
+      <w:proofErr w:type="spellStart"/>
       <w:r>
         <w:rPr>
           <w:rFonts w:hint="eastAsia"/>
         </w:rPr>
         <w:t>xxx.hoge</w:t>
       </w:r>
+      <w:proofErr w:type="spellEnd"/>
       <w:r>
         <w:rPr>
           <w:rFonts w:hint="eastAsia"/>
@@ -4605,7 +5487,21 @@
         <w:rPr>
           <w:rFonts w:hint="eastAsia"/>
         </w:rPr>
-        <w:t>package  xxx.hoge;</w:t>
+        <w:t xml:space="preserve">package  </w:t>
+      </w:r>
+      <w:proofErr w:type="spellStart"/>
+      <w:r>
+        <w:rPr>
+          <w:rFonts w:hint="eastAsia"/>
+        </w:rPr>
+        <w:t>xxx.hoge</w:t>
+      </w:r>
+      <w:proofErr w:type="spellEnd"/>
+      <w:r>
+        <w:rPr>
+          <w:rFonts w:hint="eastAsia"/>
+        </w:rPr>
+        <w:t>;</w:t>
       </w:r>
     </w:p>
     <w:p>
@@ -4665,7 +5561,21 @@
         <w:rPr>
           <w:rFonts w:hint="eastAsia"/>
         </w:rPr>
-        <w:t>package  xxx.hoge;</w:t>
+        <w:t xml:space="preserve">package  </w:t>
+      </w:r>
+      <w:proofErr w:type="spellStart"/>
+      <w:r>
+        <w:rPr>
+          <w:rFonts w:hint="eastAsia"/>
+        </w:rPr>
+        <w:t>xxx.hoge</w:t>
+      </w:r>
+      <w:proofErr w:type="spellEnd"/>
+      <w:r>
+        <w:rPr>
+          <w:rFonts w:hint="eastAsia"/>
+        </w:rPr>
+        <w:t>;</w:t>
       </w:r>
       <w:r>
         <w:br/>
@@ -4727,7 +5637,21 @@
         <w:rPr>
           <w:rFonts w:hint="eastAsia"/>
         </w:rPr>
-        <w:t>package  xxx.hoge;</w:t>
+        <w:t xml:space="preserve">package  </w:t>
+      </w:r>
+      <w:proofErr w:type="spellStart"/>
+      <w:r>
+        <w:rPr>
+          <w:rFonts w:hint="eastAsia"/>
+        </w:rPr>
+        <w:t>xxx.hoge</w:t>
+      </w:r>
+      <w:proofErr w:type="spellEnd"/>
+      <w:r>
+        <w:rPr>
+          <w:rFonts w:hint="eastAsia"/>
+        </w:rPr>
+        <w:t>;</w:t>
       </w:r>
       <w:r>
         <w:rPr>
@@ -4765,7 +5689,21 @@
         <w:rPr>
           <w:rFonts w:hint="eastAsia"/>
         </w:rPr>
-        <w:t>package  xxx.hoge ;</w:t>
+        <w:t xml:space="preserve">package  </w:t>
+      </w:r>
+      <w:proofErr w:type="spellStart"/>
+      <w:r>
+        <w:rPr>
+          <w:rFonts w:hint="eastAsia"/>
+        </w:rPr>
+        <w:t>xxx.hoge</w:t>
+      </w:r>
+      <w:proofErr w:type="spellEnd"/>
+      <w:r>
+        <w:rPr>
+          <w:rFonts w:hint="eastAsia"/>
+        </w:rPr>
+        <w:t xml:space="preserve"> ;</w:t>
       </w:r>
       <w:r>
         <w:rPr>
@@ -4978,7 +5916,15 @@
               <w:pStyle w:val="a9"/>
             </w:pPr>
             <w:r>
-              <w:t xml:space="preserve">    public static void main( String [] args){</w:t>
+              <w:t xml:space="preserve">    public static void main( String [] </w:t>
+            </w:r>
+            <w:proofErr w:type="spellStart"/>
+            <w:r>
+              <w:t>args</w:t>
+            </w:r>
+            <w:proofErr w:type="spellEnd"/>
+            <w:r>
+              <w:t>){</w:t>
             </w:r>
           </w:p>
           <w:p>
@@ -4994,15 +5940,31 @@
               <w:pStyle w:val="a9"/>
             </w:pPr>
             <w:r>
-              <w:t xml:space="preserve">        Train t2 = new Train( "aline");</w:t>
-            </w:r>
-          </w:p>
-          <w:p>
-            <w:pPr>
-              <w:pStyle w:val="a9"/>
-            </w:pPr>
-            <w:r>
-              <w:t xml:space="preserve">        System.out.println( t1.name + " " + t2.name );</w:t>
+              <w:t xml:space="preserve">        Train t2 = new Train( "</w:t>
+            </w:r>
+            <w:proofErr w:type="spellStart"/>
+            <w:r>
+              <w:t>aline</w:t>
+            </w:r>
+            <w:proofErr w:type="spellEnd"/>
+            <w:r>
+              <w:t>");</w:t>
+            </w:r>
+          </w:p>
+          <w:p>
+            <w:pPr>
+              <w:pStyle w:val="a9"/>
+            </w:pPr>
+            <w:r>
+              <w:t xml:space="preserve">        </w:t>
+            </w:r>
+            <w:proofErr w:type="spellStart"/>
+            <w:r>
+              <w:t>System.out.println</w:t>
+            </w:r>
+            <w:proofErr w:type="spellEnd"/>
+            <w:r>
+              <w:t>( t1.name + " " + t2.name );</w:t>
             </w:r>
           </w:p>
           <w:p>
@@ -5036,7 +5998,21 @@
         <w:rPr>
           <w:rFonts w:hint="eastAsia"/>
         </w:rPr>
-        <w:t>｢none  aline｣と表示される</w:t>
+        <w:t xml:space="preserve">｢none  </w:t>
+      </w:r>
+      <w:proofErr w:type="spellStart"/>
+      <w:r>
+        <w:rPr>
+          <w:rFonts w:hint="eastAsia"/>
+        </w:rPr>
+        <w:t>aline</w:t>
+      </w:r>
+      <w:proofErr w:type="spellEnd"/>
+      <w:r>
+        <w:rPr>
+          <w:rFonts w:hint="eastAsia"/>
+        </w:rPr>
+        <w:t>｣と表示される</w:t>
       </w:r>
     </w:p>
     <w:p>
@@ -5051,7 +6027,21 @@
         <w:rPr>
           <w:rFonts w:hint="eastAsia"/>
         </w:rPr>
-        <w:t>「null  aline」と表示される</w:t>
+        <w:t xml:space="preserve">「null  </w:t>
+      </w:r>
+      <w:proofErr w:type="spellStart"/>
+      <w:r>
+        <w:rPr>
+          <w:rFonts w:hint="eastAsia"/>
+        </w:rPr>
+        <w:t>aline</w:t>
+      </w:r>
+      <w:proofErr w:type="spellEnd"/>
+      <w:r>
+        <w:rPr>
+          <w:rFonts w:hint="eastAsia"/>
+        </w:rPr>
+        <w:t>」と表示される</w:t>
       </w:r>
     </w:p>
     <w:p>
@@ -5066,7 +6056,35 @@
         <w:rPr>
           <w:rFonts w:hint="eastAsia"/>
         </w:rPr>
-        <w:t>「aline  aline」と表示される</w:t>
+        <w:t>「</w:t>
+      </w:r>
+      <w:proofErr w:type="spellStart"/>
+      <w:r>
+        <w:rPr>
+          <w:rFonts w:hint="eastAsia"/>
+        </w:rPr>
+        <w:t>aline</w:t>
+      </w:r>
+      <w:proofErr w:type="spellEnd"/>
+      <w:r>
+        <w:rPr>
+          <w:rFonts w:hint="eastAsia"/>
+        </w:rPr>
+        <w:t xml:space="preserve">  </w:t>
+      </w:r>
+      <w:proofErr w:type="spellStart"/>
+      <w:r>
+        <w:rPr>
+          <w:rFonts w:hint="eastAsia"/>
+        </w:rPr>
+        <w:t>aline</w:t>
+      </w:r>
+      <w:proofErr w:type="spellEnd"/>
+      <w:r>
+        <w:rPr>
+          <w:rFonts w:hint="eastAsia"/>
+        </w:rPr>
+        <w:t>」と表示される</w:t>
       </w:r>
     </w:p>
     <w:p>
@@ -5241,7 +6259,15 @@
               <w:pStyle w:val="a9"/>
             </w:pPr>
             <w:r>
-              <w:t xml:space="preserve">        System.out.println( "A");</w:t>
+              <w:t xml:space="preserve">        </w:t>
+            </w:r>
+            <w:proofErr w:type="spellStart"/>
+            <w:r>
+              <w:t>System.out.println</w:t>
+            </w:r>
+            <w:proofErr w:type="spellEnd"/>
+            <w:r>
+              <w:t>( "A");</w:t>
             </w:r>
           </w:p>
           <w:p>
@@ -5304,7 +6330,15 @@
               <w:pStyle w:val="a9"/>
             </w:pPr>
             <w:r>
-              <w:t xml:space="preserve">        System.out.println( "B");</w:t>
+              <w:t xml:space="preserve">        </w:t>
+            </w:r>
+            <w:proofErr w:type="spellStart"/>
+            <w:r>
+              <w:t>System.out.println</w:t>
+            </w:r>
+            <w:proofErr w:type="spellEnd"/>
+            <w:r>
+              <w:t>( "B");</w:t>
             </w:r>
           </w:p>
           <w:p>
@@ -5359,7 +6393,15 @@
               <w:pStyle w:val="a9"/>
             </w:pPr>
             <w:r>
-              <w:t xml:space="preserve">    public static void main( String[] args){</w:t>
+              <w:t xml:space="preserve">    public static void main( String[] </w:t>
+            </w:r>
+            <w:proofErr w:type="spellStart"/>
+            <w:r>
+              <w:t>args</w:t>
+            </w:r>
+            <w:proofErr w:type="spellEnd"/>
+            <w:r>
+              <w:t>){</w:t>
             </w:r>
           </w:p>
           <w:p>
@@ -5383,7 +6425,15 @@
               <w:pStyle w:val="a9"/>
             </w:pPr>
             <w:r>
-              <w:t xml:space="preserve">            s.test();</w:t>
+              <w:t xml:space="preserve">            </w:t>
+            </w:r>
+            <w:proofErr w:type="spellStart"/>
+            <w:r>
+              <w:t>s.test</w:t>
+            </w:r>
+            <w:proofErr w:type="spellEnd"/>
+            <w:r>
+              <w:t>();</w:t>
             </w:r>
           </w:p>
           <w:p>
@@ -5514,8 +6564,8 @@
 </file>
 
 <file path=word/numbering.xml><?xml version="1.0" encoding="utf-8"?>
-<w:numbering xmlns:wpc="http://schemas.microsoft.com/office/word/2010/wordprocessingCanvas" xmlns:cx="http://schemas.microsoft.com/office/drawing/2014/chartex" xmlns:cx1="http://schemas.microsoft.com/office/drawing/2015/9/8/chartex" xmlns:cx2="http://schemas.microsoft.com/office/drawing/2015/10/21/chartex" xmlns:cx3="http://schemas.microsoft.com/office/drawing/2016/5/9/chartex" xmlns:cx4="http://schemas.microsoft.com/office/drawing/2016/5/10/chartex" xmlns:cx5="http://schemas.microsoft.com/office/drawing/2016/5/11/chartex" xmlns:cx6="http://schemas.microsoft.com/office/drawing/2016/5/12/chartex" xmlns:cx7="http://schemas.microsoft.com/office/drawing/2016/5/13/chartex" xmlns:cx8="http://schemas.microsoft.com/office/drawing/2016/5/14/chartex" xmlns:mc="http://schemas.openxmlformats.org/markup-compatibility/2006" xmlns:aink="http://schemas.microsoft.com/office/drawing/2016/ink" xmlns:am3d="http://schemas.microsoft.com/office/drawing/2017/model3d" xmlns:o="urn:schemas-microsoft-com:office:office" xmlns:r="http://schemas.openxmlformats.org/officeDocument/2006/relationships" xmlns:m="http://schemas.openxmlformats.org/officeDocument/2006/math" xmlns:v="urn:schemas-microsoft-com:vml" xmlns:wp14="http://schemas.microsoft.com/office/word/2010/wordprocessingDrawing" xmlns:wp="http://schemas.openxmlformats.org/drawingml/2006/wordprocessingDrawing" xmlns:w10="urn:schemas-microsoft-com:office:word" xmlns:w="http://schemas.openxmlformats.org/wordprocessingml/2006/main" xmlns:w14="http://schemas.microsoft.com/office/word/2010/wordml" xmlns:w15="http://schemas.microsoft.com/office/word/2012/wordml" xmlns:w16cid="http://schemas.microsoft.com/office/word/2016/wordml/cid" xmlns:w16se="http://schemas.microsoft.com/office/word/2015/wordml/symex" xmlns:wpg="http://schemas.microsoft.com/office/word/2010/wordprocessingGroup" xmlns:wpi="http://schemas.microsoft.com/office/word/2010/wordprocessingInk" xmlns:wne="http://schemas.microsoft.com/office/word/2006/wordml" xmlns:wps="http://schemas.microsoft.com/office/word/2010/wordprocessingShape" mc:Ignorable="w14 w15 w16se w16cid wp14">
-  <w:abstractNum w:abstractNumId="0" w15:restartNumberingAfterBreak="0">
+<w:numbering xmlns:wpc="http://schemas.microsoft.com/office/word/2010/wordprocessingCanvas" xmlns:mc="http://schemas.openxmlformats.org/markup-compatibility/2006" xmlns:o="urn:schemas-microsoft-com:office:office" xmlns:r="http://schemas.openxmlformats.org/officeDocument/2006/relationships" xmlns:m="http://schemas.openxmlformats.org/officeDocument/2006/math" xmlns:v="urn:schemas-microsoft-com:vml" xmlns:wp14="http://schemas.microsoft.com/office/word/2010/wordprocessingDrawing" xmlns:wp="http://schemas.openxmlformats.org/drawingml/2006/wordprocessingDrawing" xmlns:w10="urn:schemas-microsoft-com:office:word" xmlns:w="http://schemas.openxmlformats.org/wordprocessingml/2006/main" xmlns:w14="http://schemas.microsoft.com/office/word/2010/wordml" xmlns:wpg="http://schemas.microsoft.com/office/word/2010/wordprocessingGroup" xmlns:wpi="http://schemas.microsoft.com/office/word/2010/wordprocessingInk" xmlns:wne="http://schemas.microsoft.com/office/word/2006/wordml" xmlns:wps="http://schemas.microsoft.com/office/word/2010/wordprocessingShape" mc:Ignorable="w14 wp14">
+  <w:abstractNum w:abstractNumId="0">
     <w:nsid w:val="21CA778C"/>
     <w:multiLevelType w:val="hybridMultilevel"/>
     <w:tmpl w:val="ECF04114"/>
@@ -5604,7 +6654,7 @@
       </w:pPr>
     </w:lvl>
   </w:abstractNum>
-  <w:abstractNum w:abstractNumId="1" w15:restartNumberingAfterBreak="0">
+  <w:abstractNum w:abstractNumId="1">
     <w:nsid w:val="23B108F8"/>
     <w:multiLevelType w:val="hybridMultilevel"/>
     <w:tmpl w:val="99DABECE"/>
@@ -5717,7 +6767,7 @@
       </w:rPr>
     </w:lvl>
   </w:abstractNum>
-  <w:abstractNum w:abstractNumId="2" w15:restartNumberingAfterBreak="0">
+  <w:abstractNum w:abstractNumId="2">
     <w:nsid w:val="295A207B"/>
     <w:multiLevelType w:val="hybridMultilevel"/>
     <w:tmpl w:val="787CB972"/>
@@ -5806,7 +6856,7 @@
       </w:pPr>
     </w:lvl>
   </w:abstractNum>
-  <w:abstractNum w:abstractNumId="3" w15:restartNumberingAfterBreak="0">
+  <w:abstractNum w:abstractNumId="3">
     <w:nsid w:val="5A6E01CC"/>
     <w:multiLevelType w:val="hybridMultilevel"/>
     <w:tmpl w:val="EBB2BF9C"/>
@@ -5896,7 +6946,7 @@
       </w:pPr>
     </w:lvl>
   </w:abstractNum>
-  <w:abstractNum w:abstractNumId="4" w15:restartNumberingAfterBreak="0">
+  <w:abstractNum w:abstractNumId="4">
     <w:nsid w:val="5C6904E1"/>
     <w:multiLevelType w:val="hybridMultilevel"/>
     <w:tmpl w:val="C68A2640"/>
@@ -5985,7 +7035,7 @@
       </w:pPr>
     </w:lvl>
   </w:abstractNum>
-  <w:abstractNum w:abstractNumId="5" w15:restartNumberingAfterBreak="0">
+  <w:abstractNum w:abstractNumId="5">
     <w:nsid w:val="66494F5C"/>
     <w:multiLevelType w:val="multilevel"/>
     <w:tmpl w:val="B8760CB6"/>
@@ -6100,7 +7150,7 @@
       </w:rPr>
     </w:lvl>
   </w:abstractNum>
-  <w:abstractNum w:abstractNumId="6" w15:restartNumberingAfterBreak="0">
+  <w:abstractNum w:abstractNumId="6">
     <w:nsid w:val="70EC5081"/>
     <w:multiLevelType w:val="hybridMultilevel"/>
     <w:tmpl w:val="7CB6D58E"/>
@@ -6189,7 +7239,7 @@
       </w:pPr>
     </w:lvl>
   </w:abstractNum>
-  <w:abstractNum w:abstractNumId="7" w15:restartNumberingAfterBreak="0">
+  <w:abstractNum w:abstractNumId="7">
     <w:nsid w:val="71CB49F3"/>
     <w:multiLevelType w:val="hybridMultilevel"/>
     <w:tmpl w:val="45A88A34"/>
@@ -6278,7 +7328,7 @@
       </w:pPr>
     </w:lvl>
   </w:abstractNum>
-  <w:abstractNum w:abstractNumId="8" w15:restartNumberingAfterBreak="0">
+  <w:abstractNum w:abstractNumId="8">
     <w:nsid w:val="750E6632"/>
     <w:multiLevelType w:val="hybridMultilevel"/>
     <w:tmpl w:val="ACE66056"/>
@@ -6391,7 +7441,7 @@
       </w:rPr>
     </w:lvl>
   </w:abstractNum>
-  <w:abstractNum w:abstractNumId="9" w15:restartNumberingAfterBreak="0">
+  <w:abstractNum w:abstractNumId="9">
     <w:nsid w:val="7AC249D0"/>
     <w:multiLevelType w:val="multilevel"/>
     <w:tmpl w:val="67BAE0F2"/>
@@ -6712,7 +7762,7 @@
 </file>
 
 <file path=word/styles.xml><?xml version="1.0" encoding="utf-8"?>
-<w:styles xmlns:mc="http://schemas.openxmlformats.org/markup-compatibility/2006" xmlns:r="http://schemas.openxmlformats.org/officeDocument/2006/relationships" xmlns:w="http://schemas.openxmlformats.org/wordprocessingml/2006/main" xmlns:w14="http://schemas.microsoft.com/office/word/2010/wordml" xmlns:w15="http://schemas.microsoft.com/office/word/2012/wordml" xmlns:w16cid="http://schemas.microsoft.com/office/word/2016/wordml/cid" xmlns:w16se="http://schemas.microsoft.com/office/word/2015/wordml/symex" mc:Ignorable="w14 w15 w16se w16cid">
+<w:styles xmlns:mc="http://schemas.openxmlformats.org/markup-compatibility/2006" xmlns:r="http://schemas.openxmlformats.org/officeDocument/2006/relationships" xmlns:w="http://schemas.openxmlformats.org/wordprocessingml/2006/main" xmlns:w14="http://schemas.microsoft.com/office/word/2010/wordml" mc:Ignorable="w14">
   <w:docDefaults>
     <w:rPrDefault>
       <w:rPr>
@@ -6725,383 +7775,144 @@
     </w:rPrDefault>
     <w:pPrDefault/>
   </w:docDefaults>
-  <w:latentStyles w:defLockedState="0" w:defUIPriority="99" w:defSemiHidden="0" w:defUnhideWhenUsed="0" w:defQFormat="0" w:count="376">
-    <w:lsdException w:name="Normal" w:uiPriority="0" w:qFormat="1"/>
-    <w:lsdException w:name="heading 1" w:uiPriority="9" w:qFormat="1"/>
-    <w:lsdException w:name="heading 2" w:semiHidden="1" w:uiPriority="9" w:unhideWhenUsed="1" w:qFormat="1"/>
-    <w:lsdException w:name="heading 3" w:semiHidden="1" w:uiPriority="9" w:unhideWhenUsed="1" w:qFormat="1"/>
-    <w:lsdException w:name="heading 4" w:semiHidden="1" w:uiPriority="9" w:unhideWhenUsed="1" w:qFormat="1"/>
-    <w:lsdException w:name="heading 5" w:semiHidden="1" w:uiPriority="9" w:unhideWhenUsed="1" w:qFormat="1"/>
-    <w:lsdException w:name="heading 6" w:semiHidden="1" w:uiPriority="9" w:unhideWhenUsed="1" w:qFormat="1"/>
-    <w:lsdException w:name="heading 7" w:semiHidden="1" w:uiPriority="9" w:unhideWhenUsed="1" w:qFormat="1"/>
-    <w:lsdException w:name="heading 8" w:semiHidden="1" w:uiPriority="9" w:unhideWhenUsed="1" w:qFormat="1"/>
-    <w:lsdException w:name="heading 9" w:semiHidden="1" w:uiPriority="9" w:unhideWhenUsed="1" w:qFormat="1"/>
-    <w:lsdException w:name="index 1" w:semiHidden="1" w:unhideWhenUsed="1"/>
-    <w:lsdException w:name="index 2" w:semiHidden="1" w:unhideWhenUsed="1"/>
-    <w:lsdException w:name="index 3" w:semiHidden="1" w:unhideWhenUsed="1"/>
-    <w:lsdException w:name="index 4" w:semiHidden="1" w:unhideWhenUsed="1"/>
-    <w:lsdException w:name="index 5" w:semiHidden="1" w:unhideWhenUsed="1"/>
-    <w:lsdException w:name="index 6" w:semiHidden="1" w:unhideWhenUsed="1"/>
-    <w:lsdException w:name="index 7" w:semiHidden="1" w:unhideWhenUsed="1"/>
-    <w:lsdException w:name="index 8" w:semiHidden="1" w:unhideWhenUsed="1"/>
-    <w:lsdException w:name="index 9" w:semiHidden="1" w:unhideWhenUsed="1"/>
-    <w:lsdException w:name="toc 1" w:semiHidden="1" w:uiPriority="39" w:unhideWhenUsed="1"/>
-    <w:lsdException w:name="toc 2" w:semiHidden="1" w:uiPriority="39" w:unhideWhenUsed="1"/>
-    <w:lsdException w:name="toc 3" w:semiHidden="1" w:uiPriority="39" w:unhideWhenUsed="1"/>
-    <w:lsdException w:name="toc 4" w:semiHidden="1" w:uiPriority="39" w:unhideWhenUsed="1"/>
-    <w:lsdException w:name="toc 5" w:semiHidden="1" w:uiPriority="39" w:unhideWhenUsed="1"/>
-    <w:lsdException w:name="toc 6" w:semiHidden="1" w:uiPriority="39" w:unhideWhenUsed="1"/>
-    <w:lsdException w:name="toc 7" w:semiHidden="1" w:uiPriority="39" w:unhideWhenUsed="1"/>
-    <w:lsdException w:name="toc 8" w:semiHidden="1" w:uiPriority="39" w:unhideWhenUsed="1"/>
-    <w:lsdException w:name="toc 9" w:semiHidden="1" w:uiPriority="39" w:unhideWhenUsed="1"/>
-    <w:lsdException w:name="Normal Indent" w:semiHidden="1" w:unhideWhenUsed="1"/>
-    <w:lsdException w:name="footnote text" w:semiHidden="1" w:unhideWhenUsed="1"/>
-    <w:lsdException w:name="annotation text" w:semiHidden="1" w:unhideWhenUsed="1"/>
-    <w:lsdException w:name="header" w:semiHidden="1" w:unhideWhenUsed="1"/>
-    <w:lsdException w:name="footer" w:semiHidden="1" w:unhideWhenUsed="1"/>
-    <w:lsdException w:name="index heading" w:semiHidden="1" w:unhideWhenUsed="1"/>
-    <w:lsdException w:name="caption" w:semiHidden="1" w:uiPriority="35" w:unhideWhenUsed="1" w:qFormat="1"/>
-    <w:lsdException w:name="table of figures" w:semiHidden="1" w:unhideWhenUsed="1"/>
-    <w:lsdException w:name="envelope address" w:semiHidden="1" w:unhideWhenUsed="1"/>
-    <w:lsdException w:name="envelope return" w:semiHidden="1" w:unhideWhenUsed="1"/>
-    <w:lsdException w:name="footnote reference" w:semiHidden="1" w:unhideWhenUsed="1"/>
-    <w:lsdException w:name="annotation reference" w:semiHidden="1" w:unhideWhenUsed="1"/>
-    <w:lsdException w:name="line number" w:semiHidden="1" w:unhideWhenUsed="1"/>
-    <w:lsdException w:name="page number" w:semiHidden="1" w:unhideWhenUsed="1"/>
-    <w:lsdException w:name="endnote reference" w:semiHidden="1" w:unhideWhenUsed="1"/>
-    <w:lsdException w:name="endnote text" w:semiHidden="1" w:unhideWhenUsed="1"/>
-    <w:lsdException w:name="table of authorities" w:semiHidden="1" w:unhideWhenUsed="1"/>
-    <w:lsdException w:name="macro" w:semiHidden="1" w:unhideWhenUsed="1"/>
-    <w:lsdException w:name="toa heading" w:semiHidden="1" w:unhideWhenUsed="1"/>
-    <w:lsdException w:name="List" w:semiHidden="1" w:unhideWhenUsed="1"/>
-    <w:lsdException w:name="List Bullet" w:semiHidden="1" w:unhideWhenUsed="1"/>
-    <w:lsdException w:name="List Number" w:semiHidden="1" w:unhideWhenUsed="1"/>
-    <w:lsdException w:name="List 2" w:semiHidden="1" w:unhideWhenUsed="1"/>
-    <w:lsdException w:name="List 3" w:semiHidden="1" w:unhideWhenUsed="1"/>
-    <w:lsdException w:name="List 4" w:semiHidden="1" w:unhideWhenUsed="1"/>
-    <w:lsdException w:name="List 5" w:semiHidden="1" w:unhideWhenUsed="1"/>
-    <w:lsdException w:name="List Bullet 2" w:semiHidden="1" w:unhideWhenUsed="1"/>
-    <w:lsdException w:name="List Bullet 3" w:semiHidden="1" w:unhideWhenUsed="1"/>
-    <w:lsdException w:name="List Bullet 4" w:semiHidden="1" w:unhideWhenUsed="1"/>
-    <w:lsdException w:name="List Bullet 5" w:semiHidden="1" w:unhideWhenUsed="1"/>
-    <w:lsdException w:name="List Number 2" w:semiHidden="1" w:unhideWhenUsed="1"/>
-    <w:lsdException w:name="List Number 3" w:semiHidden="1" w:unhideWhenUsed="1"/>
-    <w:lsdException w:name="List Number 4" w:semiHidden="1" w:unhideWhenUsed="1"/>
-    <w:lsdException w:name="List Number 5" w:semiHidden="1" w:unhideWhenUsed="1"/>
-    <w:lsdException w:name="Title" w:uiPriority="10" w:qFormat="1"/>
-    <w:lsdException w:name="Closing" w:semiHidden="1" w:unhideWhenUsed="1"/>
-    <w:lsdException w:name="Signature" w:semiHidden="1" w:unhideWhenUsed="1"/>
-    <w:lsdException w:name="Default Paragraph Font" w:semiHidden="1" w:uiPriority="1" w:unhideWhenUsed="1"/>
-    <w:lsdException w:name="Body Text" w:semiHidden="1" w:unhideWhenUsed="1"/>
-    <w:lsdException w:name="Body Text Indent" w:semiHidden="1" w:unhideWhenUsed="1"/>
-    <w:lsdException w:name="List Continue" w:semiHidden="1" w:unhideWhenUsed="1"/>
-    <w:lsdException w:name="List Continue 2" w:semiHidden="1" w:unhideWhenUsed="1"/>
-    <w:lsdException w:name="List Continue 3" w:semiHidden="1" w:unhideWhenUsed="1"/>
-    <w:lsdException w:name="List Continue 4" w:semiHidden="1" w:unhideWhenUsed="1"/>
-    <w:lsdException w:name="List Continue 5" w:semiHidden="1" w:unhideWhenUsed="1"/>
-    <w:lsdException w:name="Message Header" w:semiHidden="1" w:unhideWhenUsed="1"/>
-    <w:lsdException w:name="Subtitle" w:uiPriority="11" w:qFormat="1"/>
-    <w:lsdException w:name="Salutation" w:semiHidden="1" w:unhideWhenUsed="1"/>
-    <w:lsdException w:name="Date" w:semiHidden="1" w:unhideWhenUsed="1"/>
-    <w:lsdException w:name="Body Text First Indent" w:semiHidden="1" w:unhideWhenUsed="1"/>
-    <w:lsdException w:name="Body Text First Indent 2" w:semiHidden="1" w:unhideWhenUsed="1"/>
-    <w:lsdException w:name="Note Heading" w:semiHidden="1" w:unhideWhenUsed="1"/>
-    <w:lsdException w:name="Body Text 2" w:semiHidden="1" w:unhideWhenUsed="1"/>
-    <w:lsdException w:name="Body Text 3" w:semiHidden="1" w:unhideWhenUsed="1"/>
-    <w:lsdException w:name="Body Text Indent 2" w:semiHidden="1" w:unhideWhenUsed="1"/>
-    <w:lsdException w:name="Body Text Indent 3" w:semiHidden="1" w:unhideWhenUsed="1"/>
-    <w:lsdException w:name="Block Text" w:semiHidden="1" w:unhideWhenUsed="1"/>
-    <w:lsdException w:name="Hyperlink" w:semiHidden="1" w:unhideWhenUsed="1"/>
-    <w:lsdException w:name="FollowedHyperlink" w:semiHidden="1" w:unhideWhenUsed="1"/>
-    <w:lsdException w:name="Strong" w:uiPriority="22" w:qFormat="1"/>
-    <w:lsdException w:name="Emphasis" w:uiPriority="20" w:qFormat="1"/>
-    <w:lsdException w:name="Document Map" w:semiHidden="1" w:unhideWhenUsed="1"/>
-    <w:lsdException w:name="Plain Text" w:semiHidden="1" w:unhideWhenUsed="1"/>
-    <w:lsdException w:name="E-mail Signature" w:semiHidden="1" w:unhideWhenUsed="1"/>
-    <w:lsdException w:name="HTML Top of Form" w:semiHidden="1" w:unhideWhenUsed="1"/>
-    <w:lsdException w:name="HTML Bottom of Form" w:semiHidden="1" w:unhideWhenUsed="1"/>
-    <w:lsdException w:name="Normal (Web)" w:semiHidden="1" w:unhideWhenUsed="1"/>
-    <w:lsdException w:name="HTML Acronym" w:semiHidden="1" w:unhideWhenUsed="1"/>
-    <w:lsdException w:name="HTML Address" w:semiHidden="1" w:unhideWhenUsed="1"/>
-    <w:lsdException w:name="HTML Cite" w:semiHidden="1" w:unhideWhenUsed="1"/>
-    <w:lsdException w:name="HTML Code" w:semiHidden="1" w:unhideWhenUsed="1"/>
-    <w:lsdException w:name="HTML Definition" w:semiHidden="1" w:unhideWhenUsed="1"/>
-    <w:lsdException w:name="HTML Keyboard" w:semiHidden="1" w:unhideWhenUsed="1"/>
-    <w:lsdException w:name="HTML Preformatted" w:semiHidden="1" w:unhideWhenUsed="1"/>
-    <w:lsdException w:name="HTML Sample" w:semiHidden="1" w:unhideWhenUsed="1"/>
-    <w:lsdException w:name="HTML Typewriter" w:semiHidden="1" w:unhideWhenUsed="1"/>
-    <w:lsdException w:name="HTML Variable" w:semiHidden="1" w:unhideWhenUsed="1"/>
-    <w:lsdException w:name="Normal Table" w:semiHidden="1" w:unhideWhenUsed="1"/>
-    <w:lsdException w:name="annotation subject" w:semiHidden="1" w:unhideWhenUsed="1"/>
-    <w:lsdException w:name="No List" w:semiHidden="1" w:unhideWhenUsed="1"/>
-    <w:lsdException w:name="Outline List 1" w:semiHidden="1" w:unhideWhenUsed="1"/>
-    <w:lsdException w:name="Outline List 2" w:semiHidden="1" w:unhideWhenUsed="1"/>
-    <w:lsdException w:name="Outline List 3" w:semiHidden="1" w:unhideWhenUsed="1"/>
-    <w:lsdException w:name="Table Simple 1" w:semiHidden="1" w:unhideWhenUsed="1"/>
-    <w:lsdException w:name="Table Simple 2" w:semiHidden="1" w:unhideWhenUsed="1"/>
-    <w:lsdException w:name="Table Simple 3" w:semiHidden="1" w:unhideWhenUsed="1"/>
-    <w:lsdException w:name="Table Classic 1" w:semiHidden="1" w:unhideWhenUsed="1"/>
-    <w:lsdException w:name="Table Classic 2" w:semiHidden="1" w:unhideWhenUsed="1"/>
-    <w:lsdException w:name="Table Classic 3" w:semiHidden="1" w:unhideWhenUsed="1"/>
-    <w:lsdException w:name="Table Classic 4" w:semiHidden="1" w:unhideWhenUsed="1"/>
-    <w:lsdException w:name="Table Colorful 1" w:semiHidden="1" w:unhideWhenUsed="1"/>
-    <w:lsdException w:name="Table Colorful 2" w:semiHidden="1" w:unhideWhenUsed="1"/>
-    <w:lsdException w:name="Table Colorful 3" w:semiHidden="1" w:unhideWhenUsed="1"/>
-    <w:lsdException w:name="Table Columns 1" w:semiHidden="1" w:unhideWhenUsed="1"/>
-    <w:lsdException w:name="Table Columns 2" w:semiHidden="1" w:unhideWhenUsed="1"/>
-    <w:lsdException w:name="Table Columns 3" w:semiHidden="1" w:unhideWhenUsed="1"/>
-    <w:lsdException w:name="Table Columns 4" w:semiHidden="1" w:unhideWhenUsed="1"/>
-    <w:lsdException w:name="Table Columns 5" w:semiHidden="1" w:unhideWhenUsed="1"/>
-    <w:lsdException w:name="Table Grid 1" w:semiHidden="1" w:unhideWhenUsed="1"/>
-    <w:lsdException w:name="Table Grid 2" w:semiHidden="1" w:unhideWhenUsed="1"/>
-    <w:lsdException w:name="Table Grid 3" w:semiHidden="1" w:unhideWhenUsed="1"/>
-    <w:lsdException w:name="Table Grid 4" w:semiHidden="1" w:unhideWhenUsed="1"/>
-    <w:lsdException w:name="Table Grid 5" w:semiHidden="1" w:unhideWhenUsed="1"/>
-    <w:lsdException w:name="Table Grid 6" w:semiHidden="1" w:unhideWhenUsed="1"/>
-    <w:lsdException w:name="Table Grid 7" w:semiHidden="1" w:unhideWhenUsed="1"/>
-    <w:lsdException w:name="Table Grid 8" w:semiHidden="1" w:unhideWhenUsed="1"/>
-    <w:lsdException w:name="Table List 1" w:semiHidden="1" w:unhideWhenUsed="1"/>
-    <w:lsdException w:name="Table List 2" w:semiHidden="1" w:unhideWhenUsed="1"/>
-    <w:lsdException w:name="Table List 3" w:semiHidden="1" w:unhideWhenUsed="1"/>
-    <w:lsdException w:name="Table List 4" w:semiHidden="1" w:unhideWhenUsed="1"/>
-    <w:lsdException w:name="Table List 5" w:semiHidden="1" w:unhideWhenUsed="1"/>
-    <w:lsdException w:name="Table List 6" w:semiHidden="1" w:unhideWhenUsed="1"/>
-    <w:lsdException w:name="Table List 7" w:semiHidden="1" w:unhideWhenUsed="1"/>
-    <w:lsdException w:name="Table List 8" w:semiHidden="1" w:unhideWhenUsed="1"/>
-    <w:lsdException w:name="Table 3D effects 1" w:semiHidden="1" w:unhideWhenUsed="1"/>
-    <w:lsdException w:name="Table 3D effects 2" w:semiHidden="1" w:unhideWhenUsed="1"/>
-    <w:lsdException w:name="Table 3D effects 3" w:semiHidden="1" w:unhideWhenUsed="1"/>
-    <w:lsdException w:name="Table Contemporary" w:semiHidden="1" w:unhideWhenUsed="1"/>
-    <w:lsdException w:name="Table Elegant" w:semiHidden="1" w:unhideWhenUsed="1"/>
-    <w:lsdException w:name="Table Professional" w:semiHidden="1" w:unhideWhenUsed="1"/>
-    <w:lsdException w:name="Table Subtle 1" w:semiHidden="1" w:unhideWhenUsed="1"/>
-    <w:lsdException w:name="Table Subtle 2" w:semiHidden="1" w:unhideWhenUsed="1"/>
-    <w:lsdException w:name="Table Web 1" w:semiHidden="1" w:unhideWhenUsed="1"/>
-    <w:lsdException w:name="Table Web 2" w:semiHidden="1" w:unhideWhenUsed="1"/>
-    <w:lsdException w:name="Table Web 3" w:semiHidden="1" w:unhideWhenUsed="1"/>
-    <w:lsdException w:name="Balloon Text" w:semiHidden="1" w:unhideWhenUsed="1"/>
-    <w:lsdException w:name="Table Grid" w:uiPriority="59"/>
-    <w:lsdException w:name="Table Theme" w:semiHidden="1" w:unhideWhenUsed="1"/>
-    <w:lsdException w:name="Placeholder Text" w:semiHidden="1"/>
-    <w:lsdException w:name="No Spacing" w:uiPriority="1" w:qFormat="1"/>
-    <w:lsdException w:name="Light Shading" w:uiPriority="60"/>
-    <w:lsdException w:name="Light List" w:uiPriority="61"/>
-    <w:lsdException w:name="Light Grid" w:uiPriority="62"/>
-    <w:lsdException w:name="Medium Shading 1" w:uiPriority="63"/>
-    <w:lsdException w:name="Medium Shading 2" w:uiPriority="64"/>
-    <w:lsdException w:name="Medium List 1" w:uiPriority="65"/>
-    <w:lsdException w:name="Medium List 2" w:uiPriority="66"/>
-    <w:lsdException w:name="Medium Grid 1" w:uiPriority="67"/>
-    <w:lsdException w:name="Medium Grid 2" w:uiPriority="68"/>
-    <w:lsdException w:name="Medium Grid 3" w:uiPriority="69"/>
-    <w:lsdException w:name="Dark List" w:uiPriority="70"/>
-    <w:lsdException w:name="Colorful Shading" w:uiPriority="71"/>
-    <w:lsdException w:name="Colorful List" w:uiPriority="72"/>
-    <w:lsdException w:name="Colorful Grid" w:uiPriority="73"/>
-    <w:lsdException w:name="Light Shading Accent 1" w:uiPriority="60"/>
-    <w:lsdException w:name="Light List Accent 1" w:uiPriority="61"/>
-    <w:lsdException w:name="Light Grid Accent 1" w:uiPriority="62"/>
-    <w:lsdException w:name="Medium Shading 1 Accent 1" w:uiPriority="63"/>
-    <w:lsdException w:name="Medium Shading 2 Accent 1" w:uiPriority="64"/>
-    <w:lsdException w:name="Medium List 1 Accent 1" w:uiPriority="65"/>
-    <w:lsdException w:name="Revision" w:semiHidden="1"/>
-    <w:lsdException w:name="List Paragraph" w:uiPriority="34" w:qFormat="1"/>
-    <w:lsdException w:name="Quote" w:uiPriority="29" w:qFormat="1"/>
-    <w:lsdException w:name="Intense Quote" w:uiPriority="30" w:qFormat="1"/>
-    <w:lsdException w:name="Medium List 2 Accent 1" w:uiPriority="66"/>
-    <w:lsdException w:name="Medium Grid 1 Accent 1" w:uiPriority="67"/>
-    <w:lsdException w:name="Medium Grid 2 Accent 1" w:uiPriority="68"/>
-    <w:lsdException w:name="Medium Grid 3 Accent 1" w:uiPriority="69"/>
-    <w:lsdException w:name="Dark List Accent 1" w:uiPriority="70"/>
-    <w:lsdException w:name="Colorful Shading Accent 1" w:uiPriority="71"/>
-    <w:lsdException w:name="Colorful List Accent 1" w:uiPriority="72"/>
-    <w:lsdException w:name="Colorful Grid Accent 1" w:uiPriority="73"/>
-    <w:lsdException w:name="Light Shading Accent 2" w:uiPriority="60"/>
-    <w:lsdException w:name="Light List Accent 2" w:uiPriority="61"/>
-    <w:lsdException w:name="Light Grid Accent 2" w:uiPriority="62"/>
-    <w:lsdException w:name="Medium Shading 1 Accent 2" w:uiPriority="63"/>
-    <w:lsdException w:name="Medium Shading 2 Accent 2" w:uiPriority="64"/>
-    <w:lsdException w:name="Medium List 1 Accent 2" w:uiPriority="65"/>
-    <w:lsdException w:name="Medium List 2 Accent 2" w:uiPriority="66"/>
-    <w:lsdException w:name="Medium Grid 1 Accent 2" w:uiPriority="67"/>
-    <w:lsdException w:name="Medium Grid 2 Accent 2" w:uiPriority="68"/>
-    <w:lsdException w:name="Medium Grid 3 Accent 2" w:uiPriority="69"/>
-    <w:lsdException w:name="Dark List Accent 2" w:uiPriority="70"/>
-    <w:lsdException w:name="Colorful Shading Accent 2" w:uiPriority="71"/>
-    <w:lsdException w:name="Colorful List Accent 2" w:uiPriority="72"/>
-    <w:lsdException w:name="Colorful Grid Accent 2" w:uiPriority="73"/>
-    <w:lsdException w:name="Light Shading Accent 3" w:uiPriority="60"/>
-    <w:lsdException w:name="Light List Accent 3" w:uiPriority="61"/>
-    <w:lsdException w:name="Light Grid Accent 3" w:uiPriority="62"/>
-    <w:lsdException w:name="Medium Shading 1 Accent 3" w:uiPriority="63"/>
-    <w:lsdException w:name="Medium Shading 2 Accent 3" w:uiPriority="64"/>
-    <w:lsdException w:name="Medium List 1 Accent 3" w:uiPriority="65"/>
-    <w:lsdException w:name="Medium List 2 Accent 3" w:uiPriority="66"/>
-    <w:lsdException w:name="Medium Grid 1 Accent 3" w:uiPriority="67"/>
-    <w:lsdException w:name="Medium Grid 2 Accent 3" w:uiPriority="68"/>
-    <w:lsdException w:name="Medium Grid 3 Accent 3" w:uiPriority="69"/>
-    <w:lsdException w:name="Dark List Accent 3" w:uiPriority="70"/>
-    <w:lsdException w:name="Colorful Shading Accent 3" w:uiPriority="71"/>
-    <w:lsdException w:name="Colorful List Accent 3" w:uiPriority="72"/>
-    <w:lsdException w:name="Colorful Grid Accent 3" w:uiPriority="73"/>
-    <w:lsdException w:name="Light Shading Accent 4" w:uiPriority="60"/>
-    <w:lsdException w:name="Light List Accent 4" w:uiPriority="61"/>
-    <w:lsdException w:name="Light Grid Accent 4" w:uiPriority="62"/>
-    <w:lsdException w:name="Medium Shading 1 Accent 4" w:uiPriority="63"/>
-    <w:lsdException w:name="Medium Shading 2 Accent 4" w:uiPriority="64"/>
-    <w:lsdException w:name="Medium List 1 Accent 4" w:uiPriority="65"/>
-    <w:lsdException w:name="Medium List 2 Accent 4" w:uiPriority="66"/>
-    <w:lsdException w:name="Medium Grid 1 Accent 4" w:uiPriority="67"/>
-    <w:lsdException w:name="Medium Grid 2 Accent 4" w:uiPriority="68"/>
-    <w:lsdException w:name="Medium Grid 3 Accent 4" w:uiPriority="69"/>
-    <w:lsdException w:name="Dark List Accent 4" w:uiPriority="70"/>
-    <w:lsdException w:name="Colorful Shading Accent 4" w:uiPriority="71"/>
-    <w:lsdException w:name="Colorful List Accent 4" w:uiPriority="72"/>
-    <w:lsdException w:name="Colorful Grid Accent 4" w:uiPriority="73"/>
-    <w:lsdException w:name="Light Shading Accent 5" w:uiPriority="60"/>
-    <w:lsdException w:name="Light List Accent 5" w:uiPriority="61"/>
-    <w:lsdException w:name="Light Grid Accent 5" w:uiPriority="62"/>
-    <w:lsdException w:name="Medium Shading 1 Accent 5" w:uiPriority="63"/>
-    <w:lsdException w:name="Medium Shading 2 Accent 5" w:uiPriority="64"/>
-    <w:lsdException w:name="Medium List 1 Accent 5" w:uiPriority="65"/>
-    <w:lsdException w:name="Medium List 2 Accent 5" w:uiPriority="66"/>
-    <w:lsdException w:name="Medium Grid 1 Accent 5" w:uiPriority="67"/>
-    <w:lsdException w:name="Medium Grid 2 Accent 5" w:uiPriority="68"/>
-    <w:lsdException w:name="Medium Grid 3 Accent 5" w:uiPriority="69"/>
-    <w:lsdException w:name="Dark List Accent 5" w:uiPriority="70"/>
-    <w:lsdException w:name="Colorful Shading Accent 5" w:uiPriority="71"/>
-    <w:lsdException w:name="Colorful List Accent 5" w:uiPriority="72"/>
-    <w:lsdException w:name="Colorful Grid Accent 5" w:uiPriority="73"/>
-    <w:lsdException w:name="Light Shading Accent 6" w:uiPriority="60"/>
-    <w:lsdException w:name="Light List Accent 6" w:uiPriority="61"/>
-    <w:lsdException w:name="Light Grid Accent 6" w:uiPriority="62"/>
-    <w:lsdException w:name="Medium Shading 1 Accent 6" w:uiPriority="63"/>
-    <w:lsdException w:name="Medium Shading 2 Accent 6" w:uiPriority="64"/>
-    <w:lsdException w:name="Medium List 1 Accent 6" w:uiPriority="65"/>
-    <w:lsdException w:name="Medium List 2 Accent 6" w:uiPriority="66"/>
-    <w:lsdException w:name="Medium Grid 1 Accent 6" w:uiPriority="67"/>
-    <w:lsdException w:name="Medium Grid 2 Accent 6" w:uiPriority="68"/>
-    <w:lsdException w:name="Medium Grid 3 Accent 6" w:uiPriority="69"/>
-    <w:lsdException w:name="Dark List Accent 6" w:uiPriority="70"/>
-    <w:lsdException w:name="Colorful Shading Accent 6" w:uiPriority="71"/>
-    <w:lsdException w:name="Colorful List Accent 6" w:uiPriority="72"/>
-    <w:lsdException w:name="Colorful Grid Accent 6" w:uiPriority="73"/>
-    <w:lsdException w:name="Subtle Emphasis" w:uiPriority="19" w:qFormat="1"/>
-    <w:lsdException w:name="Intense Emphasis" w:uiPriority="21" w:qFormat="1"/>
-    <w:lsdException w:name="Subtle Reference" w:uiPriority="31" w:qFormat="1"/>
-    <w:lsdException w:name="Intense Reference" w:uiPriority="32" w:qFormat="1"/>
-    <w:lsdException w:name="Book Title" w:uiPriority="33" w:qFormat="1"/>
-    <w:lsdException w:name="Bibliography" w:semiHidden="1" w:uiPriority="37" w:unhideWhenUsed="1"/>
-    <w:lsdException w:name="TOC Heading" w:semiHidden="1" w:uiPriority="39" w:unhideWhenUsed="1" w:qFormat="1"/>
-    <w:lsdException w:name="Plain Table 1" w:uiPriority="41"/>
-    <w:lsdException w:name="Plain Table 2" w:uiPriority="42"/>
-    <w:lsdException w:name="Plain Table 3" w:uiPriority="43"/>
-    <w:lsdException w:name="Plain Table 4" w:uiPriority="44"/>
-    <w:lsdException w:name="Plain Table 5" w:uiPriority="45"/>
-    <w:lsdException w:name="Grid Table Light" w:uiPriority="40"/>
-    <w:lsdException w:name="Grid Table 1 Light" w:uiPriority="46"/>
-    <w:lsdException w:name="Grid Table 2" w:uiPriority="47"/>
-    <w:lsdException w:name="Grid Table 3" w:uiPriority="48"/>
-    <w:lsdException w:name="Grid Table 4" w:uiPriority="49"/>
-    <w:lsdException w:name="Grid Table 5 Dark" w:uiPriority="50"/>
-    <w:lsdException w:name="Grid Table 6 Colorful" w:uiPriority="51"/>
-    <w:lsdException w:name="Grid Table 7 Colorful" w:uiPriority="52"/>
-    <w:lsdException w:name="Grid Table 1 Light Accent 1" w:uiPriority="46"/>
-    <w:lsdException w:name="Grid Table 2 Accent 1" w:uiPriority="47"/>
-    <w:lsdException w:name="Grid Table 3 Accent 1" w:uiPriority="48"/>
-    <w:lsdException w:name="Grid Table 4 Accent 1" w:uiPriority="49"/>
-    <w:lsdException w:name="Grid Table 5 Dark Accent 1" w:uiPriority="50"/>
-    <w:lsdException w:name="Grid Table 6 Colorful Accent 1" w:uiPriority="51"/>
-    <w:lsdException w:name="Grid Table 7 Colorful Accent 1" w:uiPriority="52"/>
-    <w:lsdException w:name="Grid Table 1 Light Accent 2" w:uiPriority="46"/>
-    <w:lsdException w:name="Grid Table 2 Accent 2" w:uiPriority="47"/>
-    <w:lsdException w:name="Grid Table 3 Accent 2" w:uiPriority="48"/>
-    <w:lsdException w:name="Grid Table 4 Accent 2" w:uiPriority="49"/>
-    <w:lsdException w:name="Grid Table 5 Dark Accent 2" w:uiPriority="50"/>
-    <w:lsdException w:name="Grid Table 6 Colorful Accent 2" w:uiPriority="51"/>
-    <w:lsdException w:name="Grid Table 7 Colorful Accent 2" w:uiPriority="52"/>
-    <w:lsdException w:name="Grid Table 1 Light Accent 3" w:uiPriority="46"/>
-    <w:lsdException w:name="Grid Table 2 Accent 3" w:uiPriority="47"/>
-    <w:lsdException w:name="Grid Table 3 Accent 3" w:uiPriority="48"/>
-    <w:lsdException w:name="Grid Table 4 Accent 3" w:uiPriority="49"/>
-    <w:lsdException w:name="Grid Table 5 Dark Accent 3" w:uiPriority="50"/>
-    <w:lsdException w:name="Grid Table 6 Colorful Accent 3" w:uiPriority="51"/>
-    <w:lsdException w:name="Grid Table 7 Colorful Accent 3" w:uiPriority="52"/>
-    <w:lsdException w:name="Grid Table 1 Light Accent 4" w:uiPriority="46"/>
-    <w:lsdException w:name="Grid Table 2 Accent 4" w:uiPriority="47"/>
-    <w:lsdException w:name="Grid Table 3 Accent 4" w:uiPriority="48"/>
-    <w:lsdException w:name="Grid Table 4 Accent 4" w:uiPriority="49"/>
-    <w:lsdException w:name="Grid Table 5 Dark Accent 4" w:uiPriority="50"/>
-    <w:lsdException w:name="Grid Table 6 Colorful Accent 4" w:uiPriority="51"/>
-    <w:lsdException w:name="Grid Table 7 Colorful Accent 4" w:uiPriority="52"/>
-    <w:lsdException w:name="Grid Table 1 Light Accent 5" w:uiPriority="46"/>
-    <w:lsdException w:name="Grid Table 2 Accent 5" w:uiPriority="47"/>
-    <w:lsdException w:name="Grid Table 3 Accent 5" w:uiPriority="48"/>
-    <w:lsdException w:name="Grid Table 4 Accent 5" w:uiPriority="49"/>
-    <w:lsdException w:name="Grid Table 5 Dark Accent 5" w:uiPriority="50"/>
-    <w:lsdException w:name="Grid Table 6 Colorful Accent 5" w:uiPriority="51"/>
-    <w:lsdException w:name="Grid Table 7 Colorful Accent 5" w:uiPriority="52"/>
-    <w:lsdException w:name="Grid Table 1 Light Accent 6" w:uiPriority="46"/>
-    <w:lsdException w:name="Grid Table 2 Accent 6" w:uiPriority="47"/>
-    <w:lsdException w:name="Grid Table 3 Accent 6" w:uiPriority="48"/>
-    <w:lsdException w:name="Grid Table 4 Accent 6" w:uiPriority="49"/>
-    <w:lsdException w:name="Grid Table 5 Dark Accent 6" w:uiPriority="50"/>
-    <w:lsdException w:name="Grid Table 6 Colorful Accent 6" w:uiPriority="51"/>
-    <w:lsdException w:name="Grid Table 7 Colorful Accent 6" w:uiPriority="52"/>
-    <w:lsdException w:name="List Table 1 Light" w:uiPriority="46"/>
-    <w:lsdException w:name="List Table 2" w:uiPriority="47"/>
-    <w:lsdException w:name="List Table 3" w:uiPriority="48"/>
-    <w:lsdException w:name="List Table 4" w:uiPriority="49"/>
-    <w:lsdException w:name="List Table 5 Dark" w:uiPriority="50"/>
-    <w:lsdException w:name="List Table 6 Colorful" w:uiPriority="51"/>
-    <w:lsdException w:name="List Table 7 Colorful" w:uiPriority="52"/>
-    <w:lsdException w:name="List Table 1 Light Accent 1" w:uiPriority="46"/>
-    <w:lsdException w:name="List Table 2 Accent 1" w:uiPriority="47"/>
-    <w:lsdException w:name="List Table 3 Accent 1" w:uiPriority="48"/>
-    <w:lsdException w:name="List Table 4 Accent 1" w:uiPriority="49"/>
-    <w:lsdException w:name="List Table 5 Dark Accent 1" w:uiPriority="50"/>
-    <w:lsdException w:name="List Table 6 Colorful Accent 1" w:uiPriority="51"/>
-    <w:lsdException w:name="List Table 7 Colorful Accent 1" w:uiPriority="52"/>
-    <w:lsdException w:name="List Table 1 Light Accent 2" w:uiPriority="46"/>
-    <w:lsdException w:name="List Table 2 Accent 2" w:uiPriority="47"/>
-    <w:lsdException w:name="List Table 3 Accent 2" w:uiPriority="48"/>
-    <w:lsdException w:name="List Table 4 Accent 2" w:uiPriority="49"/>
-    <w:lsdException w:name="List Table 5 Dark Accent 2" w:uiPriority="50"/>
-    <w:lsdException w:name="List Table 6 Colorful Accent 2" w:uiPriority="51"/>
-    <w:lsdException w:name="List Table 7 Colorful Accent 2" w:uiPriority="52"/>
-    <w:lsdException w:name="List Table 1 Light Accent 3" w:uiPriority="46"/>
-    <w:lsdException w:name="List Table 2 Accent 3" w:uiPriority="47"/>
-    <w:lsdException w:name="List Table 3 Accent 3" w:uiPriority="48"/>
-    <w:lsdException w:name="List Table 4 Accent 3" w:uiPriority="49"/>
-    <w:lsdException w:name="List Table 5 Dark Accent 3" w:uiPriority="50"/>
-    <w:lsdException w:name="List Table 6 Colorful Accent 3" w:uiPriority="51"/>
-    <w:lsdException w:name="List Table 7 Colorful Accent 3" w:uiPriority="52"/>
-    <w:lsdException w:name="List Table 1 Light Accent 4" w:uiPriority="46"/>
-    <w:lsdException w:name="List Table 2 Accent 4" w:uiPriority="47"/>
-    <w:lsdException w:name="List Table 3 Accent 4" w:uiPriority="48"/>
-    <w:lsdException w:name="List Table 4 Accent 4" w:uiPriority="49"/>
-    <w:lsdException w:name="List Table 5 Dark Accent 4" w:uiPriority="50"/>
-    <w:lsdException w:name="List Table 6 Colorful Accent 4" w:uiPriority="51"/>
-    <w:lsdException w:name="List Table 7 Colorful Accent 4" w:uiPriority="52"/>
-    <w:lsdException w:name="List Table 1 Light Accent 5" w:uiPriority="46"/>
-    <w:lsdException w:name="List Table 2 Accent 5" w:uiPriority="47"/>
-    <w:lsdException w:name="List Table 3 Accent 5" w:uiPriority="48"/>
-    <w:lsdException w:name="List Table 4 Accent 5" w:uiPriority="49"/>
-    <w:lsdException w:name="List Table 5 Dark Accent 5" w:uiPriority="50"/>
-    <w:lsdException w:name="List Table 6 Colorful Accent 5" w:uiPriority="51"/>
-    <w:lsdException w:name="List Table 7 Colorful Accent 5" w:uiPriority="52"/>
-    <w:lsdException w:name="List Table 1 Light Accent 6" w:uiPriority="46"/>
-    <w:lsdException w:name="List Table 2 Accent 6" w:uiPriority="47"/>
-    <w:lsdException w:name="List Table 3 Accent 6" w:uiPriority="48"/>
-    <w:lsdException w:name="List Table 4 Accent 6" w:uiPriority="49"/>
-    <w:lsdException w:name="List Table 5 Dark Accent 6" w:uiPriority="50"/>
-    <w:lsdException w:name="List Table 6 Colorful Accent 6" w:uiPriority="51"/>
-    <w:lsdException w:name="List Table 7 Colorful Accent 6" w:uiPriority="52"/>
-    <w:lsdException w:name="Mention" w:semiHidden="1" w:unhideWhenUsed="1"/>
-    <w:lsdException w:name="Smart Hyperlink" w:semiHidden="1" w:unhideWhenUsed="1"/>
-    <w:lsdException w:name="Hashtag" w:semiHidden="1" w:unhideWhenUsed="1"/>
-    <w:lsdException w:name="Unresolved Mention" w:semiHidden="1" w:unhideWhenUsed="1"/>
-    <w:lsdException w:name="Smart Link" w:semiHidden="1" w:unhideWhenUsed="1"/>
+  <w:latentStyles w:defLockedState="0" w:defUIPriority="99" w:defSemiHidden="1" w:defUnhideWhenUsed="1" w:defQFormat="0" w:count="267">
+    <w:lsdException w:name="Normal" w:semiHidden="0" w:uiPriority="0" w:unhideWhenUsed="0" w:qFormat="1"/>
+    <w:lsdException w:name="heading 1" w:semiHidden="0" w:uiPriority="9" w:unhideWhenUsed="0" w:qFormat="1"/>
+    <w:lsdException w:name="heading 2" w:uiPriority="9" w:qFormat="1"/>
+    <w:lsdException w:name="heading 3" w:uiPriority="9" w:qFormat="1"/>
+    <w:lsdException w:name="heading 4" w:uiPriority="9" w:qFormat="1"/>
+    <w:lsdException w:name="heading 5" w:uiPriority="9" w:qFormat="1"/>
+    <w:lsdException w:name="heading 6" w:uiPriority="9" w:qFormat="1"/>
+    <w:lsdException w:name="heading 7" w:uiPriority="9" w:qFormat="1"/>
+    <w:lsdException w:name="heading 8" w:uiPriority="9" w:qFormat="1"/>
+    <w:lsdException w:name="heading 9" w:uiPriority="9" w:qFormat="1"/>
+    <w:lsdException w:name="toc 1" w:uiPriority="39"/>
+    <w:lsdException w:name="toc 2" w:uiPriority="39"/>
+    <w:lsdException w:name="toc 3" w:uiPriority="39"/>
+    <w:lsdException w:name="toc 4" w:uiPriority="39"/>
+    <w:lsdException w:name="toc 5" w:uiPriority="39"/>
+    <w:lsdException w:name="toc 6" w:uiPriority="39"/>
+    <w:lsdException w:name="toc 7" w:uiPriority="39"/>
+    <w:lsdException w:name="toc 8" w:uiPriority="39"/>
+    <w:lsdException w:name="toc 9" w:uiPriority="39"/>
+    <w:lsdException w:name="caption" w:uiPriority="35" w:qFormat="1"/>
+    <w:lsdException w:name="Title" w:semiHidden="0" w:uiPriority="10" w:unhideWhenUsed="0" w:qFormat="1"/>
+    <w:lsdException w:name="Default Paragraph Font" w:uiPriority="1"/>
+    <w:lsdException w:name="Subtitle" w:semiHidden="0" w:uiPriority="11" w:unhideWhenUsed="0" w:qFormat="1"/>
+    <w:lsdException w:name="Strong" w:semiHidden="0" w:uiPriority="22" w:unhideWhenUsed="0" w:qFormat="1"/>
+    <w:lsdException w:name="Emphasis" w:semiHidden="0" w:uiPriority="20" w:unhideWhenUsed="0" w:qFormat="1"/>
+    <w:lsdException w:name="Table Grid" w:semiHidden="0" w:uiPriority="59" w:unhideWhenUsed="0"/>
+    <w:lsdException w:name="Placeholder Text" w:unhideWhenUsed="0"/>
+    <w:lsdException w:name="No Spacing" w:semiHidden="0" w:uiPriority="1" w:unhideWhenUsed="0" w:qFormat="1"/>
+    <w:lsdException w:name="Light Shading" w:semiHidden="0" w:uiPriority="60" w:unhideWhenUsed="0"/>
+    <w:lsdException w:name="Light List" w:semiHidden="0" w:uiPriority="61" w:unhideWhenUsed="0"/>
+    <w:lsdException w:name="Light Grid" w:semiHidden="0" w:uiPriority="62" w:unhideWhenUsed="0"/>
+    <w:lsdException w:name="Medium Shading 1" w:semiHidden="0" w:uiPriority="63" w:unhideWhenUsed="0"/>
+    <w:lsdException w:name="Medium Shading 2" w:semiHidden="0" w:uiPriority="64" w:unhideWhenUsed="0"/>
+    <w:lsdException w:name="Medium List 1" w:semiHidden="0" w:uiPriority="65" w:unhideWhenUsed="0"/>
+    <w:lsdException w:name="Medium List 2" w:semiHidden="0" w:uiPriority="66" w:unhideWhenUsed="0"/>
+    <w:lsdException w:name="Medium Grid 1" w:semiHidden="0" w:uiPriority="67" w:unhideWhenUsed="0"/>
+    <w:lsdException w:name="Medium Grid 2" w:semiHidden="0" w:uiPriority="68" w:unhideWhenUsed="0"/>
+    <w:lsdException w:name="Medium Grid 3" w:semiHidden="0" w:uiPriority="69" w:unhideWhenUsed="0"/>
+    <w:lsdException w:name="Dark List" w:semiHidden="0" w:uiPriority="70" w:unhideWhenUsed="0"/>
+    <w:lsdException w:name="Colorful Shading" w:semiHidden="0" w:uiPriority="71" w:unhideWhenUsed="0"/>
+    <w:lsdException w:name="Colorful List" w:semiHidden="0" w:uiPriority="72" w:unhideWhenUsed="0"/>
+    <w:lsdException w:name="Colorful Grid" w:semiHidden="0" w:uiPriority="73" w:unhideWhenUsed="0"/>
+    <w:lsdException w:name="Light Shading Accent 1" w:semiHidden="0" w:uiPriority="60" w:unhideWhenUsed="0"/>
+    <w:lsdException w:name="Light List Accent 1" w:semiHidden="0" w:uiPriority="61" w:unhideWhenUsed="0"/>
+    <w:lsdException w:name="Light Grid Accent 1" w:semiHidden="0" w:uiPriority="62" w:unhideWhenUsed="0"/>
+    <w:lsdException w:name="Medium Shading 1 Accent 1" w:semiHidden="0" w:uiPriority="63" w:unhideWhenUsed="0"/>
+    <w:lsdException w:name="Medium Shading 2 Accent 1" w:semiHidden="0" w:uiPriority="64" w:unhideWhenUsed="0"/>
+    <w:lsdException w:name="Medium List 1 Accent 1" w:semiHidden="0" w:uiPriority="65" w:unhideWhenUsed="0"/>
+    <w:lsdException w:name="Revision" w:unhideWhenUsed="0"/>
+    <w:lsdException w:name="List Paragraph" w:semiHidden="0" w:uiPriority="34" w:unhideWhenUsed="0" w:qFormat="1"/>
+    <w:lsdException w:name="Quote" w:semiHidden="0" w:uiPriority="29" w:unhideWhenUsed="0" w:qFormat="1"/>
+    <w:lsdException w:name="Intense Quote" w:semiHidden="0" w:uiPriority="30" w:unhideWhenUsed="0" w:qFormat="1"/>
+    <w:lsdException w:name="Medium List 2 Accent 1" w:semiHidden="0" w:uiPriority="66" w:unhideWhenUsed="0"/>
+    <w:lsdException w:name="Medium Grid 1 Accent 1" w:semiHidden="0" w:uiPriority="67" w:unhideWhenUsed="0"/>
+    <w:lsdException w:name="Medium Grid 2 Accent 1" w:semiHidden="0" w:uiPriority="68" w:unhideWhenUsed="0"/>
+    <w:lsdException w:name="Medium Grid 3 Accent 1" w:semiHidden="0" w:uiPriority="69" w:unhideWhenUsed="0"/>
+    <w:lsdException w:name="Dark List Accent 1" w:semiHidden="0" w:uiPriority="70" w:unhideWhenUsed="0"/>
+    <w:lsdException w:name="Colorful Shading Accent 1" w:semiHidden="0" w:uiPriority="71" w:unhideWhenUsed="0"/>
+    <w:lsdException w:name="Colorful List Accent 1" w:semiHidden="0" w:uiPriority="72" w:unhideWhenUsed="0"/>
+    <w:lsdException w:name="Colorful Grid Accent 1" w:semiHidden="0" w:uiPriority="73" w:unhideWhenUsed="0"/>
+    <w:lsdException w:name="Light Shading Accent 2" w:semiHidden="0" w:uiPriority="60" w:unhideWhenUsed="0"/>
+    <w:lsdException w:name="Light List Accent 2" w:semiHidden="0" w:uiPriority="61" w:unhideWhenUsed="0"/>
+    <w:lsdException w:name="Light Grid Accent 2" w:semiHidden="0" w:uiPriority="62" w:unhideWhenUsed="0"/>
+    <w:lsdException w:name="Medium Shading 1 Accent 2" w:semiHidden="0" w:uiPriority="63" w:unhideWhenUsed="0"/>
+    <w:lsdException w:name="Medium Shading 2 Accent 2" w:semiHidden="0" w:uiPriority="64" w:unhideWhenUsed="0"/>
+    <w:lsdException w:name="Medium List 1 Accent 2" w:semiHidden="0" w:uiPriority="65" w:unhideWhenUsed="0"/>
+    <w:lsdException w:name="Medium List 2 Accent 2" w:semiHidden="0" w:uiPriority="66" w:unhideWhenUsed="0"/>
+    <w:lsdException w:name="Medium Grid 1 Accent 2" w:semiHidden="0" w:uiPriority="67" w:unhideWhenUsed="0"/>
+    <w:lsdException w:name="Medium Grid 2 Accent 2" w:semiHidden="0" w:uiPriority="68" w:unhideWhenUsed="0"/>
+    <w:lsdException w:name="Medium Grid 3 Accent 2" w:semiHidden="0" w:uiPriority="69" w:unhideWhenUsed="0"/>
+    <w:lsdException w:name="Dark List Accent 2" w:semiHidden="0" w:uiPriority="70" w:unhideWhenUsed="0"/>
+    <w:lsdException w:name="Colorful Shading Accent 2" w:semiHidden="0" w:uiPriority="71" w:unhideWhenUsed="0"/>
+    <w:lsdException w:name="Colorful List Accent 2" w:semiHidden="0" w:uiPriority="72" w:unhideWhenUsed="0"/>
+    <w:lsdException w:name="Colorful Grid Accent 2" w:semiHidden="0" w:uiPriority="73" w:unhideWhenUsed="0"/>
+    <w:lsdException w:name="Light Shading Accent 3" w:semiHidden="0" w:uiPriority="60" w:unhideWhenUsed="0"/>
+    <w:lsdException w:name="Light List Accent 3" w:semiHidden="0" w:uiPriority="61" w:unhideWhenUsed="0"/>
+    <w:lsdException w:name="Light Grid Accent 3" w:semiHidden="0" w:uiPriority="62" w:unhideWhenUsed="0"/>
+    <w:lsdException w:name="Medium Shading 1 Accent 3" w:semiHidden="0" w:uiPriority="63" w:unhideWhenUsed="0"/>
+    <w:lsdException w:name="Medium Shading 2 Accent 3" w:semiHidden="0" w:uiPriority="64" w:unhideWhenUsed="0"/>
+    <w:lsdException w:name="Medium List 1 Accent 3" w:semiHidden="0" w:uiPriority="65" w:unhideWhenUsed="0"/>
+    <w:lsdException w:name="Medium List 2 Accent 3" w:semiHidden="0" w:uiPriority="66" w:unhideWhenUsed="0"/>
+    <w:lsdException w:name="Medium Grid 1 Accent 3" w:semiHidden="0" w:uiPriority="67" w:unhideWhenUsed="0"/>
+    <w:lsdException w:name="Medium Grid 2 Accent 3" w:semiHidden="0" w:uiPriority="68" w:unhideWhenUsed="0"/>
+    <w:lsdException w:name="Medium Grid 3 Accent 3" w:semiHidden="0" w:uiPriority="69" w:unhideWhenUsed="0"/>
+    <w:lsdException w:name="Dark List Accent 3" w:semiHidden="0" w:uiPriority="70" w:unhideWhenUsed="0"/>
+    <w:lsdException w:name="Colorful Shading Accent 3" w:semiHidden="0" w:uiPriority="71" w:unhideWhenUsed="0"/>
+    <w:lsdException w:name="Colorful List Accent 3" w:semiHidden="0" w:uiPriority="72" w:unhideWhenUsed="0"/>
+    <w:lsdException w:name="Colorful Grid Accent 3" w:semiHidden="0" w:uiPriority="73" w:unhideWhenUsed="0"/>
+    <w:lsdException w:name="Light Shading Accent 4" w:semiHidden="0" w:uiPriority="60" w:unhideWhenUsed="0"/>
+    <w:lsdException w:name="Light List Accent 4" w:semiHidden="0" w:uiPriority="61" w:unhideWhenUsed="0"/>
+    <w:lsdException w:name="Light Grid Accent 4" w:semiHidden="0" w:uiPriority="62" w:unhideWhenUsed="0"/>
+    <w:lsdException w:name="Medium Shading 1 Accent 4" w:semiHidden="0" w:uiPriority="63" w:unhideWhenUsed="0"/>
+    <w:lsdException w:name="Medium Shading 2 Accent 4" w:semiHidden="0" w:uiPriority="64" w:unhideWhenUsed="0"/>
+    <w:lsdException w:name="Medium List 1 Accent 4" w:semiHidden="0" w:uiPriority="65" w:unhideWhenUsed="0"/>
+    <w:lsdException w:name="Medium List 2 Accent 4" w:semiHidden="0" w:uiPriority="66" w:unhideWhenUsed="0"/>
+    <w:lsdException w:name="Medium Grid 1 Accent 4" w:semiHidden="0" w:uiPriority="67" w:unhideWhenUsed="0"/>
+    <w:lsdException w:name="Medium Grid 2 Accent 4" w:semiHidden="0" w:uiPriority="68" w:unhideWhenUsed="0"/>
+    <w:lsdException w:name="Medium Grid 3 Accent 4" w:semiHidden="0" w:uiPriority="69" w:unhideWhenUsed="0"/>
+    <w:lsdException w:name="Dark List Accent 4" w:semiHidden="0" w:uiPriority="70" w:unhideWhenUsed="0"/>
+    <w:lsdException w:name="Colorful Shading Accent 4" w:semiHidden="0" w:uiPriority="71" w:unhideWhenUsed="0"/>
+    <w:lsdException w:name="Colorful List Accent 4" w:semiHidden="0" w:uiPriority="72" w:unhideWhenUsed="0"/>
+    <w:lsdException w:name="Colorful Grid Accent 4" w:semiHidden="0" w:uiPriority="73" w:unhideWhenUsed="0"/>
+    <w:lsdException w:name="Light Shading Accent 5" w:semiHidden="0" w:uiPriority="60" w:unhideWhenUsed="0"/>
+    <w:lsdException w:name="Light List Accent 5" w:semiHidden="0" w:uiPriority="61" w:unhideWhenUsed="0"/>
+    <w:lsdException w:name="Light Grid Accent 5" w:semiHidden="0" w:uiPriority="62" w:unhideWhenUsed="0"/>
+    <w:lsdException w:name="Medium Shading 1 Accent 5" w:semiHidden="0" w:uiPriority="63" w:unhideWhenUsed="0"/>
+    <w:lsdException w:name="Medium Shading 2 Accent 5" w:semiHidden="0" w:uiPriority="64" w:unhideWhenUsed="0"/>
+    <w:lsdException w:name="Medium List 1 Accent 5" w:semiHidden="0" w:uiPriority="65" w:unhideWhenUsed="0"/>
+    <w:lsdException w:name="Medium List 2 Accent 5" w:semiHidden="0" w:uiPriority="66" w:unhideWhenUsed="0"/>
+    <w:lsdException w:name="Medium Grid 1 Accent 5" w:semiHidden="0" w:uiPriority="67" w:unhideWhenUsed="0"/>
+    <w:lsdException w:name="Medium Grid 2 Accent 5" w:semiHidden="0" w:uiPriority="68" w:unhideWhenUsed="0"/>
+    <w:lsdException w:name="Medium Grid 3 Accent 5" w:semiHidden="0" w:uiPriority="69" w:unhideWhenUsed="0"/>
+    <w:lsdException w:name="Dark List Accent 5" w:semiHidden="0" w:uiPriority="70" w:unhideWhenUsed="0"/>
+    <w:lsdException w:name="Colorful Shading Accent 5" w:semiHidden="0" w:uiPriority="71" w:unhideWhenUsed="0"/>
+    <w:lsdException w:name="Colorful List Accent 5" w:semiHidden="0" w:uiPriority="72" w:unhideWhenUsed="0"/>
+    <w:lsdException w:name="Colorful Grid Accent 5" w:semiHidden="0" w:uiPriority="73" w:unhideWhenUsed="0"/>
+    <w:lsdException w:name="Light Shading Accent 6" w:semiHidden="0" w:uiPriority="60" w:unhideWhenUsed="0"/>
+    <w:lsdException w:name="Light List Accent 6" w:semiHidden="0" w:uiPriority="61" w:unhideWhenUsed="0"/>
+    <w:lsdException w:name="Light Grid Accent 6" w:semiHidden="0" w:uiPriority="62" w:unhideWhenUsed="0"/>
+    <w:lsdException w:name="Medium Shading 1 Accent 6" w:semiHidden="0" w:uiPriority="63" w:unhideWhenUsed="0"/>
+    <w:lsdException w:name="Medium Shading 2 Accent 6" w:semiHidden="0" w:uiPriority="64" w:unhideWhenUsed="0"/>
+    <w:lsdException w:name="Medium List 1 Accent 6" w:semiHidden="0" w:uiPriority="65" w:unhideWhenUsed="0"/>
+    <w:lsdException w:name="Medium List 2 Accent 6" w:semiHidden="0" w:uiPriority="66" w:unhideWhenUsed="0"/>
+    <w:lsdException w:name="Medium Grid 1 Accent 6" w:semiHidden="0" w:uiPriority="67" w:unhideWhenUsed="0"/>
+    <w:lsdException w:name="Medium Grid 2 Accent 6" w:semiHidden="0" w:uiPriority="68" w:unhideWhenUsed="0"/>
+    <w:lsdException w:name="Medium Grid 3 Accent 6" w:semiHidden="0" w:uiPriority="69" w:unhideWhenUsed="0"/>
+    <w:lsdException w:name="Dark List Accent 6" w:semiHidden="0" w:uiPriority="70" w:unhideWhenUsed="0"/>
+    <w:lsdException w:name="Colorful Shading Accent 6" w:semiHidden="0" w:uiPriority="71" w:unhideWhenUsed="0"/>
+    <w:lsdException w:name="Colorful List Accent 6" w:semiHidden="0" w:uiPriority="72" w:unhideWhenUsed="0"/>
+    <w:lsdException w:name="Colorful Grid Accent 6" w:semiHidden="0" w:uiPriority="73" w:unhideWhenUsed="0"/>
+    <w:lsdException w:name="Subtle Emphasis" w:semiHidden="0" w:uiPriority="19" w:unhideWhenUsed="0" w:qFormat="1"/>
+    <w:lsdException w:name="Intense Emphasis" w:semiHidden="0" w:uiPriority="21" w:unhideWhenUsed="0" w:qFormat="1"/>
+    <w:lsdException w:name="Subtle Reference" w:semiHidden="0" w:uiPriority="31" w:unhideWhenUsed="0" w:qFormat="1"/>
+    <w:lsdException w:name="Intense Reference" w:semiHidden="0" w:uiPriority="32" w:unhideWhenUsed="0" w:qFormat="1"/>
+    <w:lsdException w:name="Book Title" w:semiHidden="0" w:uiPriority="33" w:unhideWhenUsed="0" w:qFormat="1"/>
+    <w:lsdException w:name="Bibliography" w:uiPriority="37"/>
+    <w:lsdException w:name="TOC Heading" w:uiPriority="39" w:qFormat="1"/>
   </w:latentStyles>
   <w:style w:type="paragraph" w:default="1" w:styleId="a0">
     <w:name w:val="Normal"/>
@@ -7235,10 +8046,10 @@
     <w:basedOn w:val="2"/>
     <w:link w:val="a7"/>
     <w:qFormat/>
-    <w:rsid w:val="00FC0407"/>
+    <w:rsid w:val="00403EC4"/>
     <w:rPr>
       <w:b/>
-      <w:color w:val="FFFFFF" w:themeColor="background1"/>
+      <w:color w:val="FF0000"/>
     </w:rPr>
   </w:style>
   <w:style w:type="paragraph" w:customStyle="1" w:styleId="a">
@@ -7260,11 +8071,359 @@
     <w:name w:val="解答 (文字)"/>
     <w:basedOn w:val="20"/>
     <w:link w:val="a6"/>
-    <w:rsid w:val="00FC0407"/>
+    <w:rsid w:val="00403EC4"/>
     <w:rPr>
       <w:rFonts w:asciiTheme="majorHAnsi" w:eastAsiaTheme="majorEastAsia" w:hAnsiTheme="majorHAnsi" w:cstheme="majorBidi"/>
       <w:b/>
-      <w:color w:val="FFFFFF" w:themeColor="background1"/>
+      <w:color w:val="FF0000"/>
+    </w:rPr>
+  </w:style>
+  <w:style w:type="paragraph" w:customStyle="1" w:styleId="a9">
+    <w:name w:val="ソースコード"/>
+    <w:basedOn w:val="a0"/>
+    <w:link w:val="aa"/>
+    <w:qFormat/>
+    <w:rsid w:val="008D6F82"/>
+    <w:rPr>
+      <w:rFonts w:ascii="ＭＳ ゴシック" w:eastAsia="ＭＳ ゴシック" w:hAnsi="ＭＳ ゴシック"/>
+    </w:rPr>
+  </w:style>
+  <w:style w:type="character" w:customStyle="1" w:styleId="a8">
+    <w:name w:val="選択肢 (文字)"/>
+    <w:basedOn w:val="a1"/>
+    <w:link w:val="a"/>
+    <w:rsid w:val="005D124B"/>
+    <w:rPr>
+      <w:rFonts w:ascii="HGSｺﾞｼｯｸE" w:eastAsia="HGSｺﾞｼｯｸE" w:hAnsi="HGSｺﾞｼｯｸE"/>
+    </w:rPr>
+  </w:style>
+  <w:style w:type="character" w:customStyle="1" w:styleId="aa">
+    <w:name w:val="ソースコード (文字)"/>
+    <w:basedOn w:val="a1"/>
+    <w:link w:val="a9"/>
+    <w:rsid w:val="008D6F82"/>
+    <w:rPr>
+      <w:rFonts w:ascii="ＭＳ ゴシック" w:eastAsia="ＭＳ ゴシック" w:hAnsi="ＭＳ ゴシック"/>
+    </w:rPr>
+  </w:style>
+</w:styles>
+</file>
+
+<file path=word/stylesWithEffects.xml><?xml version="1.0" encoding="utf-8"?>
+<w:styles xmlns:wpc="http://schemas.microsoft.com/office/word/2010/wordprocessingCanvas" xmlns:mc="http://schemas.openxmlformats.org/markup-compatibility/2006" xmlns:o="urn:schemas-microsoft-com:office:office" xmlns:r="http://schemas.openxmlformats.org/officeDocument/2006/relationships" xmlns:m="http://schemas.openxmlformats.org/officeDocument/2006/math" xmlns:v="urn:schemas-microsoft-com:vml" xmlns:wp14="http://schemas.microsoft.com/office/word/2010/wordprocessingDrawing" xmlns:wp="http://schemas.openxmlformats.org/drawingml/2006/wordprocessingDrawing" xmlns:w10="urn:schemas-microsoft-com:office:word" xmlns:w="http://schemas.openxmlformats.org/wordprocessingml/2006/main" xmlns:w14="http://schemas.microsoft.com/office/word/2010/wordml" xmlns:wpg="http://schemas.microsoft.com/office/word/2010/wordprocessingGroup" xmlns:wpi="http://schemas.microsoft.com/office/word/2010/wordprocessingInk" xmlns:wne="http://schemas.microsoft.com/office/word/2006/wordml" xmlns:wps="http://schemas.microsoft.com/office/word/2010/wordprocessingShape" mc:Ignorable="w14 wp14">
+  <w:docDefaults>
+    <w:rPrDefault>
+      <w:rPr>
+        <w:rFonts w:asciiTheme="minorHAnsi" w:eastAsiaTheme="minorEastAsia" w:hAnsiTheme="minorHAnsi" w:cstheme="minorBidi"/>
+        <w:kern w:val="2"/>
+        <w:sz w:val="21"/>
+        <w:szCs w:val="22"/>
+        <w:lang w:val="en-US" w:eastAsia="ja-JP" w:bidi="ar-SA"/>
+      </w:rPr>
+    </w:rPrDefault>
+    <w:pPrDefault/>
+  </w:docDefaults>
+  <w:latentStyles w:defLockedState="0" w:defUIPriority="99" w:defSemiHidden="1" w:defUnhideWhenUsed="1" w:defQFormat="0" w:count="267">
+    <w:lsdException w:name="Normal" w:semiHidden="0" w:uiPriority="0" w:unhideWhenUsed="0" w:qFormat="1"/>
+    <w:lsdException w:name="heading 1" w:semiHidden="0" w:uiPriority="9" w:unhideWhenUsed="0" w:qFormat="1"/>
+    <w:lsdException w:name="heading 2" w:uiPriority="9" w:qFormat="1"/>
+    <w:lsdException w:name="heading 3" w:uiPriority="9" w:qFormat="1"/>
+    <w:lsdException w:name="heading 4" w:uiPriority="9" w:qFormat="1"/>
+    <w:lsdException w:name="heading 5" w:uiPriority="9" w:qFormat="1"/>
+    <w:lsdException w:name="heading 6" w:uiPriority="9" w:qFormat="1"/>
+    <w:lsdException w:name="heading 7" w:uiPriority="9" w:qFormat="1"/>
+    <w:lsdException w:name="heading 8" w:uiPriority="9" w:qFormat="1"/>
+    <w:lsdException w:name="heading 9" w:uiPriority="9" w:qFormat="1"/>
+    <w:lsdException w:name="toc 1" w:uiPriority="39"/>
+    <w:lsdException w:name="toc 2" w:uiPriority="39"/>
+    <w:lsdException w:name="toc 3" w:uiPriority="39"/>
+    <w:lsdException w:name="toc 4" w:uiPriority="39"/>
+    <w:lsdException w:name="toc 5" w:uiPriority="39"/>
+    <w:lsdException w:name="toc 6" w:uiPriority="39"/>
+    <w:lsdException w:name="toc 7" w:uiPriority="39"/>
+    <w:lsdException w:name="toc 8" w:uiPriority="39"/>
+    <w:lsdException w:name="toc 9" w:uiPriority="39"/>
+    <w:lsdException w:name="caption" w:uiPriority="35" w:qFormat="1"/>
+    <w:lsdException w:name="Title" w:semiHidden="0" w:uiPriority="10" w:unhideWhenUsed="0" w:qFormat="1"/>
+    <w:lsdException w:name="Default Paragraph Font" w:uiPriority="1"/>
+    <w:lsdException w:name="Subtitle" w:semiHidden="0" w:uiPriority="11" w:unhideWhenUsed="0" w:qFormat="1"/>
+    <w:lsdException w:name="Strong" w:semiHidden="0" w:uiPriority="22" w:unhideWhenUsed="0" w:qFormat="1"/>
+    <w:lsdException w:name="Emphasis" w:semiHidden="0" w:uiPriority="20" w:unhideWhenUsed="0" w:qFormat="1"/>
+    <w:lsdException w:name="Table Grid" w:semiHidden="0" w:uiPriority="59" w:unhideWhenUsed="0"/>
+    <w:lsdException w:name="Placeholder Text" w:unhideWhenUsed="0"/>
+    <w:lsdException w:name="No Spacing" w:semiHidden="0" w:uiPriority="1" w:unhideWhenUsed="0" w:qFormat="1"/>
+    <w:lsdException w:name="Light Shading" w:semiHidden="0" w:uiPriority="60" w:unhideWhenUsed="0"/>
+    <w:lsdException w:name="Light List" w:semiHidden="0" w:uiPriority="61" w:unhideWhenUsed="0"/>
+    <w:lsdException w:name="Light Grid" w:semiHidden="0" w:uiPriority="62" w:unhideWhenUsed="0"/>
+    <w:lsdException w:name="Medium Shading 1" w:semiHidden="0" w:uiPriority="63" w:unhideWhenUsed="0"/>
+    <w:lsdException w:name="Medium Shading 2" w:semiHidden="0" w:uiPriority="64" w:unhideWhenUsed="0"/>
+    <w:lsdException w:name="Medium List 1" w:semiHidden="0" w:uiPriority="65" w:unhideWhenUsed="0"/>
+    <w:lsdException w:name="Medium List 2" w:semiHidden="0" w:uiPriority="66" w:unhideWhenUsed="0"/>
+    <w:lsdException w:name="Medium Grid 1" w:semiHidden="0" w:uiPriority="67" w:unhideWhenUsed="0"/>
+    <w:lsdException w:name="Medium Grid 2" w:semiHidden="0" w:uiPriority="68" w:unhideWhenUsed="0"/>
+    <w:lsdException w:name="Medium Grid 3" w:semiHidden="0" w:uiPriority="69" w:unhideWhenUsed="0"/>
+    <w:lsdException w:name="Dark List" w:semiHidden="0" w:uiPriority="70" w:unhideWhenUsed="0"/>
+    <w:lsdException w:name="Colorful Shading" w:semiHidden="0" w:uiPriority="71" w:unhideWhenUsed="0"/>
+    <w:lsdException w:name="Colorful List" w:semiHidden="0" w:uiPriority="72" w:unhideWhenUsed="0"/>
+    <w:lsdException w:name="Colorful Grid" w:semiHidden="0" w:uiPriority="73" w:unhideWhenUsed="0"/>
+    <w:lsdException w:name="Light Shading Accent 1" w:semiHidden="0" w:uiPriority="60" w:unhideWhenUsed="0"/>
+    <w:lsdException w:name="Light List Accent 1" w:semiHidden="0" w:uiPriority="61" w:unhideWhenUsed="0"/>
+    <w:lsdException w:name="Light Grid Accent 1" w:semiHidden="0" w:uiPriority="62" w:unhideWhenUsed="0"/>
+    <w:lsdException w:name="Medium Shading 1 Accent 1" w:semiHidden="0" w:uiPriority="63" w:unhideWhenUsed="0"/>
+    <w:lsdException w:name="Medium Shading 2 Accent 1" w:semiHidden="0" w:uiPriority="64" w:unhideWhenUsed="0"/>
+    <w:lsdException w:name="Medium List 1 Accent 1" w:semiHidden="0" w:uiPriority="65" w:unhideWhenUsed="0"/>
+    <w:lsdException w:name="Revision" w:unhideWhenUsed="0"/>
+    <w:lsdException w:name="List Paragraph" w:semiHidden="0" w:uiPriority="34" w:unhideWhenUsed="0" w:qFormat="1"/>
+    <w:lsdException w:name="Quote" w:semiHidden="0" w:uiPriority="29" w:unhideWhenUsed="0" w:qFormat="1"/>
+    <w:lsdException w:name="Intense Quote" w:semiHidden="0" w:uiPriority="30" w:unhideWhenUsed="0" w:qFormat="1"/>
+    <w:lsdException w:name="Medium List 2 Accent 1" w:semiHidden="0" w:uiPriority="66" w:unhideWhenUsed="0"/>
+    <w:lsdException w:name="Medium Grid 1 Accent 1" w:semiHidden="0" w:uiPriority="67" w:unhideWhenUsed="0"/>
+    <w:lsdException w:name="Medium Grid 2 Accent 1" w:semiHidden="0" w:uiPriority="68" w:unhideWhenUsed="0"/>
+    <w:lsdException w:name="Medium Grid 3 Accent 1" w:semiHidden="0" w:uiPriority="69" w:unhideWhenUsed="0"/>
+    <w:lsdException w:name="Dark List Accent 1" w:semiHidden="0" w:uiPriority="70" w:unhideWhenUsed="0"/>
+    <w:lsdException w:name="Colorful Shading Accent 1" w:semiHidden="0" w:uiPriority="71" w:unhideWhenUsed="0"/>
+    <w:lsdException w:name="Colorful List Accent 1" w:semiHidden="0" w:uiPriority="72" w:unhideWhenUsed="0"/>
+    <w:lsdException w:name="Colorful Grid Accent 1" w:semiHidden="0" w:uiPriority="73" w:unhideWhenUsed="0"/>
+    <w:lsdException w:name="Light Shading Accent 2" w:semiHidden="0" w:uiPriority="60" w:unhideWhenUsed="0"/>
+    <w:lsdException w:name="Light List Accent 2" w:semiHidden="0" w:uiPriority="61" w:unhideWhenUsed="0"/>
+    <w:lsdException w:name="Light Grid Accent 2" w:semiHidden="0" w:uiPriority="62" w:unhideWhenUsed="0"/>
+    <w:lsdException w:name="Medium Shading 1 Accent 2" w:semiHidden="0" w:uiPriority="63" w:unhideWhenUsed="0"/>
+    <w:lsdException w:name="Medium Shading 2 Accent 2" w:semiHidden="0" w:uiPriority="64" w:unhideWhenUsed="0"/>
+    <w:lsdException w:name="Medium List 1 Accent 2" w:semiHidden="0" w:uiPriority="65" w:unhideWhenUsed="0"/>
+    <w:lsdException w:name="Medium List 2 Accent 2" w:semiHidden="0" w:uiPriority="66" w:unhideWhenUsed="0"/>
+    <w:lsdException w:name="Medium Grid 1 Accent 2" w:semiHidden="0" w:uiPriority="67" w:unhideWhenUsed="0"/>
+    <w:lsdException w:name="Medium Grid 2 Accent 2" w:semiHidden="0" w:uiPriority="68" w:unhideWhenUsed="0"/>
+    <w:lsdException w:name="Medium Grid 3 Accent 2" w:semiHidden="0" w:uiPriority="69" w:unhideWhenUsed="0"/>
+    <w:lsdException w:name="Dark List Accent 2" w:semiHidden="0" w:uiPriority="70" w:unhideWhenUsed="0"/>
+    <w:lsdException w:name="Colorful Shading Accent 2" w:semiHidden="0" w:uiPriority="71" w:unhideWhenUsed="0"/>
+    <w:lsdException w:name="Colorful List Accent 2" w:semiHidden="0" w:uiPriority="72" w:unhideWhenUsed="0"/>
+    <w:lsdException w:name="Colorful Grid Accent 2" w:semiHidden="0" w:uiPriority="73" w:unhideWhenUsed="0"/>
+    <w:lsdException w:name="Light Shading Accent 3" w:semiHidden="0" w:uiPriority="60" w:unhideWhenUsed="0"/>
+    <w:lsdException w:name="Light List Accent 3" w:semiHidden="0" w:uiPriority="61" w:unhideWhenUsed="0"/>
+    <w:lsdException w:name="Light Grid Accent 3" w:semiHidden="0" w:uiPriority="62" w:unhideWhenUsed="0"/>
+    <w:lsdException w:name="Medium Shading 1 Accent 3" w:semiHidden="0" w:uiPriority="63" w:unhideWhenUsed="0"/>
+    <w:lsdException w:name="Medium Shading 2 Accent 3" w:semiHidden="0" w:uiPriority="64" w:unhideWhenUsed="0"/>
+    <w:lsdException w:name="Medium List 1 Accent 3" w:semiHidden="0" w:uiPriority="65" w:unhideWhenUsed="0"/>
+    <w:lsdException w:name="Medium List 2 Accent 3" w:semiHidden="0" w:uiPriority="66" w:unhideWhenUsed="0"/>
+    <w:lsdException w:name="Medium Grid 1 Accent 3" w:semiHidden="0" w:uiPriority="67" w:unhideWhenUsed="0"/>
+    <w:lsdException w:name="Medium Grid 2 Accent 3" w:semiHidden="0" w:uiPriority="68" w:unhideWhenUsed="0"/>
+    <w:lsdException w:name="Medium Grid 3 Accent 3" w:semiHidden="0" w:uiPriority="69" w:unhideWhenUsed="0"/>
+    <w:lsdException w:name="Dark List Accent 3" w:semiHidden="0" w:uiPriority="70" w:unhideWhenUsed="0"/>
+    <w:lsdException w:name="Colorful Shading Accent 3" w:semiHidden="0" w:uiPriority="71" w:unhideWhenUsed="0"/>
+    <w:lsdException w:name="Colorful List Accent 3" w:semiHidden="0" w:uiPriority="72" w:unhideWhenUsed="0"/>
+    <w:lsdException w:name="Colorful Grid Accent 3" w:semiHidden="0" w:uiPriority="73" w:unhideWhenUsed="0"/>
+    <w:lsdException w:name="Light Shading Accent 4" w:semiHidden="0" w:uiPriority="60" w:unhideWhenUsed="0"/>
+    <w:lsdException w:name="Light List Accent 4" w:semiHidden="0" w:uiPriority="61" w:unhideWhenUsed="0"/>
+    <w:lsdException w:name="Light Grid Accent 4" w:semiHidden="0" w:uiPriority="62" w:unhideWhenUsed="0"/>
+    <w:lsdException w:name="Medium Shading 1 Accent 4" w:semiHidden="0" w:uiPriority="63" w:unhideWhenUsed="0"/>
+    <w:lsdException w:name="Medium Shading 2 Accent 4" w:semiHidden="0" w:uiPriority="64" w:unhideWhenUsed="0"/>
+    <w:lsdException w:name="Medium List 1 Accent 4" w:semiHidden="0" w:uiPriority="65" w:unhideWhenUsed="0"/>
+    <w:lsdException w:name="Medium List 2 Accent 4" w:semiHidden="0" w:uiPriority="66" w:unhideWhenUsed="0"/>
+    <w:lsdException w:name="Medium Grid 1 Accent 4" w:semiHidden="0" w:uiPriority="67" w:unhideWhenUsed="0"/>
+    <w:lsdException w:name="Medium Grid 2 Accent 4" w:semiHidden="0" w:uiPriority="68" w:unhideWhenUsed="0"/>
+    <w:lsdException w:name="Medium Grid 3 Accent 4" w:semiHidden="0" w:uiPriority="69" w:unhideWhenUsed="0"/>
+    <w:lsdException w:name="Dark List Accent 4" w:semiHidden="0" w:uiPriority="70" w:unhideWhenUsed="0"/>
+    <w:lsdException w:name="Colorful Shading Accent 4" w:semiHidden="0" w:uiPriority="71" w:unhideWhenUsed="0"/>
+    <w:lsdException w:name="Colorful List Accent 4" w:semiHidden="0" w:uiPriority="72" w:unhideWhenUsed="0"/>
+    <w:lsdException w:name="Colorful Grid Accent 4" w:semiHidden="0" w:uiPriority="73" w:unhideWhenUsed="0"/>
+    <w:lsdException w:name="Light Shading Accent 5" w:semiHidden="0" w:uiPriority="60" w:unhideWhenUsed="0"/>
+    <w:lsdException w:name="Light List Accent 5" w:semiHidden="0" w:uiPriority="61" w:unhideWhenUsed="0"/>
+    <w:lsdException w:name="Light Grid Accent 5" w:semiHidden="0" w:uiPriority="62" w:unhideWhenUsed="0"/>
+    <w:lsdException w:name="Medium Shading 1 Accent 5" w:semiHidden="0" w:uiPriority="63" w:unhideWhenUsed="0"/>
+    <w:lsdException w:name="Medium Shading 2 Accent 5" w:semiHidden="0" w:uiPriority="64" w:unhideWhenUsed="0"/>
+    <w:lsdException w:name="Medium List 1 Accent 5" w:semiHidden="0" w:uiPriority="65" w:unhideWhenUsed="0"/>
+    <w:lsdException w:name="Medium List 2 Accent 5" w:semiHidden="0" w:uiPriority="66" w:unhideWhenUsed="0"/>
+    <w:lsdException w:name="Medium Grid 1 Accent 5" w:semiHidden="0" w:uiPriority="67" w:unhideWhenUsed="0"/>
+    <w:lsdException w:name="Medium Grid 2 Accent 5" w:semiHidden="0" w:uiPriority="68" w:unhideWhenUsed="0"/>
+    <w:lsdException w:name="Medium Grid 3 Accent 5" w:semiHidden="0" w:uiPriority="69" w:unhideWhenUsed="0"/>
+    <w:lsdException w:name="Dark List Accent 5" w:semiHidden="0" w:uiPriority="70" w:unhideWhenUsed="0"/>
+    <w:lsdException w:name="Colorful Shading Accent 5" w:semiHidden="0" w:uiPriority="71" w:unhideWhenUsed="0"/>
+    <w:lsdException w:name="Colorful List Accent 5" w:semiHidden="0" w:uiPriority="72" w:unhideWhenUsed="0"/>
+    <w:lsdException w:name="Colorful Grid Accent 5" w:semiHidden="0" w:uiPriority="73" w:unhideWhenUsed="0"/>
+    <w:lsdException w:name="Light Shading Accent 6" w:semiHidden="0" w:uiPriority="60" w:unhideWhenUsed="0"/>
+    <w:lsdException w:name="Light List Accent 6" w:semiHidden="0" w:uiPriority="61" w:unhideWhenUsed="0"/>
+    <w:lsdException w:name="Light Grid Accent 6" w:semiHidden="0" w:uiPriority="62" w:unhideWhenUsed="0"/>
+    <w:lsdException w:name="Medium Shading 1 Accent 6" w:semiHidden="0" w:uiPriority="63" w:unhideWhenUsed="0"/>
+    <w:lsdException w:name="Medium Shading 2 Accent 6" w:semiHidden="0" w:uiPriority="64" w:unhideWhenUsed="0"/>
+    <w:lsdException w:name="Medium List 1 Accent 6" w:semiHidden="0" w:uiPriority="65" w:unhideWhenUsed="0"/>
+    <w:lsdException w:name="Medium List 2 Accent 6" w:semiHidden="0" w:uiPriority="66" w:unhideWhenUsed="0"/>
+    <w:lsdException w:name="Medium Grid 1 Accent 6" w:semiHidden="0" w:uiPriority="67" w:unhideWhenUsed="0"/>
+    <w:lsdException w:name="Medium Grid 2 Accent 6" w:semiHidden="0" w:uiPriority="68" w:unhideWhenUsed="0"/>
+    <w:lsdException w:name="Medium Grid 3 Accent 6" w:semiHidden="0" w:uiPriority="69" w:unhideWhenUsed="0"/>
+    <w:lsdException w:name="Dark List Accent 6" w:semiHidden="0" w:uiPriority="70" w:unhideWhenUsed="0"/>
+    <w:lsdException w:name="Colorful Shading Accent 6" w:semiHidden="0" w:uiPriority="71" w:unhideWhenUsed="0"/>
+    <w:lsdException w:name="Colorful List Accent 6" w:semiHidden="0" w:uiPriority="72" w:unhideWhenUsed="0"/>
+    <w:lsdException w:name="Colorful Grid Accent 6" w:semiHidden="0" w:uiPriority="73" w:unhideWhenUsed="0"/>
+    <w:lsdException w:name="Subtle Emphasis" w:semiHidden="0" w:uiPriority="19" w:unhideWhenUsed="0" w:qFormat="1"/>
+    <w:lsdException w:name="Intense Emphasis" w:semiHidden="0" w:uiPriority="21" w:unhideWhenUsed="0" w:qFormat="1"/>
+    <w:lsdException w:name="Subtle Reference" w:semiHidden="0" w:uiPriority="31" w:unhideWhenUsed="0" w:qFormat="1"/>
+    <w:lsdException w:name="Intense Reference" w:semiHidden="0" w:uiPriority="32" w:unhideWhenUsed="0" w:qFormat="1"/>
+    <w:lsdException w:name="Book Title" w:semiHidden="0" w:uiPriority="33" w:unhideWhenUsed="0" w:qFormat="1"/>
+    <w:lsdException w:name="Bibliography" w:uiPriority="37"/>
+    <w:lsdException w:name="TOC Heading" w:uiPriority="39" w:qFormat="1"/>
+  </w:latentStyles>
+  <w:style w:type="paragraph" w:default="1" w:styleId="a0">
+    <w:name w:val="Normal"/>
+    <w:qFormat/>
+    <w:pPr>
+      <w:widowControl w:val="0"/>
+      <w:jc w:val="both"/>
+    </w:pPr>
+  </w:style>
+  <w:style w:type="paragraph" w:styleId="1">
+    <w:name w:val="heading 1"/>
+    <w:basedOn w:val="a0"/>
+    <w:next w:val="a0"/>
+    <w:link w:val="10"/>
+    <w:uiPriority w:val="9"/>
+    <w:qFormat/>
+    <w:rsid w:val="00482091"/>
+    <w:pPr>
+      <w:keepNext/>
+      <w:outlineLvl w:val="0"/>
+    </w:pPr>
+    <w:rPr>
+      <w:rFonts w:asciiTheme="majorHAnsi" w:eastAsiaTheme="majorEastAsia" w:hAnsiTheme="majorHAnsi" w:cstheme="majorBidi"/>
+      <w:sz w:val="24"/>
+      <w:szCs w:val="24"/>
+    </w:rPr>
+  </w:style>
+  <w:style w:type="paragraph" w:styleId="2">
+    <w:name w:val="heading 2"/>
+    <w:basedOn w:val="a0"/>
+    <w:next w:val="a0"/>
+    <w:link w:val="20"/>
+    <w:uiPriority w:val="9"/>
+    <w:unhideWhenUsed/>
+    <w:qFormat/>
+    <w:rsid w:val="00CF2692"/>
+    <w:pPr>
+      <w:keepNext/>
+      <w:numPr>
+        <w:ilvl w:val="1"/>
+        <w:numId w:val="10"/>
+      </w:numPr>
+      <w:tabs>
+        <w:tab w:val="left" w:pos="8789"/>
+      </w:tabs>
+      <w:spacing w:before="240" w:after="240"/>
+      <w:ind w:left="567"/>
+      <w:outlineLvl w:val="1"/>
+    </w:pPr>
+    <w:rPr>
+      <w:rFonts w:asciiTheme="majorHAnsi" w:eastAsiaTheme="majorEastAsia" w:hAnsiTheme="majorHAnsi" w:cstheme="majorBidi"/>
+    </w:rPr>
+  </w:style>
+  <w:style w:type="character" w:default="1" w:styleId="a1">
+    <w:name w:val="Default Paragraph Font"/>
+    <w:uiPriority w:val="1"/>
+    <w:semiHidden/>
+    <w:unhideWhenUsed/>
+  </w:style>
+  <w:style w:type="table" w:default="1" w:styleId="a2">
+    <w:name w:val="Normal Table"/>
+    <w:uiPriority w:val="99"/>
+    <w:semiHidden/>
+    <w:unhideWhenUsed/>
+    <w:tblPr>
+      <w:tblInd w:w="0" w:type="dxa"/>
+      <w:tblCellMar>
+        <w:top w:w="0" w:type="dxa"/>
+        <w:left w:w="108" w:type="dxa"/>
+        <w:bottom w:w="0" w:type="dxa"/>
+        <w:right w:w="108" w:type="dxa"/>
+      </w:tblCellMar>
+    </w:tblPr>
+  </w:style>
+  <w:style w:type="numbering" w:default="1" w:styleId="a3">
+    <w:name w:val="No List"/>
+    <w:uiPriority w:val="99"/>
+    <w:semiHidden/>
+    <w:unhideWhenUsed/>
+  </w:style>
+  <w:style w:type="character" w:customStyle="1" w:styleId="10">
+    <w:name w:val="見出し 1 (文字)"/>
+    <w:basedOn w:val="a1"/>
+    <w:link w:val="1"/>
+    <w:uiPriority w:val="9"/>
+    <w:rsid w:val="00482091"/>
+    <w:rPr>
+      <w:rFonts w:asciiTheme="majorHAnsi" w:eastAsiaTheme="majorEastAsia" w:hAnsiTheme="majorHAnsi" w:cstheme="majorBidi"/>
+      <w:sz w:val="24"/>
+      <w:szCs w:val="24"/>
+    </w:rPr>
+  </w:style>
+  <w:style w:type="character" w:customStyle="1" w:styleId="20">
+    <w:name w:val="見出し 2 (文字)"/>
+    <w:basedOn w:val="a1"/>
+    <w:link w:val="2"/>
+    <w:uiPriority w:val="9"/>
+    <w:rsid w:val="00CF2692"/>
+    <w:rPr>
+      <w:rFonts w:asciiTheme="majorHAnsi" w:eastAsiaTheme="majorEastAsia" w:hAnsiTheme="majorHAnsi" w:cstheme="majorBidi"/>
+    </w:rPr>
+  </w:style>
+  <w:style w:type="paragraph" w:styleId="a4">
+    <w:name w:val="List Paragraph"/>
+    <w:basedOn w:val="a0"/>
+    <w:uiPriority w:val="34"/>
+    <w:qFormat/>
+    <w:rsid w:val="00BA5694"/>
+    <w:pPr>
+      <w:ind w:leftChars="400" w:left="840"/>
+    </w:pPr>
+  </w:style>
+  <w:style w:type="table" w:styleId="a5">
+    <w:name w:val="Table Grid"/>
+    <w:basedOn w:val="a2"/>
+    <w:uiPriority w:val="59"/>
+    <w:rsid w:val="00BA5694"/>
+    <w:tblPr>
+      <w:tblBorders>
+        <w:top w:val="single" w:sz="4" w:space="0" w:color="auto"/>
+        <w:left w:val="single" w:sz="4" w:space="0" w:color="auto"/>
+        <w:bottom w:val="single" w:sz="4" w:space="0" w:color="auto"/>
+        <w:right w:val="single" w:sz="4" w:space="0" w:color="auto"/>
+        <w:insideH w:val="single" w:sz="4" w:space="0" w:color="auto"/>
+        <w:insideV w:val="single" w:sz="4" w:space="0" w:color="auto"/>
+      </w:tblBorders>
+    </w:tblPr>
+  </w:style>
+  <w:style w:type="paragraph" w:customStyle="1" w:styleId="a6">
+    <w:name w:val="解答"/>
+    <w:basedOn w:val="2"/>
+    <w:link w:val="a7"/>
+    <w:qFormat/>
+    <w:rsid w:val="00403EC4"/>
+    <w:rPr>
+      <w:b/>
+      <w:color w:val="FF0000"/>
+    </w:rPr>
+  </w:style>
+  <w:style w:type="paragraph" w:customStyle="1" w:styleId="a">
+    <w:name w:val="選択肢"/>
+    <w:basedOn w:val="a0"/>
+    <w:link w:val="a8"/>
+    <w:qFormat/>
+    <w:rsid w:val="005D124B"/>
+    <w:pPr>
+      <w:numPr>
+        <w:numId w:val="25"/>
+      </w:numPr>
+    </w:pPr>
+    <w:rPr>
+      <w:rFonts w:ascii="HGSｺﾞｼｯｸE" w:eastAsia="HGSｺﾞｼｯｸE" w:hAnsi="HGSｺﾞｼｯｸE"/>
+    </w:rPr>
+  </w:style>
+  <w:style w:type="character" w:customStyle="1" w:styleId="a7">
+    <w:name w:val="解答 (文字)"/>
+    <w:basedOn w:val="20"/>
+    <w:link w:val="a6"/>
+    <w:rsid w:val="00403EC4"/>
+    <w:rPr>
+      <w:rFonts w:asciiTheme="majorHAnsi" w:eastAsiaTheme="majorEastAsia" w:hAnsiTheme="majorHAnsi" w:cstheme="majorBidi"/>
+      <w:b/>
+      <w:color w:val="FF0000"/>
     </w:rPr>
   </w:style>
   <w:style w:type="paragraph" w:customStyle="1" w:styleId="a9">
@@ -7588,7 +8747,7 @@
 </file>
 
 <file path=customXml/itemProps1.xml><?xml version="1.0" encoding="utf-8"?>
-<ds:datastoreItem xmlns:ds="http://schemas.openxmlformats.org/officeDocument/2006/customXml" ds:itemID="{62CDD598-D280-4105-A080-DF170E6D5B8B}">
+<ds:datastoreItem xmlns:ds="http://schemas.openxmlformats.org/officeDocument/2006/customXml" ds:itemID="{DEF52997-6025-488E-88CE-6ADFF7AC616F}">
   <ds:schemaRefs>
     <ds:schemaRef ds:uri="http://schemas.openxmlformats.org/officeDocument/2006/bibliography"/>
   </ds:schemaRefs>
